--- a/家庭财务管理系统静态页面/步骤资料/数据库字段说明1.docx
+++ b/家庭财务管理系统静态页面/步骤资料/数据库字段说明1.docx
@@ -7,7 +7,7 @@
         <w:spacing w:after="100"/>
         <w:jc w:val="center"/>
         <w:rPr>
-          <w:rFonts w:ascii="宋体" w:eastAsia="宋体" w:hAnsi="宋体"/>
+          <w:rFonts w:ascii="宋体" w:eastAsia="宋体" w:hAnsi="宋体" w:hint="eastAsia"/>
           <w:b/>
           <w:sz w:val="24"/>
         </w:rPr>
@@ -41,6 +41,8 @@
           <w:sz w:val="20"/>
         </w:rPr>
       </w:pPr>
+      <w:bookmarkStart w:id="0" w:name="_GoBack"/>
+      <w:bookmarkEnd w:id="0"/>
       <w:r>
         <w:rPr>
           <w:rFonts w:ascii="宋体" w:eastAsia="宋体" w:hAnsi="宋体" w:hint="eastAsia"/>
@@ -49,6 +51,7 @@
         </w:rPr>
         <w:t>表名：</w:t>
       </w:r>
+      <w:proofErr w:type="gramStart"/>
       <w:r>
         <w:rPr>
           <w:rFonts w:ascii="宋体" w:eastAsia="宋体" w:hAnsi="宋体"/>
@@ -57,14 +60,7 @@
         </w:rPr>
         <w:t>bill</w:t>
       </w:r>
-      <w:r>
-        <w:rPr>
-          <w:rFonts w:ascii="宋体" w:eastAsia="宋体" w:hAnsi="宋体"/>
-          <w:b/>
-          <w:sz w:val="20"/>
-        </w:rPr>
-        <w:t>(账单表)</w:t>
-      </w:r>
+      <w:proofErr w:type="gramEnd"/>
     </w:p>
     <w:p>
       <w:pPr>
@@ -78,7 +74,7 @@
     </w:p>
     <w:tbl>
       <w:tblPr>
-        <w:tblW w:w="0" w:type="auto"/>
+        <w:tblW w:w="8486" w:type="dxa"/>
         <w:tblInd w:w="-5" w:type="dxa"/>
         <w:tblBorders>
           <w:top w:val="single" w:sz="4" w:space="0" w:color="auto"/>
@@ -91,26 +87,31 @@
         <w:tblLook w:val="0000" w:firstRow="0" w:lastRow="0" w:firstColumn="0" w:lastColumn="0" w:noHBand="0" w:noVBand="0"/>
       </w:tblPr>
       <w:tblGrid>
-        <w:gridCol w:w="578"/>
-        <w:gridCol w:w="1161"/>
+        <w:gridCol w:w="531"/>
         <w:gridCol w:w="1386"/>
-        <w:gridCol w:w="939"/>
-        <w:gridCol w:w="578"/>
-        <w:gridCol w:w="759"/>
-        <w:gridCol w:w="578"/>
-        <w:gridCol w:w="578"/>
-        <w:gridCol w:w="578"/>
-        <w:gridCol w:w="759"/>
-        <w:gridCol w:w="759"/>
+        <w:gridCol w:w="1027"/>
+        <w:gridCol w:w="619"/>
+        <w:gridCol w:w="635"/>
+        <w:gridCol w:w="532"/>
+        <w:gridCol w:w="532"/>
+        <w:gridCol w:w="635"/>
+        <w:gridCol w:w="532"/>
+        <w:gridCol w:w="581"/>
         <w:gridCol w:w="1476"/>
       </w:tblGrid>
       <w:tr>
+        <w:tblPrEx>
+          <w:tblCellMar>
+            <w:top w:w="0" w:type="dxa"/>
+            <w:bottom w:w="0" w:type="dxa"/>
+          </w:tblCellMar>
+        </w:tblPrEx>
         <w:trPr>
           <w:trHeight w:val="200"/>
         </w:trPr>
         <w:tc>
           <w:tcPr>
-            <w:tcW w:w="0" w:type="auto"/>
+            <w:tcW w:w="660" w:type="dxa"/>
             <w:shd w:val="pct25" w:color="auto" w:fill="auto"/>
           </w:tcPr>
           <w:p>
@@ -135,7 +136,7 @@
         </w:tc>
         <w:tc>
           <w:tcPr>
-            <w:tcW w:w="0" w:type="auto"/>
+            <w:tcW w:w="755" w:type="dxa"/>
             <w:shd w:val="pct25" w:color="auto" w:fill="auto"/>
           </w:tcPr>
           <w:p>
@@ -150,17 +151,17 @@
             </w:pPr>
             <w:r>
               <w:rPr>
-                <w:rFonts w:ascii="宋体" w:eastAsia="宋体" w:hAnsi="宋体"/>
-                <w:b/>
-                <w:sz w:val="18"/>
-              </w:rPr>
-              <w:t>字段含义</w:t>
-            </w:r>
-          </w:p>
-        </w:tc>
-        <w:tc>
-          <w:tcPr>
-            <w:tcW w:w="0" w:type="auto"/>
+                <w:rFonts w:ascii="宋体" w:eastAsia="宋体" w:hAnsi="宋体" w:hint="eastAsia"/>
+                <w:b/>
+                <w:sz w:val="18"/>
+              </w:rPr>
+              <w:t>列名</w:t>
+            </w:r>
+          </w:p>
+        </w:tc>
+        <w:tc>
+          <w:tcPr>
+            <w:tcW w:w="1200" w:type="dxa"/>
             <w:shd w:val="pct25" w:color="auto" w:fill="auto"/>
           </w:tcPr>
           <w:p>
@@ -179,13 +180,13 @@
                 <w:b/>
                 <w:sz w:val="18"/>
               </w:rPr>
-              <w:t>列名</w:t>
-            </w:r>
-          </w:p>
-        </w:tc>
-        <w:tc>
-          <w:tcPr>
-            <w:tcW w:w="0" w:type="auto"/>
+              <w:t>数据类型</w:t>
+            </w:r>
+          </w:p>
+        </w:tc>
+        <w:tc>
+          <w:tcPr>
+            <w:tcW w:w="660" w:type="dxa"/>
             <w:shd w:val="pct25" w:color="auto" w:fill="auto"/>
           </w:tcPr>
           <w:p>
@@ -204,13 +205,13 @@
                 <w:b/>
                 <w:sz w:val="18"/>
               </w:rPr>
-              <w:t>数据类型</w:t>
-            </w:r>
-          </w:p>
-        </w:tc>
-        <w:tc>
-          <w:tcPr>
-            <w:tcW w:w="0" w:type="auto"/>
+              <w:t>长度</w:t>
+            </w:r>
+          </w:p>
+        </w:tc>
+        <w:tc>
+          <w:tcPr>
+            <w:tcW w:w="860" w:type="dxa"/>
             <w:shd w:val="pct25" w:color="auto" w:fill="auto"/>
           </w:tcPr>
           <w:p>
@@ -229,13 +230,13 @@
                 <w:b/>
                 <w:sz w:val="18"/>
               </w:rPr>
-              <w:t>长度</w:t>
-            </w:r>
-          </w:p>
-        </w:tc>
-        <w:tc>
-          <w:tcPr>
-            <w:tcW w:w="0" w:type="auto"/>
+              <w:t>小数位</w:t>
+            </w:r>
+          </w:p>
+        </w:tc>
+        <w:tc>
+          <w:tcPr>
+            <w:tcW w:w="660" w:type="dxa"/>
             <w:shd w:val="pct25" w:color="auto" w:fill="auto"/>
           </w:tcPr>
           <w:p>
@@ -254,13 +255,13 @@
                 <w:b/>
                 <w:sz w:val="18"/>
               </w:rPr>
-              <w:t>小数位</w:t>
-            </w:r>
-          </w:p>
-        </w:tc>
-        <w:tc>
-          <w:tcPr>
-            <w:tcW w:w="0" w:type="auto"/>
+              <w:t>标识</w:t>
+            </w:r>
+          </w:p>
+        </w:tc>
+        <w:tc>
+          <w:tcPr>
+            <w:tcW w:w="660" w:type="dxa"/>
             <w:shd w:val="pct25" w:color="auto" w:fill="auto"/>
           </w:tcPr>
           <w:p>
@@ -279,13 +280,13 @@
                 <w:b/>
                 <w:sz w:val="18"/>
               </w:rPr>
-              <w:t>标识</w:t>
-            </w:r>
-          </w:p>
-        </w:tc>
-        <w:tc>
-          <w:tcPr>
-            <w:tcW w:w="0" w:type="auto"/>
+              <w:t>主键</w:t>
+            </w:r>
+          </w:p>
+        </w:tc>
+        <w:tc>
+          <w:tcPr>
+            <w:tcW w:w="860" w:type="dxa"/>
             <w:shd w:val="pct25" w:color="auto" w:fill="auto"/>
           </w:tcPr>
           <w:p>
@@ -298,19 +299,21 @@
                 <w:sz w:val="18"/>
               </w:rPr>
             </w:pPr>
-            <w:r>
-              <w:rPr>
-                <w:rFonts w:ascii="宋体" w:eastAsia="宋体" w:hAnsi="宋体" w:hint="eastAsia"/>
-                <w:b/>
-                <w:sz w:val="18"/>
-              </w:rPr>
-              <w:t>主键</w:t>
-            </w:r>
-          </w:p>
-        </w:tc>
-        <w:tc>
-          <w:tcPr>
-            <w:tcW w:w="0" w:type="auto"/>
+            <w:proofErr w:type="gramStart"/>
+            <w:r>
+              <w:rPr>
+                <w:rFonts w:ascii="宋体" w:eastAsia="宋体" w:hAnsi="宋体" w:hint="eastAsia"/>
+                <w:b/>
+                <w:sz w:val="18"/>
+              </w:rPr>
+              <w:t>外键</w:t>
+            </w:r>
+            <w:proofErr w:type="gramEnd"/>
+          </w:p>
+        </w:tc>
+        <w:tc>
+          <w:tcPr>
+            <w:tcW w:w="660" w:type="dxa"/>
             <w:shd w:val="pct25" w:color="auto" w:fill="auto"/>
           </w:tcPr>
           <w:p>
@@ -323,21 +326,19 @@
                 <w:sz w:val="18"/>
               </w:rPr>
             </w:pPr>
-            <w:proofErr w:type="gramStart"/>
-            <w:r>
-              <w:rPr>
-                <w:rFonts w:ascii="宋体" w:eastAsia="宋体" w:hAnsi="宋体" w:hint="eastAsia"/>
-                <w:b/>
-                <w:sz w:val="18"/>
-              </w:rPr>
-              <w:t>外键</w:t>
-            </w:r>
-            <w:proofErr w:type="gramEnd"/>
-          </w:p>
-        </w:tc>
-        <w:tc>
-          <w:tcPr>
-            <w:tcW w:w="0" w:type="auto"/>
+            <w:r>
+              <w:rPr>
+                <w:rFonts w:ascii="宋体" w:eastAsia="宋体" w:hAnsi="宋体" w:hint="eastAsia"/>
+                <w:b/>
+                <w:sz w:val="18"/>
+              </w:rPr>
+              <w:t>允许空</w:t>
+            </w:r>
+          </w:p>
+        </w:tc>
+        <w:tc>
+          <w:tcPr>
+            <w:tcW w:w="755" w:type="dxa"/>
             <w:shd w:val="pct25" w:color="auto" w:fill="auto"/>
           </w:tcPr>
           <w:p>
@@ -356,38 +357,13 @@
                 <w:b/>
                 <w:sz w:val="18"/>
               </w:rPr>
-              <w:t>允许空</w:t>
-            </w:r>
-          </w:p>
-        </w:tc>
-        <w:tc>
-          <w:tcPr>
-            <w:tcW w:w="0" w:type="auto"/>
-            <w:shd w:val="pct25" w:color="auto" w:fill="auto"/>
-          </w:tcPr>
-          <w:p>
-            <w:pPr>
-              <w:spacing w:before="20" w:after="20"/>
-              <w:jc w:val="center"/>
-              <w:rPr>
-                <w:rFonts w:ascii="宋体" w:eastAsia="宋体" w:hAnsi="宋体"/>
-                <w:b/>
-                <w:sz w:val="18"/>
-              </w:rPr>
-            </w:pPr>
-            <w:r>
-              <w:rPr>
-                <w:rFonts w:ascii="宋体" w:eastAsia="宋体" w:hAnsi="宋体" w:hint="eastAsia"/>
-                <w:b/>
-                <w:sz w:val="18"/>
-              </w:rPr>
               <w:t>默认值</w:t>
             </w:r>
           </w:p>
         </w:tc>
         <w:tc>
           <w:tcPr>
-            <w:tcW w:w="0" w:type="auto"/>
+            <w:tcW w:w="756" w:type="dxa"/>
             <w:shd w:val="pct25" w:color="auto" w:fill="auto"/>
           </w:tcPr>
           <w:p>
@@ -412,12 +388,18 @@
         </w:tc>
       </w:tr>
       <w:tr>
+        <w:tblPrEx>
+          <w:tblCellMar>
+            <w:top w:w="0" w:type="dxa"/>
+            <w:bottom w:w="0" w:type="dxa"/>
+          </w:tblCellMar>
+        </w:tblPrEx>
         <w:trPr>
           <w:trHeight w:val="200"/>
         </w:trPr>
         <w:tc>
           <w:tcPr>
-            <w:tcW w:w="0" w:type="auto"/>
+            <w:tcW w:w="660" w:type="dxa"/>
             <w:shd w:val="clear" w:color="auto" w:fill="auto"/>
           </w:tcPr>
           <w:p>
@@ -440,44 +422,7 @@
         </w:tc>
         <w:tc>
           <w:tcPr>
-            <w:tcW w:w="0" w:type="auto"/>
-            <w:shd w:val="clear" w:color="auto" w:fill="auto"/>
-          </w:tcPr>
-          <w:p>
-            <w:pPr>
-              <w:spacing w:before="20" w:after="20"/>
-              <w:jc w:val="left"/>
-              <w:rPr>
-                <w:rFonts w:ascii="宋体" w:eastAsia="宋体" w:hAnsi="宋体"/>
-                <w:sz w:val="18"/>
-              </w:rPr>
-            </w:pPr>
-            <w:r>
-              <w:rPr>
-                <w:rFonts w:ascii="宋体" w:eastAsia="宋体" w:hAnsi="宋体"/>
-                <w:sz w:val="18"/>
-              </w:rPr>
-              <w:t>账单</w:t>
-            </w:r>
-            <w:r>
-              <w:rPr>
-                <w:rFonts w:ascii="宋体" w:eastAsia="宋体" w:hAnsi="宋体" w:hint="eastAsia"/>
-                <w:sz w:val="18"/>
-              </w:rPr>
-              <w:t>I</w:t>
-            </w:r>
-            <w:r>
-              <w:rPr>
-                <w:rFonts w:ascii="宋体" w:eastAsia="宋体" w:hAnsi="宋体"/>
-                <w:sz w:val="18"/>
-              </w:rPr>
-              <w:t>D</w:t>
-            </w:r>
-          </w:p>
-        </w:tc>
-        <w:tc>
-          <w:tcPr>
-            <w:tcW w:w="0" w:type="auto"/>
+            <w:tcW w:w="755" w:type="dxa"/>
             <w:shd w:val="clear" w:color="auto" w:fill="auto"/>
           </w:tcPr>
           <w:p>
@@ -502,7 +447,7 @@
         </w:tc>
         <w:tc>
           <w:tcPr>
-            <w:tcW w:w="0" w:type="auto"/>
+            <w:tcW w:w="1200" w:type="dxa"/>
             <w:shd w:val="clear" w:color="auto" w:fill="auto"/>
           </w:tcPr>
           <w:p>
@@ -527,7 +472,7 @@
         </w:tc>
         <w:tc>
           <w:tcPr>
-            <w:tcW w:w="0" w:type="auto"/>
+            <w:tcW w:w="660" w:type="dxa"/>
             <w:shd w:val="clear" w:color="auto" w:fill="auto"/>
           </w:tcPr>
           <w:p>
@@ -550,23 +495,23 @@
         </w:tc>
         <w:tc>
           <w:tcPr>
-            <w:tcW w:w="0" w:type="auto"/>
-            <w:shd w:val="clear" w:color="auto" w:fill="auto"/>
-          </w:tcPr>
-          <w:p>
-            <w:pPr>
-              <w:spacing w:before="20" w:after="20"/>
-              <w:jc w:val="left"/>
-              <w:rPr>
-                <w:rFonts w:ascii="宋体" w:eastAsia="宋体" w:hAnsi="宋体"/>
-                <w:sz w:val="18"/>
-              </w:rPr>
-            </w:pPr>
-          </w:p>
-        </w:tc>
-        <w:tc>
-          <w:tcPr>
-            <w:tcW w:w="0" w:type="auto"/>
+            <w:tcW w:w="860" w:type="dxa"/>
+            <w:shd w:val="clear" w:color="auto" w:fill="auto"/>
+          </w:tcPr>
+          <w:p>
+            <w:pPr>
+              <w:spacing w:before="20" w:after="20"/>
+              <w:jc w:val="left"/>
+              <w:rPr>
+                <w:rFonts w:ascii="宋体" w:eastAsia="宋体" w:hAnsi="宋体"/>
+                <w:sz w:val="18"/>
+              </w:rPr>
+            </w:pPr>
+          </w:p>
+        </w:tc>
+        <w:tc>
+          <w:tcPr>
+            <w:tcW w:w="660" w:type="dxa"/>
             <w:shd w:val="clear" w:color="auto" w:fill="auto"/>
           </w:tcPr>
           <w:p>
@@ -589,7 +534,7 @@
         </w:tc>
         <w:tc>
           <w:tcPr>
-            <w:tcW w:w="0" w:type="auto"/>
+            <w:tcW w:w="660" w:type="dxa"/>
             <w:shd w:val="clear" w:color="auto" w:fill="auto"/>
           </w:tcPr>
           <w:p>
@@ -612,23 +557,23 @@
         </w:tc>
         <w:tc>
           <w:tcPr>
-            <w:tcW w:w="0" w:type="auto"/>
-            <w:shd w:val="clear" w:color="auto" w:fill="auto"/>
-          </w:tcPr>
-          <w:p>
-            <w:pPr>
-              <w:spacing w:before="20" w:after="20"/>
-              <w:jc w:val="left"/>
-              <w:rPr>
-                <w:rFonts w:ascii="宋体" w:eastAsia="宋体" w:hAnsi="宋体"/>
-                <w:sz w:val="18"/>
-              </w:rPr>
-            </w:pPr>
-          </w:p>
-        </w:tc>
-        <w:tc>
-          <w:tcPr>
-            <w:tcW w:w="0" w:type="auto"/>
+            <w:tcW w:w="860" w:type="dxa"/>
+            <w:shd w:val="clear" w:color="auto" w:fill="auto"/>
+          </w:tcPr>
+          <w:p>
+            <w:pPr>
+              <w:spacing w:before="20" w:after="20"/>
+              <w:jc w:val="left"/>
+              <w:rPr>
+                <w:rFonts w:ascii="宋体" w:eastAsia="宋体" w:hAnsi="宋体"/>
+                <w:sz w:val="18"/>
+              </w:rPr>
+            </w:pPr>
+          </w:p>
+        </w:tc>
+        <w:tc>
+          <w:tcPr>
+            <w:tcW w:w="660" w:type="dxa"/>
             <w:shd w:val="clear" w:color="auto" w:fill="auto"/>
           </w:tcPr>
           <w:p>
@@ -651,23 +596,23 @@
         </w:tc>
         <w:tc>
           <w:tcPr>
-            <w:tcW w:w="0" w:type="auto"/>
-            <w:shd w:val="clear" w:color="auto" w:fill="auto"/>
-          </w:tcPr>
-          <w:p>
-            <w:pPr>
-              <w:spacing w:before="20" w:after="20"/>
-              <w:jc w:val="left"/>
-              <w:rPr>
-                <w:rFonts w:ascii="宋体" w:eastAsia="宋体" w:hAnsi="宋体"/>
-                <w:sz w:val="18"/>
-              </w:rPr>
-            </w:pPr>
-          </w:p>
-        </w:tc>
-        <w:tc>
-          <w:tcPr>
-            <w:tcW w:w="0" w:type="auto"/>
+            <w:tcW w:w="755" w:type="dxa"/>
+            <w:shd w:val="clear" w:color="auto" w:fill="auto"/>
+          </w:tcPr>
+          <w:p>
+            <w:pPr>
+              <w:spacing w:before="20" w:after="20"/>
+              <w:jc w:val="left"/>
+              <w:rPr>
+                <w:rFonts w:ascii="宋体" w:eastAsia="宋体" w:hAnsi="宋体"/>
+                <w:sz w:val="18"/>
+              </w:rPr>
+            </w:pPr>
+          </w:p>
+        </w:tc>
+        <w:tc>
+          <w:tcPr>
+            <w:tcW w:w="756" w:type="dxa"/>
             <w:shd w:val="clear" w:color="auto" w:fill="auto"/>
           </w:tcPr>
           <w:p>
@@ -692,12 +637,18 @@
         </w:tc>
       </w:tr>
       <w:tr>
+        <w:tblPrEx>
+          <w:tblCellMar>
+            <w:top w:w="0" w:type="dxa"/>
+            <w:bottom w:w="0" w:type="dxa"/>
+          </w:tblCellMar>
+        </w:tblPrEx>
         <w:trPr>
           <w:trHeight w:val="200"/>
         </w:trPr>
         <w:tc>
           <w:tcPr>
-            <w:tcW w:w="0" w:type="auto"/>
+            <w:tcW w:w="660" w:type="dxa"/>
             <w:shd w:val="clear" w:color="auto" w:fill="auto"/>
           </w:tcPr>
           <w:p>
@@ -720,30 +671,7 @@
         </w:tc>
         <w:tc>
           <w:tcPr>
-            <w:tcW w:w="0" w:type="auto"/>
-            <w:shd w:val="clear" w:color="auto" w:fill="auto"/>
-          </w:tcPr>
-          <w:p>
-            <w:pPr>
-              <w:spacing w:before="20" w:after="20"/>
-              <w:jc w:val="left"/>
-              <w:rPr>
-                <w:rFonts w:ascii="宋体" w:eastAsia="宋体" w:hAnsi="宋体"/>
-                <w:sz w:val="18"/>
-              </w:rPr>
-            </w:pPr>
-            <w:r>
-              <w:rPr>
-                <w:rFonts w:ascii="宋体" w:eastAsia="宋体" w:hAnsi="宋体"/>
-                <w:sz w:val="18"/>
-              </w:rPr>
-              <w:t>成员ID</w:t>
-            </w:r>
-          </w:p>
-        </w:tc>
-        <w:tc>
-          <w:tcPr>
-            <w:tcW w:w="0" w:type="auto"/>
+            <w:tcW w:w="755" w:type="dxa"/>
             <w:shd w:val="clear" w:color="auto" w:fill="auto"/>
           </w:tcPr>
           <w:p>
@@ -768,7 +696,7 @@
         </w:tc>
         <w:tc>
           <w:tcPr>
-            <w:tcW w:w="0" w:type="auto"/>
+            <w:tcW w:w="1200" w:type="dxa"/>
             <w:shd w:val="clear" w:color="auto" w:fill="auto"/>
           </w:tcPr>
           <w:p>
@@ -793,7 +721,7 @@
         </w:tc>
         <w:tc>
           <w:tcPr>
-            <w:tcW w:w="0" w:type="auto"/>
+            <w:tcW w:w="660" w:type="dxa"/>
             <w:shd w:val="clear" w:color="auto" w:fill="auto"/>
           </w:tcPr>
           <w:p>
@@ -816,69 +744,85 @@
         </w:tc>
         <w:tc>
           <w:tcPr>
-            <w:tcW w:w="0" w:type="auto"/>
-            <w:shd w:val="clear" w:color="auto" w:fill="auto"/>
-          </w:tcPr>
-          <w:p>
-            <w:pPr>
-              <w:spacing w:before="20" w:after="20"/>
-              <w:jc w:val="left"/>
-              <w:rPr>
-                <w:rFonts w:ascii="宋体" w:eastAsia="宋体" w:hAnsi="宋体"/>
-                <w:sz w:val="18"/>
-              </w:rPr>
-            </w:pPr>
-          </w:p>
-        </w:tc>
-        <w:tc>
-          <w:tcPr>
-            <w:tcW w:w="0" w:type="auto"/>
-            <w:shd w:val="clear" w:color="auto" w:fill="auto"/>
-          </w:tcPr>
-          <w:p>
-            <w:pPr>
-              <w:spacing w:before="20" w:after="20"/>
-              <w:jc w:val="left"/>
-              <w:rPr>
-                <w:rFonts w:ascii="宋体" w:eastAsia="宋体" w:hAnsi="宋体"/>
-                <w:sz w:val="18"/>
-              </w:rPr>
-            </w:pPr>
-          </w:p>
-        </w:tc>
-        <w:tc>
-          <w:tcPr>
-            <w:tcW w:w="0" w:type="auto"/>
-            <w:shd w:val="clear" w:color="auto" w:fill="auto"/>
-          </w:tcPr>
-          <w:p>
-            <w:pPr>
-              <w:spacing w:before="20" w:after="20"/>
-              <w:jc w:val="left"/>
-              <w:rPr>
-                <w:rFonts w:ascii="宋体" w:eastAsia="宋体" w:hAnsi="宋体"/>
-                <w:sz w:val="18"/>
-              </w:rPr>
-            </w:pPr>
-          </w:p>
-        </w:tc>
-        <w:tc>
-          <w:tcPr>
-            <w:tcW w:w="0" w:type="auto"/>
-            <w:shd w:val="clear" w:color="auto" w:fill="auto"/>
-          </w:tcPr>
-          <w:p>
-            <w:pPr>
-              <w:spacing w:before="20" w:after="20"/>
-              <w:jc w:val="left"/>
-              <w:rPr>
-                <w:rFonts w:ascii="宋体" w:eastAsia="宋体" w:hAnsi="宋体"/>
-                <w:sz w:val="18"/>
-              </w:rPr>
-            </w:pPr>
-            <w:r>
-              <w:rPr>
-                <w:rFonts w:ascii="宋体" w:eastAsia="宋体" w:hAnsi="宋体"/>
+            <w:tcW w:w="860" w:type="dxa"/>
+            <w:shd w:val="clear" w:color="auto" w:fill="auto"/>
+          </w:tcPr>
+          <w:p>
+            <w:pPr>
+              <w:spacing w:before="20" w:after="20"/>
+              <w:jc w:val="left"/>
+              <w:rPr>
+                <w:rFonts w:ascii="宋体" w:eastAsia="宋体" w:hAnsi="宋体"/>
+                <w:sz w:val="18"/>
+              </w:rPr>
+            </w:pPr>
+          </w:p>
+        </w:tc>
+        <w:tc>
+          <w:tcPr>
+            <w:tcW w:w="660" w:type="dxa"/>
+            <w:shd w:val="clear" w:color="auto" w:fill="auto"/>
+          </w:tcPr>
+          <w:p>
+            <w:pPr>
+              <w:spacing w:before="20" w:after="20"/>
+              <w:jc w:val="left"/>
+              <w:rPr>
+                <w:rFonts w:ascii="宋体" w:eastAsia="宋体" w:hAnsi="宋体"/>
+                <w:sz w:val="18"/>
+              </w:rPr>
+            </w:pPr>
+          </w:p>
+        </w:tc>
+        <w:tc>
+          <w:tcPr>
+            <w:tcW w:w="660" w:type="dxa"/>
+            <w:shd w:val="clear" w:color="auto" w:fill="auto"/>
+          </w:tcPr>
+          <w:p>
+            <w:pPr>
+              <w:spacing w:before="20" w:after="20"/>
+              <w:jc w:val="left"/>
+              <w:rPr>
+                <w:rFonts w:ascii="宋体" w:eastAsia="宋体" w:hAnsi="宋体"/>
+                <w:sz w:val="18"/>
+              </w:rPr>
+            </w:pPr>
+          </w:p>
+        </w:tc>
+        <w:tc>
+          <w:tcPr>
+            <w:tcW w:w="860" w:type="dxa"/>
+            <w:shd w:val="clear" w:color="auto" w:fill="auto"/>
+          </w:tcPr>
+          <w:p>
+            <w:pPr>
+              <w:spacing w:before="20" w:after="20"/>
+              <w:jc w:val="left"/>
+              <w:rPr>
+                <w:rFonts w:ascii="宋体" w:eastAsia="宋体" w:hAnsi="宋体"/>
+                <w:sz w:val="18"/>
+              </w:rPr>
+            </w:pPr>
+          </w:p>
+        </w:tc>
+        <w:tc>
+          <w:tcPr>
+            <w:tcW w:w="660" w:type="dxa"/>
+            <w:shd w:val="clear" w:color="auto" w:fill="auto"/>
+          </w:tcPr>
+          <w:p>
+            <w:pPr>
+              <w:spacing w:before="20" w:after="20"/>
+              <w:jc w:val="left"/>
+              <w:rPr>
+                <w:rFonts w:ascii="宋体" w:eastAsia="宋体" w:hAnsi="宋体"/>
+                <w:sz w:val="18"/>
+              </w:rPr>
+            </w:pPr>
+            <w:r>
+              <w:rPr>
+                <w:rFonts w:ascii="宋体" w:eastAsia="宋体" w:hAnsi="宋体" w:hint="eastAsia"/>
                 <w:sz w:val="18"/>
               </w:rPr>
               <w:t>是</w:t>
@@ -887,46 +831,23 @@
         </w:tc>
         <w:tc>
           <w:tcPr>
-            <w:tcW w:w="0" w:type="auto"/>
-            <w:shd w:val="clear" w:color="auto" w:fill="auto"/>
-          </w:tcPr>
-          <w:p>
-            <w:pPr>
-              <w:spacing w:before="20" w:after="20"/>
-              <w:jc w:val="left"/>
-              <w:rPr>
-                <w:rFonts w:ascii="宋体" w:eastAsia="宋体" w:hAnsi="宋体"/>
-                <w:sz w:val="18"/>
-              </w:rPr>
-            </w:pPr>
-            <w:r>
-              <w:rPr>
-                <w:rFonts w:ascii="宋体" w:eastAsia="宋体" w:hAnsi="宋体" w:hint="eastAsia"/>
-                <w:sz w:val="18"/>
-              </w:rPr>
-              <w:t>是</w:t>
-            </w:r>
-          </w:p>
-        </w:tc>
-        <w:tc>
-          <w:tcPr>
-            <w:tcW w:w="0" w:type="auto"/>
-            <w:shd w:val="clear" w:color="auto" w:fill="auto"/>
-          </w:tcPr>
-          <w:p>
-            <w:pPr>
-              <w:spacing w:before="20" w:after="20"/>
-              <w:jc w:val="left"/>
-              <w:rPr>
-                <w:rFonts w:ascii="宋体" w:eastAsia="宋体" w:hAnsi="宋体"/>
-                <w:sz w:val="18"/>
-              </w:rPr>
-            </w:pPr>
-          </w:p>
-        </w:tc>
-        <w:tc>
-          <w:tcPr>
-            <w:tcW w:w="0" w:type="auto"/>
+            <w:tcW w:w="755" w:type="dxa"/>
+            <w:shd w:val="clear" w:color="auto" w:fill="auto"/>
+          </w:tcPr>
+          <w:p>
+            <w:pPr>
+              <w:spacing w:before="20" w:after="20"/>
+              <w:jc w:val="left"/>
+              <w:rPr>
+                <w:rFonts w:ascii="宋体" w:eastAsia="宋体" w:hAnsi="宋体"/>
+                <w:sz w:val="18"/>
+              </w:rPr>
+            </w:pPr>
+          </w:p>
+        </w:tc>
+        <w:tc>
+          <w:tcPr>
+            <w:tcW w:w="756" w:type="dxa"/>
             <w:shd w:val="clear" w:color="auto" w:fill="auto"/>
           </w:tcPr>
           <w:p>
@@ -942,12 +863,18 @@
         </w:tc>
       </w:tr>
       <w:tr>
+        <w:tblPrEx>
+          <w:tblCellMar>
+            <w:top w:w="0" w:type="dxa"/>
+            <w:bottom w:w="0" w:type="dxa"/>
+          </w:tblCellMar>
+        </w:tblPrEx>
         <w:trPr>
           <w:trHeight w:val="200"/>
         </w:trPr>
         <w:tc>
           <w:tcPr>
-            <w:tcW w:w="0" w:type="auto"/>
+            <w:tcW w:w="660" w:type="dxa"/>
             <w:shd w:val="clear" w:color="auto" w:fill="auto"/>
           </w:tcPr>
           <w:p>
@@ -970,30 +897,7 @@
         </w:tc>
         <w:tc>
           <w:tcPr>
-            <w:tcW w:w="0" w:type="auto"/>
-            <w:shd w:val="clear" w:color="auto" w:fill="auto"/>
-          </w:tcPr>
-          <w:p>
-            <w:pPr>
-              <w:spacing w:before="20" w:after="20"/>
-              <w:jc w:val="left"/>
-              <w:rPr>
-                <w:rFonts w:ascii="宋体" w:eastAsia="宋体" w:hAnsi="宋体"/>
-                <w:sz w:val="18"/>
-              </w:rPr>
-            </w:pPr>
-            <w:r>
-              <w:rPr>
-                <w:rFonts w:ascii="宋体" w:eastAsia="宋体" w:hAnsi="宋体" w:hint="eastAsia"/>
-                <w:sz w:val="18"/>
-              </w:rPr>
-              <w:t>账单类型ID</w:t>
-            </w:r>
-          </w:p>
-        </w:tc>
-        <w:tc>
-          <w:tcPr>
-            <w:tcW w:w="0" w:type="auto"/>
+            <w:tcW w:w="755" w:type="dxa"/>
             <w:shd w:val="clear" w:color="auto" w:fill="auto"/>
           </w:tcPr>
           <w:p>
@@ -1011,133 +915,117 @@
                 <w:rFonts w:ascii="宋体" w:eastAsia="宋体" w:hAnsi="宋体"/>
                 <w:sz w:val="18"/>
               </w:rPr>
-              <w:t>by_id</w:t>
+              <w:t>in_ex_time</w:t>
             </w:r>
             <w:proofErr w:type="spellEnd"/>
           </w:p>
         </w:tc>
         <w:tc>
           <w:tcPr>
-            <w:tcW w:w="0" w:type="auto"/>
-            <w:shd w:val="clear" w:color="auto" w:fill="auto"/>
-          </w:tcPr>
-          <w:p>
-            <w:pPr>
-              <w:spacing w:before="20" w:after="20"/>
-              <w:jc w:val="left"/>
-              <w:rPr>
-                <w:rFonts w:ascii="宋体" w:eastAsia="宋体" w:hAnsi="宋体"/>
-                <w:sz w:val="18"/>
-              </w:rPr>
-            </w:pPr>
-            <w:proofErr w:type="spellStart"/>
-            <w:r>
-              <w:rPr>
-                <w:rFonts w:ascii="宋体" w:eastAsia="宋体" w:hAnsi="宋体"/>
-                <w:sz w:val="18"/>
-              </w:rPr>
-              <w:t>int</w:t>
-            </w:r>
-            <w:proofErr w:type="spellEnd"/>
-          </w:p>
-        </w:tc>
-        <w:tc>
-          <w:tcPr>
-            <w:tcW w:w="0" w:type="auto"/>
-            <w:shd w:val="clear" w:color="auto" w:fill="auto"/>
-          </w:tcPr>
-          <w:p>
-            <w:pPr>
-              <w:spacing w:before="20" w:after="20"/>
-              <w:jc w:val="left"/>
-              <w:rPr>
-                <w:rFonts w:ascii="宋体" w:eastAsia="宋体" w:hAnsi="宋体"/>
-                <w:sz w:val="18"/>
-              </w:rPr>
-            </w:pPr>
-            <w:r>
-              <w:rPr>
-                <w:rFonts w:ascii="宋体" w:eastAsia="宋体" w:hAnsi="宋体"/>
-                <w:sz w:val="18"/>
-              </w:rPr>
-              <w:t>11</w:t>
-            </w:r>
-          </w:p>
-        </w:tc>
-        <w:tc>
-          <w:tcPr>
-            <w:tcW w:w="0" w:type="auto"/>
-            <w:shd w:val="clear" w:color="auto" w:fill="auto"/>
-          </w:tcPr>
-          <w:p>
-            <w:pPr>
-              <w:spacing w:before="20" w:after="20"/>
-              <w:jc w:val="left"/>
-              <w:rPr>
-                <w:rFonts w:ascii="宋体" w:eastAsia="宋体" w:hAnsi="宋体"/>
-                <w:sz w:val="18"/>
-              </w:rPr>
-            </w:pPr>
-          </w:p>
-        </w:tc>
-        <w:tc>
-          <w:tcPr>
-            <w:tcW w:w="0" w:type="auto"/>
-            <w:shd w:val="clear" w:color="auto" w:fill="auto"/>
-          </w:tcPr>
-          <w:p>
-            <w:pPr>
-              <w:spacing w:before="20" w:after="20"/>
-              <w:jc w:val="left"/>
-              <w:rPr>
-                <w:rFonts w:ascii="宋体" w:eastAsia="宋体" w:hAnsi="宋体"/>
-                <w:sz w:val="18"/>
-              </w:rPr>
-            </w:pPr>
-          </w:p>
-        </w:tc>
-        <w:tc>
-          <w:tcPr>
-            <w:tcW w:w="0" w:type="auto"/>
-            <w:shd w:val="clear" w:color="auto" w:fill="auto"/>
-          </w:tcPr>
-          <w:p>
-            <w:pPr>
-              <w:spacing w:before="20" w:after="20"/>
-              <w:jc w:val="left"/>
-              <w:rPr>
-                <w:rFonts w:ascii="宋体" w:eastAsia="宋体" w:hAnsi="宋体"/>
-                <w:sz w:val="18"/>
-              </w:rPr>
-            </w:pPr>
-          </w:p>
-        </w:tc>
-        <w:tc>
-          <w:tcPr>
-            <w:tcW w:w="0" w:type="auto"/>
-            <w:shd w:val="clear" w:color="auto" w:fill="auto"/>
-          </w:tcPr>
-          <w:p>
-            <w:pPr>
-              <w:spacing w:before="20" w:after="20"/>
-              <w:jc w:val="left"/>
-              <w:rPr>
-                <w:rFonts w:ascii="宋体" w:eastAsia="宋体" w:hAnsi="宋体"/>
-                <w:sz w:val="18"/>
-              </w:rPr>
-            </w:pPr>
-            <w:r>
-              <w:rPr>
-                <w:rFonts w:ascii="宋体" w:eastAsia="宋体" w:hAnsi="宋体"/>
-                <w:sz w:val="18"/>
-              </w:rPr>
-              <w:t>是</w:t>
-            </w:r>
-          </w:p>
-        </w:tc>
-        <w:tc>
-          <w:tcPr>
-            <w:tcW w:w="0" w:type="auto"/>
+            <w:tcW w:w="1200" w:type="dxa"/>
+            <w:shd w:val="clear" w:color="auto" w:fill="auto"/>
+          </w:tcPr>
+          <w:p>
+            <w:pPr>
+              <w:spacing w:before="20" w:after="20"/>
+              <w:jc w:val="left"/>
+              <w:rPr>
+                <w:rFonts w:ascii="宋体" w:eastAsia="宋体" w:hAnsi="宋体"/>
+                <w:sz w:val="18"/>
+              </w:rPr>
+            </w:pPr>
+            <w:r>
+              <w:rPr>
+                <w:rFonts w:ascii="宋体" w:eastAsia="宋体" w:hAnsi="宋体"/>
+                <w:sz w:val="18"/>
+              </w:rPr>
+              <w:t>date</w:t>
+            </w:r>
+          </w:p>
+        </w:tc>
+        <w:tc>
+          <w:tcPr>
+            <w:tcW w:w="660" w:type="dxa"/>
+            <w:shd w:val="clear" w:color="auto" w:fill="auto"/>
+          </w:tcPr>
+          <w:p>
+            <w:pPr>
+              <w:spacing w:before="20" w:after="20"/>
+              <w:jc w:val="left"/>
+              <w:rPr>
+                <w:rFonts w:ascii="宋体" w:eastAsia="宋体" w:hAnsi="宋体"/>
+                <w:sz w:val="18"/>
+              </w:rPr>
+            </w:pPr>
+          </w:p>
+        </w:tc>
+        <w:tc>
+          <w:tcPr>
+            <w:tcW w:w="860" w:type="dxa"/>
+            <w:shd w:val="clear" w:color="auto" w:fill="auto"/>
+          </w:tcPr>
+          <w:p>
+            <w:pPr>
+              <w:spacing w:before="20" w:after="20"/>
+              <w:jc w:val="left"/>
+              <w:rPr>
+                <w:rFonts w:ascii="宋体" w:eastAsia="宋体" w:hAnsi="宋体"/>
+                <w:sz w:val="18"/>
+              </w:rPr>
+            </w:pPr>
+          </w:p>
+        </w:tc>
+        <w:tc>
+          <w:tcPr>
+            <w:tcW w:w="660" w:type="dxa"/>
+            <w:shd w:val="clear" w:color="auto" w:fill="auto"/>
+          </w:tcPr>
+          <w:p>
+            <w:pPr>
+              <w:spacing w:before="20" w:after="20"/>
+              <w:jc w:val="left"/>
+              <w:rPr>
+                <w:rFonts w:ascii="宋体" w:eastAsia="宋体" w:hAnsi="宋体"/>
+                <w:sz w:val="18"/>
+              </w:rPr>
+            </w:pPr>
+          </w:p>
+        </w:tc>
+        <w:tc>
+          <w:tcPr>
+            <w:tcW w:w="660" w:type="dxa"/>
+            <w:shd w:val="clear" w:color="auto" w:fill="auto"/>
+          </w:tcPr>
+          <w:p>
+            <w:pPr>
+              <w:spacing w:before="20" w:after="20"/>
+              <w:jc w:val="left"/>
+              <w:rPr>
+                <w:rFonts w:ascii="宋体" w:eastAsia="宋体" w:hAnsi="宋体"/>
+                <w:sz w:val="18"/>
+              </w:rPr>
+            </w:pPr>
+          </w:p>
+        </w:tc>
+        <w:tc>
+          <w:tcPr>
+            <w:tcW w:w="860" w:type="dxa"/>
+            <w:shd w:val="clear" w:color="auto" w:fill="auto"/>
+          </w:tcPr>
+          <w:p>
+            <w:pPr>
+              <w:spacing w:before="20" w:after="20"/>
+              <w:jc w:val="left"/>
+              <w:rPr>
+                <w:rFonts w:ascii="宋体" w:eastAsia="宋体" w:hAnsi="宋体"/>
+                <w:sz w:val="18"/>
+              </w:rPr>
+            </w:pPr>
+          </w:p>
+        </w:tc>
+        <w:tc>
+          <w:tcPr>
+            <w:tcW w:w="660" w:type="dxa"/>
             <w:shd w:val="clear" w:color="auto" w:fill="auto"/>
           </w:tcPr>
           <w:p>
@@ -1160,23 +1048,23 @@
         </w:tc>
         <w:tc>
           <w:tcPr>
-            <w:tcW w:w="0" w:type="auto"/>
-            <w:shd w:val="clear" w:color="auto" w:fill="auto"/>
-          </w:tcPr>
-          <w:p>
-            <w:pPr>
-              <w:spacing w:before="20" w:after="20"/>
-              <w:jc w:val="left"/>
-              <w:rPr>
-                <w:rFonts w:ascii="宋体" w:eastAsia="宋体" w:hAnsi="宋体"/>
-                <w:sz w:val="18"/>
-              </w:rPr>
-            </w:pPr>
-          </w:p>
-        </w:tc>
-        <w:tc>
-          <w:tcPr>
-            <w:tcW w:w="0" w:type="auto"/>
+            <w:tcW w:w="755" w:type="dxa"/>
+            <w:shd w:val="clear" w:color="auto" w:fill="auto"/>
+          </w:tcPr>
+          <w:p>
+            <w:pPr>
+              <w:spacing w:before="20" w:after="20"/>
+              <w:jc w:val="left"/>
+              <w:rPr>
+                <w:rFonts w:ascii="宋体" w:eastAsia="宋体" w:hAnsi="宋体"/>
+                <w:sz w:val="18"/>
+              </w:rPr>
+            </w:pPr>
+          </w:p>
+        </w:tc>
+        <w:tc>
+          <w:tcPr>
+            <w:tcW w:w="756" w:type="dxa"/>
             <w:shd w:val="clear" w:color="auto" w:fill="auto"/>
           </w:tcPr>
           <w:p>
@@ -1192,12 +1080,18 @@
         </w:tc>
       </w:tr>
       <w:tr>
+        <w:tblPrEx>
+          <w:tblCellMar>
+            <w:top w:w="0" w:type="dxa"/>
+            <w:bottom w:w="0" w:type="dxa"/>
+          </w:tblCellMar>
+        </w:tblPrEx>
         <w:trPr>
           <w:trHeight w:val="200"/>
         </w:trPr>
         <w:tc>
           <w:tcPr>
-            <w:tcW w:w="0" w:type="auto"/>
+            <w:tcW w:w="660" w:type="dxa"/>
             <w:shd w:val="clear" w:color="auto" w:fill="auto"/>
           </w:tcPr>
           <w:p>
@@ -1220,44 +1114,7 @@
         </w:tc>
         <w:tc>
           <w:tcPr>
-            <w:tcW w:w="0" w:type="auto"/>
-            <w:shd w:val="clear" w:color="auto" w:fill="auto"/>
-          </w:tcPr>
-          <w:p>
-            <w:pPr>
-              <w:spacing w:before="20" w:after="20"/>
-              <w:jc w:val="left"/>
-              <w:rPr>
-                <w:rFonts w:ascii="宋体" w:eastAsia="宋体" w:hAnsi="宋体"/>
-                <w:sz w:val="18"/>
-              </w:rPr>
-            </w:pPr>
-            <w:r>
-              <w:rPr>
-                <w:rFonts w:ascii="宋体" w:eastAsia="宋体" w:hAnsi="宋体"/>
-                <w:sz w:val="18"/>
-              </w:rPr>
-              <w:t>收支类型</w:t>
-            </w:r>
-            <w:r>
-              <w:rPr>
-                <w:rFonts w:ascii="宋体" w:eastAsia="宋体" w:hAnsi="宋体" w:hint="eastAsia"/>
-                <w:sz w:val="18"/>
-              </w:rPr>
-              <w:t>I</w:t>
-            </w:r>
-            <w:r>
-              <w:rPr>
-                <w:rFonts w:ascii="宋体" w:eastAsia="宋体" w:hAnsi="宋体"/>
-                <w:sz w:val="18"/>
-              </w:rPr>
-              <w:t>D</w:t>
-            </w:r>
-          </w:p>
-        </w:tc>
-        <w:tc>
-          <w:tcPr>
-            <w:tcW w:w="0" w:type="auto"/>
+            <w:tcW w:w="755" w:type="dxa"/>
             <w:shd w:val="clear" w:color="auto" w:fill="auto"/>
           </w:tcPr>
           <w:p>
@@ -1275,133 +1132,131 @@
                 <w:rFonts w:ascii="宋体" w:eastAsia="宋体" w:hAnsi="宋体"/>
                 <w:sz w:val="18"/>
               </w:rPr>
-              <w:t>in_ex_id</w:t>
+              <w:t>in_ex_mon</w:t>
             </w:r>
             <w:proofErr w:type="spellEnd"/>
           </w:p>
         </w:tc>
         <w:tc>
           <w:tcPr>
-            <w:tcW w:w="0" w:type="auto"/>
-            <w:shd w:val="clear" w:color="auto" w:fill="auto"/>
-          </w:tcPr>
-          <w:p>
-            <w:pPr>
-              <w:spacing w:before="20" w:after="20"/>
-              <w:jc w:val="left"/>
-              <w:rPr>
-                <w:rFonts w:ascii="宋体" w:eastAsia="宋体" w:hAnsi="宋体"/>
-                <w:sz w:val="18"/>
-              </w:rPr>
-            </w:pPr>
-            <w:proofErr w:type="spellStart"/>
-            <w:r>
-              <w:rPr>
-                <w:rFonts w:ascii="宋体" w:eastAsia="宋体" w:hAnsi="宋体"/>
-                <w:sz w:val="18"/>
-              </w:rPr>
-              <w:t>int</w:t>
-            </w:r>
-            <w:proofErr w:type="spellEnd"/>
-          </w:p>
-        </w:tc>
-        <w:tc>
-          <w:tcPr>
-            <w:tcW w:w="0" w:type="auto"/>
-            <w:shd w:val="clear" w:color="auto" w:fill="auto"/>
-          </w:tcPr>
-          <w:p>
-            <w:pPr>
-              <w:spacing w:before="20" w:after="20"/>
-              <w:jc w:val="left"/>
-              <w:rPr>
-                <w:rFonts w:ascii="宋体" w:eastAsia="宋体" w:hAnsi="宋体"/>
-                <w:sz w:val="18"/>
-              </w:rPr>
-            </w:pPr>
-            <w:r>
-              <w:rPr>
-                <w:rFonts w:ascii="宋体" w:eastAsia="宋体" w:hAnsi="宋体"/>
-                <w:sz w:val="18"/>
-              </w:rPr>
-              <w:t>11</w:t>
-            </w:r>
-          </w:p>
-        </w:tc>
-        <w:tc>
-          <w:tcPr>
-            <w:tcW w:w="0" w:type="auto"/>
-            <w:shd w:val="clear" w:color="auto" w:fill="auto"/>
-          </w:tcPr>
-          <w:p>
-            <w:pPr>
-              <w:spacing w:before="20" w:after="20"/>
-              <w:jc w:val="left"/>
-              <w:rPr>
-                <w:rFonts w:ascii="宋体" w:eastAsia="宋体" w:hAnsi="宋体"/>
-                <w:sz w:val="18"/>
-              </w:rPr>
-            </w:pPr>
-          </w:p>
-        </w:tc>
-        <w:tc>
-          <w:tcPr>
-            <w:tcW w:w="0" w:type="auto"/>
-            <w:shd w:val="clear" w:color="auto" w:fill="auto"/>
-          </w:tcPr>
-          <w:p>
-            <w:pPr>
-              <w:spacing w:before="20" w:after="20"/>
-              <w:jc w:val="left"/>
-              <w:rPr>
-                <w:rFonts w:ascii="宋体" w:eastAsia="宋体" w:hAnsi="宋体"/>
-                <w:sz w:val="18"/>
-              </w:rPr>
-            </w:pPr>
-          </w:p>
-        </w:tc>
-        <w:tc>
-          <w:tcPr>
-            <w:tcW w:w="0" w:type="auto"/>
-            <w:shd w:val="clear" w:color="auto" w:fill="auto"/>
-          </w:tcPr>
-          <w:p>
-            <w:pPr>
-              <w:spacing w:before="20" w:after="20"/>
-              <w:jc w:val="left"/>
-              <w:rPr>
-                <w:rFonts w:ascii="宋体" w:eastAsia="宋体" w:hAnsi="宋体"/>
-                <w:sz w:val="18"/>
-              </w:rPr>
-            </w:pPr>
-          </w:p>
-        </w:tc>
-        <w:tc>
-          <w:tcPr>
-            <w:tcW w:w="0" w:type="auto"/>
-            <w:shd w:val="clear" w:color="auto" w:fill="auto"/>
-          </w:tcPr>
-          <w:p>
-            <w:pPr>
-              <w:spacing w:before="20" w:after="20"/>
-              <w:jc w:val="left"/>
-              <w:rPr>
-                <w:rFonts w:ascii="宋体" w:eastAsia="宋体" w:hAnsi="宋体"/>
-                <w:sz w:val="18"/>
-              </w:rPr>
-            </w:pPr>
-            <w:r>
-              <w:rPr>
-                <w:rFonts w:ascii="宋体" w:eastAsia="宋体" w:hAnsi="宋体"/>
-                <w:sz w:val="18"/>
-              </w:rPr>
-              <w:t>是</w:t>
-            </w:r>
-          </w:p>
-        </w:tc>
-        <w:tc>
-          <w:tcPr>
-            <w:tcW w:w="0" w:type="auto"/>
+            <w:tcW w:w="1200" w:type="dxa"/>
+            <w:shd w:val="clear" w:color="auto" w:fill="auto"/>
+          </w:tcPr>
+          <w:p>
+            <w:pPr>
+              <w:spacing w:before="20" w:after="20"/>
+              <w:jc w:val="left"/>
+              <w:rPr>
+                <w:rFonts w:ascii="宋体" w:eastAsia="宋体" w:hAnsi="宋体"/>
+                <w:sz w:val="18"/>
+              </w:rPr>
+            </w:pPr>
+            <w:r>
+              <w:rPr>
+                <w:rFonts w:ascii="宋体" w:eastAsia="宋体" w:hAnsi="宋体"/>
+                <w:sz w:val="18"/>
+              </w:rPr>
+              <w:t>float</w:t>
+            </w:r>
+          </w:p>
+        </w:tc>
+        <w:tc>
+          <w:tcPr>
+            <w:tcW w:w="660" w:type="dxa"/>
+            <w:shd w:val="clear" w:color="auto" w:fill="auto"/>
+          </w:tcPr>
+          <w:p>
+            <w:pPr>
+              <w:spacing w:before="20" w:after="20"/>
+              <w:jc w:val="left"/>
+              <w:rPr>
+                <w:rFonts w:ascii="宋体" w:eastAsia="宋体" w:hAnsi="宋体"/>
+                <w:sz w:val="18"/>
+              </w:rPr>
+            </w:pPr>
+            <w:r>
+              <w:rPr>
+                <w:rFonts w:ascii="宋体" w:eastAsia="宋体" w:hAnsi="宋体"/>
+                <w:sz w:val="18"/>
+              </w:rPr>
+              <w:t>8</w:t>
+            </w:r>
+          </w:p>
+        </w:tc>
+        <w:tc>
+          <w:tcPr>
+            <w:tcW w:w="860" w:type="dxa"/>
+            <w:shd w:val="clear" w:color="auto" w:fill="auto"/>
+          </w:tcPr>
+          <w:p>
+            <w:pPr>
+              <w:spacing w:before="20" w:after="20"/>
+              <w:jc w:val="left"/>
+              <w:rPr>
+                <w:rFonts w:ascii="宋体" w:eastAsia="宋体" w:hAnsi="宋体"/>
+                <w:sz w:val="18"/>
+              </w:rPr>
+            </w:pPr>
+            <w:r>
+              <w:rPr>
+                <w:rFonts w:ascii="宋体" w:eastAsia="宋体" w:hAnsi="宋体"/>
+                <w:sz w:val="18"/>
+              </w:rPr>
+              <w:t>2</w:t>
+            </w:r>
+          </w:p>
+        </w:tc>
+        <w:tc>
+          <w:tcPr>
+            <w:tcW w:w="660" w:type="dxa"/>
+            <w:shd w:val="clear" w:color="auto" w:fill="auto"/>
+          </w:tcPr>
+          <w:p>
+            <w:pPr>
+              <w:spacing w:before="20" w:after="20"/>
+              <w:jc w:val="left"/>
+              <w:rPr>
+                <w:rFonts w:ascii="宋体" w:eastAsia="宋体" w:hAnsi="宋体"/>
+                <w:sz w:val="18"/>
+              </w:rPr>
+            </w:pPr>
+          </w:p>
+        </w:tc>
+        <w:tc>
+          <w:tcPr>
+            <w:tcW w:w="660" w:type="dxa"/>
+            <w:shd w:val="clear" w:color="auto" w:fill="auto"/>
+          </w:tcPr>
+          <w:p>
+            <w:pPr>
+              <w:spacing w:before="20" w:after="20"/>
+              <w:jc w:val="left"/>
+              <w:rPr>
+                <w:rFonts w:ascii="宋体" w:eastAsia="宋体" w:hAnsi="宋体"/>
+                <w:sz w:val="18"/>
+              </w:rPr>
+            </w:pPr>
+          </w:p>
+        </w:tc>
+        <w:tc>
+          <w:tcPr>
+            <w:tcW w:w="860" w:type="dxa"/>
+            <w:shd w:val="clear" w:color="auto" w:fill="auto"/>
+          </w:tcPr>
+          <w:p>
+            <w:pPr>
+              <w:spacing w:before="20" w:after="20"/>
+              <w:jc w:val="left"/>
+              <w:rPr>
+                <w:rFonts w:ascii="宋体" w:eastAsia="宋体" w:hAnsi="宋体"/>
+                <w:sz w:val="18"/>
+              </w:rPr>
+            </w:pPr>
+          </w:p>
+        </w:tc>
+        <w:tc>
+          <w:tcPr>
+            <w:tcW w:w="660" w:type="dxa"/>
             <w:shd w:val="clear" w:color="auto" w:fill="auto"/>
           </w:tcPr>
           <w:p>
@@ -1424,23 +1279,23 @@
         </w:tc>
         <w:tc>
           <w:tcPr>
-            <w:tcW w:w="0" w:type="auto"/>
-            <w:shd w:val="clear" w:color="auto" w:fill="auto"/>
-          </w:tcPr>
-          <w:p>
-            <w:pPr>
-              <w:spacing w:before="20" w:after="20"/>
-              <w:jc w:val="left"/>
-              <w:rPr>
-                <w:rFonts w:ascii="宋体" w:eastAsia="宋体" w:hAnsi="宋体"/>
-                <w:sz w:val="18"/>
-              </w:rPr>
-            </w:pPr>
-          </w:p>
-        </w:tc>
-        <w:tc>
-          <w:tcPr>
-            <w:tcW w:w="0" w:type="auto"/>
+            <w:tcW w:w="755" w:type="dxa"/>
+            <w:shd w:val="clear" w:color="auto" w:fill="auto"/>
+          </w:tcPr>
+          <w:p>
+            <w:pPr>
+              <w:spacing w:before="20" w:after="20"/>
+              <w:jc w:val="left"/>
+              <w:rPr>
+                <w:rFonts w:ascii="宋体" w:eastAsia="宋体" w:hAnsi="宋体"/>
+                <w:sz w:val="18"/>
+              </w:rPr>
+            </w:pPr>
+          </w:p>
+        </w:tc>
+        <w:tc>
+          <w:tcPr>
+            <w:tcW w:w="756" w:type="dxa"/>
             <w:shd w:val="clear" w:color="auto" w:fill="auto"/>
           </w:tcPr>
           <w:p>
@@ -1456,12 +1311,18 @@
         </w:tc>
       </w:tr>
       <w:tr>
+        <w:tblPrEx>
+          <w:tblCellMar>
+            <w:top w:w="0" w:type="dxa"/>
+            <w:bottom w:w="0" w:type="dxa"/>
+          </w:tblCellMar>
+        </w:tblPrEx>
         <w:trPr>
           <w:trHeight w:val="200"/>
         </w:trPr>
         <w:tc>
           <w:tcPr>
-            <w:tcW w:w="0" w:type="auto"/>
+            <w:tcW w:w="660" w:type="dxa"/>
             <w:shd w:val="clear" w:color="auto" w:fill="auto"/>
           </w:tcPr>
           <w:p>
@@ -1484,30 +1345,7 @@
         </w:tc>
         <w:tc>
           <w:tcPr>
-            <w:tcW w:w="0" w:type="auto"/>
-            <w:shd w:val="clear" w:color="auto" w:fill="auto"/>
-          </w:tcPr>
-          <w:p>
-            <w:pPr>
-              <w:spacing w:before="20" w:after="20"/>
-              <w:jc w:val="left"/>
-              <w:rPr>
-                <w:rFonts w:ascii="宋体" w:eastAsia="宋体" w:hAnsi="宋体"/>
-                <w:sz w:val="18"/>
-              </w:rPr>
-            </w:pPr>
-            <w:r>
-              <w:rPr>
-                <w:rFonts w:ascii="宋体" w:eastAsia="宋体" w:hAnsi="宋体"/>
-                <w:sz w:val="18"/>
-              </w:rPr>
-              <w:t>收支时间</w:t>
-            </w:r>
-          </w:p>
-        </w:tc>
-        <w:tc>
-          <w:tcPr>
-            <w:tcW w:w="0" w:type="auto"/>
+            <w:tcW w:w="755" w:type="dxa"/>
             <w:shd w:val="clear" w:color="auto" w:fill="auto"/>
           </w:tcPr>
           <w:p>
@@ -1525,223 +1363,14 @@
                 <w:rFonts w:ascii="宋体" w:eastAsia="宋体" w:hAnsi="宋体"/>
                 <w:sz w:val="18"/>
               </w:rPr>
-              <w:t>in_ex_time</w:t>
+              <w:t>in_ex_remarks</w:t>
             </w:r>
             <w:proofErr w:type="spellEnd"/>
           </w:p>
         </w:tc>
         <w:tc>
           <w:tcPr>
-            <w:tcW w:w="0" w:type="auto"/>
-            <w:shd w:val="clear" w:color="auto" w:fill="auto"/>
-          </w:tcPr>
-          <w:p>
-            <w:pPr>
-              <w:spacing w:before="20" w:after="20"/>
-              <w:jc w:val="left"/>
-              <w:rPr>
-                <w:rFonts w:ascii="宋体" w:eastAsia="宋体" w:hAnsi="宋体"/>
-                <w:sz w:val="18"/>
-              </w:rPr>
-            </w:pPr>
-            <w:r>
-              <w:rPr>
-                <w:rFonts w:ascii="宋体" w:eastAsia="宋体" w:hAnsi="宋体"/>
-                <w:sz w:val="18"/>
-              </w:rPr>
-              <w:t>date</w:t>
-            </w:r>
-          </w:p>
-        </w:tc>
-        <w:tc>
-          <w:tcPr>
-            <w:tcW w:w="0" w:type="auto"/>
-            <w:shd w:val="clear" w:color="auto" w:fill="auto"/>
-          </w:tcPr>
-          <w:p>
-            <w:pPr>
-              <w:spacing w:before="20" w:after="20"/>
-              <w:jc w:val="left"/>
-              <w:rPr>
-                <w:rFonts w:ascii="宋体" w:eastAsia="宋体" w:hAnsi="宋体"/>
-                <w:sz w:val="18"/>
-              </w:rPr>
-            </w:pPr>
-          </w:p>
-        </w:tc>
-        <w:tc>
-          <w:tcPr>
-            <w:tcW w:w="0" w:type="auto"/>
-            <w:shd w:val="clear" w:color="auto" w:fill="auto"/>
-          </w:tcPr>
-          <w:p>
-            <w:pPr>
-              <w:spacing w:before="20" w:after="20"/>
-              <w:jc w:val="left"/>
-              <w:rPr>
-                <w:rFonts w:ascii="宋体" w:eastAsia="宋体" w:hAnsi="宋体"/>
-                <w:sz w:val="18"/>
-              </w:rPr>
-            </w:pPr>
-          </w:p>
-        </w:tc>
-        <w:tc>
-          <w:tcPr>
-            <w:tcW w:w="0" w:type="auto"/>
-            <w:shd w:val="clear" w:color="auto" w:fill="auto"/>
-          </w:tcPr>
-          <w:p>
-            <w:pPr>
-              <w:spacing w:before="20" w:after="20"/>
-              <w:jc w:val="left"/>
-              <w:rPr>
-                <w:rFonts w:ascii="宋体" w:eastAsia="宋体" w:hAnsi="宋体"/>
-                <w:sz w:val="18"/>
-              </w:rPr>
-            </w:pPr>
-          </w:p>
-        </w:tc>
-        <w:tc>
-          <w:tcPr>
-            <w:tcW w:w="0" w:type="auto"/>
-            <w:shd w:val="clear" w:color="auto" w:fill="auto"/>
-          </w:tcPr>
-          <w:p>
-            <w:pPr>
-              <w:spacing w:before="20" w:after="20"/>
-              <w:jc w:val="left"/>
-              <w:rPr>
-                <w:rFonts w:ascii="宋体" w:eastAsia="宋体" w:hAnsi="宋体"/>
-                <w:sz w:val="18"/>
-              </w:rPr>
-            </w:pPr>
-          </w:p>
-        </w:tc>
-        <w:tc>
-          <w:tcPr>
-            <w:tcW w:w="0" w:type="auto"/>
-            <w:shd w:val="clear" w:color="auto" w:fill="auto"/>
-          </w:tcPr>
-          <w:p>
-            <w:pPr>
-              <w:spacing w:before="20" w:after="20"/>
-              <w:jc w:val="left"/>
-              <w:rPr>
-                <w:rFonts w:ascii="宋体" w:eastAsia="宋体" w:hAnsi="宋体"/>
-                <w:sz w:val="18"/>
-              </w:rPr>
-            </w:pPr>
-          </w:p>
-        </w:tc>
-        <w:tc>
-          <w:tcPr>
-            <w:tcW w:w="0" w:type="auto"/>
-            <w:shd w:val="clear" w:color="auto" w:fill="auto"/>
-          </w:tcPr>
-          <w:p>
-            <w:pPr>
-              <w:spacing w:before="20" w:after="20"/>
-              <w:jc w:val="left"/>
-              <w:rPr>
-                <w:rFonts w:ascii="宋体" w:eastAsia="宋体" w:hAnsi="宋体"/>
-                <w:sz w:val="18"/>
-              </w:rPr>
-            </w:pPr>
-            <w:r>
-              <w:rPr>
-                <w:rFonts w:ascii="宋体" w:eastAsia="宋体" w:hAnsi="宋体" w:hint="eastAsia"/>
-                <w:sz w:val="18"/>
-              </w:rPr>
-              <w:t>否</w:t>
-            </w:r>
-          </w:p>
-        </w:tc>
-        <w:tc>
-          <w:tcPr>
-            <w:tcW w:w="0" w:type="auto"/>
-            <w:shd w:val="clear" w:color="auto" w:fill="auto"/>
-          </w:tcPr>
-          <w:p>
-            <w:pPr>
-              <w:spacing w:before="20" w:after="20"/>
-              <w:jc w:val="left"/>
-              <w:rPr>
-                <w:rFonts w:ascii="宋体" w:eastAsia="宋体" w:hAnsi="宋体"/>
-                <w:sz w:val="18"/>
-              </w:rPr>
-            </w:pPr>
-          </w:p>
-        </w:tc>
-        <w:tc>
-          <w:tcPr>
-            <w:tcW w:w="0" w:type="auto"/>
-            <w:shd w:val="clear" w:color="auto" w:fill="auto"/>
-          </w:tcPr>
-          <w:p>
-            <w:pPr>
-              <w:spacing w:before="20" w:after="20"/>
-              <w:jc w:val="left"/>
-              <w:rPr>
-                <w:rFonts w:ascii="宋体" w:eastAsia="宋体" w:hAnsi="宋体"/>
-                <w:sz w:val="18"/>
-              </w:rPr>
-            </w:pPr>
-          </w:p>
-        </w:tc>
-      </w:tr>
-      <w:tr>
-        <w:trPr>
-          <w:trHeight w:val="200"/>
-        </w:trPr>
-        <w:tc>
-          <w:tcPr>
-            <w:tcW w:w="0" w:type="auto"/>
-            <w:shd w:val="clear" w:color="auto" w:fill="auto"/>
-          </w:tcPr>
-          <w:p>
-            <w:pPr>
-              <w:spacing w:before="20" w:after="20"/>
-              <w:jc w:val="left"/>
-              <w:rPr>
-                <w:rFonts w:ascii="宋体" w:eastAsia="宋体" w:hAnsi="宋体"/>
-                <w:sz w:val="18"/>
-              </w:rPr>
-            </w:pPr>
-            <w:r>
-              <w:rPr>
-                <w:rFonts w:ascii="宋体" w:eastAsia="宋体" w:hAnsi="宋体"/>
-                <w:sz w:val="18"/>
-              </w:rPr>
-              <w:t>6</w:t>
-            </w:r>
-          </w:p>
-        </w:tc>
-        <w:tc>
-          <w:tcPr>
-            <w:tcW w:w="0" w:type="auto"/>
-            <w:shd w:val="clear" w:color="auto" w:fill="auto"/>
-          </w:tcPr>
-          <w:p>
-            <w:pPr>
-              <w:spacing w:before="20" w:after="20"/>
-              <w:jc w:val="left"/>
-              <w:rPr>
-                <w:rFonts w:ascii="宋体" w:eastAsia="宋体" w:hAnsi="宋体"/>
-                <w:sz w:val="18"/>
-              </w:rPr>
-            </w:pPr>
-            <w:r>
-              <w:rPr>
-                <w:rFonts w:ascii="宋体" w:eastAsia="宋体" w:hAnsi="宋体"/>
-                <w:sz w:val="18"/>
-              </w:rPr>
-              <w:t>金额</w:t>
-            </w:r>
-          </w:p>
-        </w:tc>
-        <w:tc>
-          <w:tcPr>
-            <w:tcW w:w="0" w:type="auto"/>
+            <w:tcW w:w="1200" w:type="dxa"/>
             <w:shd w:val="clear" w:color="auto" w:fill="auto"/>
           </w:tcPr>
           <w:p>
@@ -1759,287 +1388,14 @@
                 <w:rFonts w:ascii="宋体" w:eastAsia="宋体" w:hAnsi="宋体"/>
                 <w:sz w:val="18"/>
               </w:rPr>
-              <w:t>in_ex_mon</w:t>
+              <w:t>varchar</w:t>
             </w:r>
             <w:proofErr w:type="spellEnd"/>
           </w:p>
         </w:tc>
         <w:tc>
           <w:tcPr>
-            <w:tcW w:w="0" w:type="auto"/>
-            <w:shd w:val="clear" w:color="auto" w:fill="auto"/>
-          </w:tcPr>
-          <w:p>
-            <w:pPr>
-              <w:spacing w:before="20" w:after="20"/>
-              <w:jc w:val="left"/>
-              <w:rPr>
-                <w:rFonts w:ascii="宋体" w:eastAsia="宋体" w:hAnsi="宋体"/>
-                <w:sz w:val="18"/>
-              </w:rPr>
-            </w:pPr>
-            <w:r>
-              <w:rPr>
-                <w:rFonts w:ascii="宋体" w:eastAsia="宋体" w:hAnsi="宋体"/>
-                <w:sz w:val="18"/>
-              </w:rPr>
-              <w:t>float</w:t>
-            </w:r>
-          </w:p>
-        </w:tc>
-        <w:tc>
-          <w:tcPr>
-            <w:tcW w:w="0" w:type="auto"/>
-            <w:shd w:val="clear" w:color="auto" w:fill="auto"/>
-          </w:tcPr>
-          <w:p>
-            <w:pPr>
-              <w:spacing w:before="20" w:after="20"/>
-              <w:jc w:val="left"/>
-              <w:rPr>
-                <w:rFonts w:ascii="宋体" w:eastAsia="宋体" w:hAnsi="宋体"/>
-                <w:sz w:val="18"/>
-              </w:rPr>
-            </w:pPr>
-            <w:r>
-              <w:rPr>
-                <w:rFonts w:ascii="宋体" w:eastAsia="宋体" w:hAnsi="宋体"/>
-                <w:sz w:val="18"/>
-              </w:rPr>
-              <w:t>8</w:t>
-            </w:r>
-          </w:p>
-        </w:tc>
-        <w:tc>
-          <w:tcPr>
-            <w:tcW w:w="0" w:type="auto"/>
-            <w:shd w:val="clear" w:color="auto" w:fill="auto"/>
-          </w:tcPr>
-          <w:p>
-            <w:pPr>
-              <w:spacing w:before="20" w:after="20"/>
-              <w:jc w:val="left"/>
-              <w:rPr>
-                <w:rFonts w:ascii="宋体" w:eastAsia="宋体" w:hAnsi="宋体"/>
-                <w:sz w:val="18"/>
-              </w:rPr>
-            </w:pPr>
-            <w:r>
-              <w:rPr>
-                <w:rFonts w:ascii="宋体" w:eastAsia="宋体" w:hAnsi="宋体"/>
-                <w:sz w:val="18"/>
-              </w:rPr>
-              <w:t>2</w:t>
-            </w:r>
-          </w:p>
-        </w:tc>
-        <w:tc>
-          <w:tcPr>
-            <w:tcW w:w="0" w:type="auto"/>
-            <w:shd w:val="clear" w:color="auto" w:fill="auto"/>
-          </w:tcPr>
-          <w:p>
-            <w:pPr>
-              <w:spacing w:before="20" w:after="20"/>
-              <w:jc w:val="left"/>
-              <w:rPr>
-                <w:rFonts w:ascii="宋体" w:eastAsia="宋体" w:hAnsi="宋体"/>
-                <w:sz w:val="18"/>
-              </w:rPr>
-            </w:pPr>
-          </w:p>
-        </w:tc>
-        <w:tc>
-          <w:tcPr>
-            <w:tcW w:w="0" w:type="auto"/>
-            <w:shd w:val="clear" w:color="auto" w:fill="auto"/>
-          </w:tcPr>
-          <w:p>
-            <w:pPr>
-              <w:spacing w:before="20" w:after="20"/>
-              <w:jc w:val="left"/>
-              <w:rPr>
-                <w:rFonts w:ascii="宋体" w:eastAsia="宋体" w:hAnsi="宋体"/>
-                <w:sz w:val="18"/>
-              </w:rPr>
-            </w:pPr>
-          </w:p>
-        </w:tc>
-        <w:tc>
-          <w:tcPr>
-            <w:tcW w:w="0" w:type="auto"/>
-            <w:shd w:val="clear" w:color="auto" w:fill="auto"/>
-          </w:tcPr>
-          <w:p>
-            <w:pPr>
-              <w:spacing w:before="20" w:after="20"/>
-              <w:jc w:val="left"/>
-              <w:rPr>
-                <w:rFonts w:ascii="宋体" w:eastAsia="宋体" w:hAnsi="宋体"/>
-                <w:sz w:val="18"/>
-              </w:rPr>
-            </w:pPr>
-          </w:p>
-        </w:tc>
-        <w:tc>
-          <w:tcPr>
-            <w:tcW w:w="0" w:type="auto"/>
-            <w:shd w:val="clear" w:color="auto" w:fill="auto"/>
-          </w:tcPr>
-          <w:p>
-            <w:pPr>
-              <w:spacing w:before="20" w:after="20"/>
-              <w:jc w:val="left"/>
-              <w:rPr>
-                <w:rFonts w:ascii="宋体" w:eastAsia="宋体" w:hAnsi="宋体"/>
-                <w:sz w:val="18"/>
-              </w:rPr>
-            </w:pPr>
-            <w:r>
-              <w:rPr>
-                <w:rFonts w:ascii="宋体" w:eastAsia="宋体" w:hAnsi="宋体" w:hint="eastAsia"/>
-                <w:sz w:val="18"/>
-              </w:rPr>
-              <w:t>否</w:t>
-            </w:r>
-          </w:p>
-        </w:tc>
-        <w:tc>
-          <w:tcPr>
-            <w:tcW w:w="0" w:type="auto"/>
-            <w:shd w:val="clear" w:color="auto" w:fill="auto"/>
-          </w:tcPr>
-          <w:p>
-            <w:pPr>
-              <w:spacing w:before="20" w:after="20"/>
-              <w:jc w:val="left"/>
-              <w:rPr>
-                <w:rFonts w:ascii="宋体" w:eastAsia="宋体" w:hAnsi="宋体"/>
-                <w:sz w:val="18"/>
-              </w:rPr>
-            </w:pPr>
-          </w:p>
-        </w:tc>
-        <w:tc>
-          <w:tcPr>
-            <w:tcW w:w="0" w:type="auto"/>
-            <w:shd w:val="clear" w:color="auto" w:fill="auto"/>
-          </w:tcPr>
-          <w:p>
-            <w:pPr>
-              <w:spacing w:before="20" w:after="20"/>
-              <w:jc w:val="left"/>
-              <w:rPr>
-                <w:rFonts w:ascii="宋体" w:eastAsia="宋体" w:hAnsi="宋体"/>
-                <w:sz w:val="18"/>
-              </w:rPr>
-            </w:pPr>
-          </w:p>
-        </w:tc>
-      </w:tr>
-      <w:tr>
-        <w:trPr>
-          <w:trHeight w:val="200"/>
-        </w:trPr>
-        <w:tc>
-          <w:tcPr>
-            <w:tcW w:w="0" w:type="auto"/>
-            <w:shd w:val="clear" w:color="auto" w:fill="auto"/>
-          </w:tcPr>
-          <w:p>
-            <w:pPr>
-              <w:spacing w:before="20" w:after="20"/>
-              <w:jc w:val="left"/>
-              <w:rPr>
-                <w:rFonts w:ascii="宋体" w:eastAsia="宋体" w:hAnsi="宋体"/>
-                <w:sz w:val="18"/>
-              </w:rPr>
-            </w:pPr>
-            <w:r>
-              <w:rPr>
-                <w:rFonts w:ascii="宋体" w:eastAsia="宋体" w:hAnsi="宋体"/>
-                <w:sz w:val="18"/>
-              </w:rPr>
-              <w:t>7</w:t>
-            </w:r>
-          </w:p>
-        </w:tc>
-        <w:tc>
-          <w:tcPr>
-            <w:tcW w:w="0" w:type="auto"/>
-            <w:shd w:val="clear" w:color="auto" w:fill="auto"/>
-          </w:tcPr>
-          <w:p>
-            <w:pPr>
-              <w:spacing w:before="20" w:after="20"/>
-              <w:jc w:val="left"/>
-              <w:rPr>
-                <w:rFonts w:ascii="宋体" w:eastAsia="宋体" w:hAnsi="宋体"/>
-                <w:sz w:val="18"/>
-              </w:rPr>
-            </w:pPr>
-            <w:r>
-              <w:rPr>
-                <w:rFonts w:ascii="宋体" w:eastAsia="宋体" w:hAnsi="宋体"/>
-                <w:sz w:val="18"/>
-              </w:rPr>
-              <w:t>备注</w:t>
-            </w:r>
-          </w:p>
-        </w:tc>
-        <w:tc>
-          <w:tcPr>
-            <w:tcW w:w="0" w:type="auto"/>
-            <w:shd w:val="clear" w:color="auto" w:fill="auto"/>
-          </w:tcPr>
-          <w:p>
-            <w:pPr>
-              <w:spacing w:before="20" w:after="20"/>
-              <w:jc w:val="left"/>
-              <w:rPr>
-                <w:rFonts w:ascii="宋体" w:eastAsia="宋体" w:hAnsi="宋体"/>
-                <w:sz w:val="18"/>
-              </w:rPr>
-            </w:pPr>
-            <w:proofErr w:type="spellStart"/>
-            <w:r>
-              <w:rPr>
-                <w:rFonts w:ascii="宋体" w:eastAsia="宋体" w:hAnsi="宋体"/>
-                <w:sz w:val="18"/>
-              </w:rPr>
-              <w:t>in_ex_remarks</w:t>
-            </w:r>
-            <w:proofErr w:type="spellEnd"/>
-          </w:p>
-        </w:tc>
-        <w:tc>
-          <w:tcPr>
-            <w:tcW w:w="0" w:type="auto"/>
-            <w:shd w:val="clear" w:color="auto" w:fill="auto"/>
-          </w:tcPr>
-          <w:p>
-            <w:pPr>
-              <w:spacing w:before="20" w:after="20"/>
-              <w:jc w:val="left"/>
-              <w:rPr>
-                <w:rFonts w:ascii="宋体" w:eastAsia="宋体" w:hAnsi="宋体"/>
-                <w:sz w:val="18"/>
-              </w:rPr>
-            </w:pPr>
-            <w:proofErr w:type="spellStart"/>
-            <w:r>
-              <w:rPr>
-                <w:rFonts w:ascii="宋体" w:eastAsia="宋体" w:hAnsi="宋体"/>
-                <w:sz w:val="18"/>
-              </w:rPr>
-              <w:t>varchar</w:t>
-            </w:r>
-            <w:proofErr w:type="spellEnd"/>
-          </w:p>
-        </w:tc>
-        <w:tc>
-          <w:tcPr>
-            <w:tcW w:w="0" w:type="auto"/>
+            <w:tcW w:w="660" w:type="dxa"/>
             <w:shd w:val="clear" w:color="auto" w:fill="auto"/>
           </w:tcPr>
           <w:p>
@@ -2062,71 +1418,71 @@
         </w:tc>
         <w:tc>
           <w:tcPr>
-            <w:tcW w:w="0" w:type="auto"/>
-            <w:shd w:val="clear" w:color="auto" w:fill="auto"/>
-          </w:tcPr>
-          <w:p>
-            <w:pPr>
-              <w:spacing w:before="20" w:after="20"/>
-              <w:jc w:val="left"/>
-              <w:rPr>
-                <w:rFonts w:ascii="宋体" w:eastAsia="宋体" w:hAnsi="宋体"/>
-                <w:sz w:val="18"/>
-              </w:rPr>
-            </w:pPr>
-          </w:p>
-        </w:tc>
-        <w:tc>
-          <w:tcPr>
-            <w:tcW w:w="0" w:type="auto"/>
-            <w:shd w:val="clear" w:color="auto" w:fill="auto"/>
-          </w:tcPr>
-          <w:p>
-            <w:pPr>
-              <w:spacing w:before="20" w:after="20"/>
-              <w:jc w:val="left"/>
-              <w:rPr>
-                <w:rFonts w:ascii="宋体" w:eastAsia="宋体" w:hAnsi="宋体"/>
-                <w:sz w:val="18"/>
-              </w:rPr>
-            </w:pPr>
-          </w:p>
-        </w:tc>
-        <w:tc>
-          <w:tcPr>
-            <w:tcW w:w="0" w:type="auto"/>
-            <w:shd w:val="clear" w:color="auto" w:fill="auto"/>
-          </w:tcPr>
-          <w:p>
-            <w:pPr>
-              <w:spacing w:before="20" w:after="20"/>
-              <w:jc w:val="left"/>
-              <w:rPr>
-                <w:rFonts w:ascii="宋体" w:eastAsia="宋体" w:hAnsi="宋体"/>
-                <w:sz w:val="18"/>
-              </w:rPr>
-            </w:pPr>
-          </w:p>
-        </w:tc>
-        <w:tc>
-          <w:tcPr>
-            <w:tcW w:w="0" w:type="auto"/>
-            <w:shd w:val="clear" w:color="auto" w:fill="auto"/>
-          </w:tcPr>
-          <w:p>
-            <w:pPr>
-              <w:spacing w:before="20" w:after="20"/>
-              <w:jc w:val="left"/>
-              <w:rPr>
-                <w:rFonts w:ascii="宋体" w:eastAsia="宋体" w:hAnsi="宋体"/>
-                <w:sz w:val="18"/>
-              </w:rPr>
-            </w:pPr>
-          </w:p>
-        </w:tc>
-        <w:tc>
-          <w:tcPr>
-            <w:tcW w:w="0" w:type="auto"/>
+            <w:tcW w:w="860" w:type="dxa"/>
+            <w:shd w:val="clear" w:color="auto" w:fill="auto"/>
+          </w:tcPr>
+          <w:p>
+            <w:pPr>
+              <w:spacing w:before="20" w:after="20"/>
+              <w:jc w:val="left"/>
+              <w:rPr>
+                <w:rFonts w:ascii="宋体" w:eastAsia="宋体" w:hAnsi="宋体"/>
+                <w:sz w:val="18"/>
+              </w:rPr>
+            </w:pPr>
+          </w:p>
+        </w:tc>
+        <w:tc>
+          <w:tcPr>
+            <w:tcW w:w="660" w:type="dxa"/>
+            <w:shd w:val="clear" w:color="auto" w:fill="auto"/>
+          </w:tcPr>
+          <w:p>
+            <w:pPr>
+              <w:spacing w:before="20" w:after="20"/>
+              <w:jc w:val="left"/>
+              <w:rPr>
+                <w:rFonts w:ascii="宋体" w:eastAsia="宋体" w:hAnsi="宋体"/>
+                <w:sz w:val="18"/>
+              </w:rPr>
+            </w:pPr>
+          </w:p>
+        </w:tc>
+        <w:tc>
+          <w:tcPr>
+            <w:tcW w:w="660" w:type="dxa"/>
+            <w:shd w:val="clear" w:color="auto" w:fill="auto"/>
+          </w:tcPr>
+          <w:p>
+            <w:pPr>
+              <w:spacing w:before="20" w:after="20"/>
+              <w:jc w:val="left"/>
+              <w:rPr>
+                <w:rFonts w:ascii="宋体" w:eastAsia="宋体" w:hAnsi="宋体"/>
+                <w:sz w:val="18"/>
+              </w:rPr>
+            </w:pPr>
+          </w:p>
+        </w:tc>
+        <w:tc>
+          <w:tcPr>
+            <w:tcW w:w="860" w:type="dxa"/>
+            <w:shd w:val="clear" w:color="auto" w:fill="auto"/>
+          </w:tcPr>
+          <w:p>
+            <w:pPr>
+              <w:spacing w:before="20" w:after="20"/>
+              <w:jc w:val="left"/>
+              <w:rPr>
+                <w:rFonts w:ascii="宋体" w:eastAsia="宋体" w:hAnsi="宋体"/>
+                <w:sz w:val="18"/>
+              </w:rPr>
+            </w:pPr>
+          </w:p>
+        </w:tc>
+        <w:tc>
+          <w:tcPr>
+            <w:tcW w:w="660" w:type="dxa"/>
             <w:shd w:val="clear" w:color="auto" w:fill="auto"/>
           </w:tcPr>
           <w:p>
@@ -2149,23 +1505,23 @@
         </w:tc>
         <w:tc>
           <w:tcPr>
-            <w:tcW w:w="0" w:type="auto"/>
-            <w:shd w:val="clear" w:color="auto" w:fill="auto"/>
-          </w:tcPr>
-          <w:p>
-            <w:pPr>
-              <w:spacing w:before="20" w:after="20"/>
-              <w:jc w:val="left"/>
-              <w:rPr>
-                <w:rFonts w:ascii="宋体" w:eastAsia="宋体" w:hAnsi="宋体"/>
-                <w:sz w:val="18"/>
-              </w:rPr>
-            </w:pPr>
-          </w:p>
-        </w:tc>
-        <w:tc>
-          <w:tcPr>
-            <w:tcW w:w="0" w:type="auto"/>
+            <w:tcW w:w="755" w:type="dxa"/>
+            <w:shd w:val="clear" w:color="auto" w:fill="auto"/>
+          </w:tcPr>
+          <w:p>
+            <w:pPr>
+              <w:spacing w:before="20" w:after="20"/>
+              <w:jc w:val="left"/>
+              <w:rPr>
+                <w:rFonts w:ascii="宋体" w:eastAsia="宋体" w:hAnsi="宋体"/>
+                <w:sz w:val="18"/>
+              </w:rPr>
+            </w:pPr>
+          </w:p>
+        </w:tc>
+        <w:tc>
+          <w:tcPr>
+            <w:tcW w:w="756" w:type="dxa"/>
             <w:shd w:val="clear" w:color="auto" w:fill="auto"/>
           </w:tcPr>
           <w:p>
@@ -2209,14 +1565,6 @@
         <w:t>bill_type</w:t>
       </w:r>
       <w:proofErr w:type="spellEnd"/>
-      <w:r>
-        <w:rPr>
-          <w:rFonts w:ascii="宋体" w:eastAsia="宋体" w:hAnsi="宋体"/>
-          <w:b/>
-          <w:sz w:val="20"/>
-        </w:rPr>
-        <w:t>(账单类型)</w:t>
-      </w:r>
     </w:p>
     <w:p>
       <w:pPr>
@@ -2230,7 +1578,7 @@
     </w:p>
     <w:tbl>
       <w:tblPr>
-        <w:tblW w:w="0" w:type="auto"/>
+        <w:tblW w:w="8486" w:type="dxa"/>
         <w:tblInd w:w="-5" w:type="dxa"/>
         <w:tblBorders>
           <w:top w:val="single" w:sz="4" w:space="0" w:color="auto"/>
@@ -2243,26 +1591,31 @@
         <w:tblLook w:val="0000" w:firstRow="0" w:lastRow="0" w:firstColumn="0" w:lastColumn="0" w:noHBand="0" w:noVBand="0"/>
       </w:tblPr>
       <w:tblGrid>
-        <w:gridCol w:w="578"/>
-        <w:gridCol w:w="1296"/>
-        <w:gridCol w:w="1026"/>
-        <w:gridCol w:w="939"/>
-        <w:gridCol w:w="578"/>
-        <w:gridCol w:w="759"/>
-        <w:gridCol w:w="578"/>
-        <w:gridCol w:w="578"/>
-        <w:gridCol w:w="578"/>
-        <w:gridCol w:w="759"/>
-        <w:gridCol w:w="759"/>
+        <w:gridCol w:w="589"/>
+        <w:gridCol w:w="937"/>
+        <w:gridCol w:w="1006"/>
+        <w:gridCol w:w="588"/>
+        <w:gridCol w:w="734"/>
+        <w:gridCol w:w="588"/>
+        <w:gridCol w:w="588"/>
+        <w:gridCol w:w="734"/>
+        <w:gridCol w:w="588"/>
+        <w:gridCol w:w="658"/>
         <w:gridCol w:w="1476"/>
       </w:tblGrid>
       <w:tr>
+        <w:tblPrEx>
+          <w:tblCellMar>
+            <w:top w:w="0" w:type="dxa"/>
+            <w:bottom w:w="0" w:type="dxa"/>
+          </w:tblCellMar>
+        </w:tblPrEx>
         <w:trPr>
           <w:trHeight w:val="200"/>
         </w:trPr>
         <w:tc>
           <w:tcPr>
-            <w:tcW w:w="0" w:type="auto"/>
+            <w:tcW w:w="660" w:type="dxa"/>
             <w:shd w:val="pct25" w:color="auto" w:fill="auto"/>
           </w:tcPr>
           <w:p>
@@ -2287,7 +1640,7 @@
         </w:tc>
         <w:tc>
           <w:tcPr>
-            <w:tcW w:w="0" w:type="auto"/>
+            <w:tcW w:w="755" w:type="dxa"/>
             <w:shd w:val="pct25" w:color="auto" w:fill="auto"/>
           </w:tcPr>
           <w:p>
@@ -2302,17 +1655,17 @@
             </w:pPr>
             <w:r>
               <w:rPr>
-                <w:rFonts w:ascii="宋体" w:eastAsia="宋体" w:hAnsi="宋体"/>
-                <w:b/>
-                <w:sz w:val="18"/>
-              </w:rPr>
-              <w:t>字段含义</w:t>
-            </w:r>
-          </w:p>
-        </w:tc>
-        <w:tc>
-          <w:tcPr>
-            <w:tcW w:w="0" w:type="auto"/>
+                <w:rFonts w:ascii="宋体" w:eastAsia="宋体" w:hAnsi="宋体" w:hint="eastAsia"/>
+                <w:b/>
+                <w:sz w:val="18"/>
+              </w:rPr>
+              <w:t>列名</w:t>
+            </w:r>
+          </w:p>
+        </w:tc>
+        <w:tc>
+          <w:tcPr>
+            <w:tcW w:w="1200" w:type="dxa"/>
             <w:shd w:val="pct25" w:color="auto" w:fill="auto"/>
           </w:tcPr>
           <w:p>
@@ -2331,13 +1684,13 @@
                 <w:b/>
                 <w:sz w:val="18"/>
               </w:rPr>
-              <w:t>列名</w:t>
-            </w:r>
-          </w:p>
-        </w:tc>
-        <w:tc>
-          <w:tcPr>
-            <w:tcW w:w="0" w:type="auto"/>
+              <w:t>数据类型</w:t>
+            </w:r>
+          </w:p>
+        </w:tc>
+        <w:tc>
+          <w:tcPr>
+            <w:tcW w:w="660" w:type="dxa"/>
             <w:shd w:val="pct25" w:color="auto" w:fill="auto"/>
           </w:tcPr>
           <w:p>
@@ -2356,13 +1709,13 @@
                 <w:b/>
                 <w:sz w:val="18"/>
               </w:rPr>
-              <w:t>数据类型</w:t>
-            </w:r>
-          </w:p>
-        </w:tc>
-        <w:tc>
-          <w:tcPr>
-            <w:tcW w:w="0" w:type="auto"/>
+              <w:t>长度</w:t>
+            </w:r>
+          </w:p>
+        </w:tc>
+        <w:tc>
+          <w:tcPr>
+            <w:tcW w:w="860" w:type="dxa"/>
             <w:shd w:val="pct25" w:color="auto" w:fill="auto"/>
           </w:tcPr>
           <w:p>
@@ -2381,13 +1734,13 @@
                 <w:b/>
                 <w:sz w:val="18"/>
               </w:rPr>
-              <w:t>长度</w:t>
-            </w:r>
-          </w:p>
-        </w:tc>
-        <w:tc>
-          <w:tcPr>
-            <w:tcW w:w="0" w:type="auto"/>
+              <w:t>小数位</w:t>
+            </w:r>
+          </w:p>
+        </w:tc>
+        <w:tc>
+          <w:tcPr>
+            <w:tcW w:w="660" w:type="dxa"/>
             <w:shd w:val="pct25" w:color="auto" w:fill="auto"/>
           </w:tcPr>
           <w:p>
@@ -2406,13 +1759,13 @@
                 <w:b/>
                 <w:sz w:val="18"/>
               </w:rPr>
-              <w:t>小数位</w:t>
-            </w:r>
-          </w:p>
-        </w:tc>
-        <w:tc>
-          <w:tcPr>
-            <w:tcW w:w="0" w:type="auto"/>
+              <w:t>标识</w:t>
+            </w:r>
+          </w:p>
+        </w:tc>
+        <w:tc>
+          <w:tcPr>
+            <w:tcW w:w="660" w:type="dxa"/>
             <w:shd w:val="pct25" w:color="auto" w:fill="auto"/>
           </w:tcPr>
           <w:p>
@@ -2431,13 +1784,13 @@
                 <w:b/>
                 <w:sz w:val="18"/>
               </w:rPr>
-              <w:t>标识</w:t>
-            </w:r>
-          </w:p>
-        </w:tc>
-        <w:tc>
-          <w:tcPr>
-            <w:tcW w:w="0" w:type="auto"/>
+              <w:t>主键</w:t>
+            </w:r>
+          </w:p>
+        </w:tc>
+        <w:tc>
+          <w:tcPr>
+            <w:tcW w:w="860" w:type="dxa"/>
             <w:shd w:val="pct25" w:color="auto" w:fill="auto"/>
           </w:tcPr>
           <w:p>
@@ -2450,19 +1803,21 @@
                 <w:sz w:val="18"/>
               </w:rPr>
             </w:pPr>
-            <w:r>
-              <w:rPr>
-                <w:rFonts w:ascii="宋体" w:eastAsia="宋体" w:hAnsi="宋体" w:hint="eastAsia"/>
-                <w:b/>
-                <w:sz w:val="18"/>
-              </w:rPr>
-              <w:t>主键</w:t>
-            </w:r>
-          </w:p>
-        </w:tc>
-        <w:tc>
-          <w:tcPr>
-            <w:tcW w:w="0" w:type="auto"/>
+            <w:proofErr w:type="gramStart"/>
+            <w:r>
+              <w:rPr>
+                <w:rFonts w:ascii="宋体" w:eastAsia="宋体" w:hAnsi="宋体" w:hint="eastAsia"/>
+                <w:b/>
+                <w:sz w:val="18"/>
+              </w:rPr>
+              <w:t>外键</w:t>
+            </w:r>
+            <w:proofErr w:type="gramEnd"/>
+          </w:p>
+        </w:tc>
+        <w:tc>
+          <w:tcPr>
+            <w:tcW w:w="660" w:type="dxa"/>
             <w:shd w:val="pct25" w:color="auto" w:fill="auto"/>
           </w:tcPr>
           <w:p>
@@ -2475,21 +1830,19 @@
                 <w:sz w:val="18"/>
               </w:rPr>
             </w:pPr>
-            <w:proofErr w:type="gramStart"/>
-            <w:r>
-              <w:rPr>
-                <w:rFonts w:ascii="宋体" w:eastAsia="宋体" w:hAnsi="宋体" w:hint="eastAsia"/>
-                <w:b/>
-                <w:sz w:val="18"/>
-              </w:rPr>
-              <w:t>外键</w:t>
-            </w:r>
-            <w:proofErr w:type="gramEnd"/>
-          </w:p>
-        </w:tc>
-        <w:tc>
-          <w:tcPr>
-            <w:tcW w:w="0" w:type="auto"/>
+            <w:r>
+              <w:rPr>
+                <w:rFonts w:ascii="宋体" w:eastAsia="宋体" w:hAnsi="宋体" w:hint="eastAsia"/>
+                <w:b/>
+                <w:sz w:val="18"/>
+              </w:rPr>
+              <w:t>允许空</w:t>
+            </w:r>
+          </w:p>
+        </w:tc>
+        <w:tc>
+          <w:tcPr>
+            <w:tcW w:w="755" w:type="dxa"/>
             <w:shd w:val="pct25" w:color="auto" w:fill="auto"/>
           </w:tcPr>
           <w:p>
@@ -2508,38 +1861,13 @@
                 <w:b/>
                 <w:sz w:val="18"/>
               </w:rPr>
-              <w:t>允许空</w:t>
-            </w:r>
-          </w:p>
-        </w:tc>
-        <w:tc>
-          <w:tcPr>
-            <w:tcW w:w="0" w:type="auto"/>
-            <w:shd w:val="pct25" w:color="auto" w:fill="auto"/>
-          </w:tcPr>
-          <w:p>
-            <w:pPr>
-              <w:spacing w:before="20" w:after="20"/>
-              <w:jc w:val="center"/>
-              <w:rPr>
-                <w:rFonts w:ascii="宋体" w:eastAsia="宋体" w:hAnsi="宋体"/>
-                <w:b/>
-                <w:sz w:val="18"/>
-              </w:rPr>
-            </w:pPr>
-            <w:r>
-              <w:rPr>
-                <w:rFonts w:ascii="宋体" w:eastAsia="宋体" w:hAnsi="宋体" w:hint="eastAsia"/>
-                <w:b/>
-                <w:sz w:val="18"/>
-              </w:rPr>
               <w:t>默认值</w:t>
             </w:r>
           </w:p>
         </w:tc>
         <w:tc>
           <w:tcPr>
-            <w:tcW w:w="0" w:type="auto"/>
+            <w:tcW w:w="756" w:type="dxa"/>
             <w:shd w:val="pct25" w:color="auto" w:fill="auto"/>
           </w:tcPr>
           <w:p>
@@ -2564,12 +1892,18 @@
         </w:tc>
       </w:tr>
       <w:tr>
+        <w:tblPrEx>
+          <w:tblCellMar>
+            <w:top w:w="0" w:type="dxa"/>
+            <w:bottom w:w="0" w:type="dxa"/>
+          </w:tblCellMar>
+        </w:tblPrEx>
         <w:trPr>
           <w:trHeight w:val="200"/>
         </w:trPr>
         <w:tc>
           <w:tcPr>
-            <w:tcW w:w="0" w:type="auto"/>
+            <w:tcW w:w="660" w:type="dxa"/>
             <w:shd w:val="clear" w:color="auto" w:fill="auto"/>
           </w:tcPr>
           <w:p>
@@ -2592,37 +1926,7 @@
         </w:tc>
         <w:tc>
           <w:tcPr>
-            <w:tcW w:w="0" w:type="auto"/>
-            <w:shd w:val="clear" w:color="auto" w:fill="auto"/>
-          </w:tcPr>
-          <w:p>
-            <w:pPr>
-              <w:spacing w:before="20" w:after="20"/>
-              <w:jc w:val="left"/>
-              <w:rPr>
-                <w:rFonts w:ascii="宋体" w:eastAsia="宋体" w:hAnsi="宋体"/>
-                <w:sz w:val="18"/>
-              </w:rPr>
-            </w:pPr>
-            <w:r>
-              <w:rPr>
-                <w:rFonts w:ascii="宋体" w:eastAsia="宋体" w:hAnsi="宋体"/>
-                <w:sz w:val="18"/>
-              </w:rPr>
-              <w:t>账单类型</w:t>
-            </w:r>
-            <w:r>
-              <w:rPr>
-                <w:rFonts w:ascii="宋体" w:eastAsia="宋体" w:hAnsi="宋体" w:hint="eastAsia"/>
-                <w:sz w:val="18"/>
-              </w:rPr>
-              <w:t>ID</w:t>
-            </w:r>
-          </w:p>
-        </w:tc>
-        <w:tc>
-          <w:tcPr>
-            <w:tcW w:w="0" w:type="auto"/>
+            <w:tcW w:w="755" w:type="dxa"/>
             <w:shd w:val="clear" w:color="auto" w:fill="auto"/>
           </w:tcPr>
           <w:p>
@@ -2647,7 +1951,7 @@
         </w:tc>
         <w:tc>
           <w:tcPr>
-            <w:tcW w:w="0" w:type="auto"/>
+            <w:tcW w:w="1200" w:type="dxa"/>
             <w:shd w:val="clear" w:color="auto" w:fill="auto"/>
           </w:tcPr>
           <w:p>
@@ -2672,7 +1976,7 @@
         </w:tc>
         <w:tc>
           <w:tcPr>
-            <w:tcW w:w="0" w:type="auto"/>
+            <w:tcW w:w="660" w:type="dxa"/>
             <w:shd w:val="clear" w:color="auto" w:fill="auto"/>
           </w:tcPr>
           <w:p>
@@ -2695,23 +1999,23 @@
         </w:tc>
         <w:tc>
           <w:tcPr>
-            <w:tcW w:w="0" w:type="auto"/>
-            <w:shd w:val="clear" w:color="auto" w:fill="auto"/>
-          </w:tcPr>
-          <w:p>
-            <w:pPr>
-              <w:spacing w:before="20" w:after="20"/>
-              <w:jc w:val="left"/>
-              <w:rPr>
-                <w:rFonts w:ascii="宋体" w:eastAsia="宋体" w:hAnsi="宋体"/>
-                <w:sz w:val="18"/>
-              </w:rPr>
-            </w:pPr>
-          </w:p>
-        </w:tc>
-        <w:tc>
-          <w:tcPr>
-            <w:tcW w:w="0" w:type="auto"/>
+            <w:tcW w:w="860" w:type="dxa"/>
+            <w:shd w:val="clear" w:color="auto" w:fill="auto"/>
+          </w:tcPr>
+          <w:p>
+            <w:pPr>
+              <w:spacing w:before="20" w:after="20"/>
+              <w:jc w:val="left"/>
+              <w:rPr>
+                <w:rFonts w:ascii="宋体" w:eastAsia="宋体" w:hAnsi="宋体"/>
+                <w:sz w:val="18"/>
+              </w:rPr>
+            </w:pPr>
+          </w:p>
+        </w:tc>
+        <w:tc>
+          <w:tcPr>
+            <w:tcW w:w="660" w:type="dxa"/>
             <w:shd w:val="clear" w:color="auto" w:fill="auto"/>
           </w:tcPr>
           <w:p>
@@ -2734,7 +2038,7 @@
         </w:tc>
         <w:tc>
           <w:tcPr>
-            <w:tcW w:w="0" w:type="auto"/>
+            <w:tcW w:w="660" w:type="dxa"/>
             <w:shd w:val="clear" w:color="auto" w:fill="auto"/>
           </w:tcPr>
           <w:p>
@@ -2757,23 +2061,23 @@
         </w:tc>
         <w:tc>
           <w:tcPr>
-            <w:tcW w:w="0" w:type="auto"/>
-            <w:shd w:val="clear" w:color="auto" w:fill="auto"/>
-          </w:tcPr>
-          <w:p>
-            <w:pPr>
-              <w:spacing w:before="20" w:after="20"/>
-              <w:jc w:val="left"/>
-              <w:rPr>
-                <w:rFonts w:ascii="宋体" w:eastAsia="宋体" w:hAnsi="宋体"/>
-                <w:sz w:val="18"/>
-              </w:rPr>
-            </w:pPr>
-          </w:p>
-        </w:tc>
-        <w:tc>
-          <w:tcPr>
-            <w:tcW w:w="0" w:type="auto"/>
+            <w:tcW w:w="860" w:type="dxa"/>
+            <w:shd w:val="clear" w:color="auto" w:fill="auto"/>
+          </w:tcPr>
+          <w:p>
+            <w:pPr>
+              <w:spacing w:before="20" w:after="20"/>
+              <w:jc w:val="left"/>
+              <w:rPr>
+                <w:rFonts w:ascii="宋体" w:eastAsia="宋体" w:hAnsi="宋体"/>
+                <w:sz w:val="18"/>
+              </w:rPr>
+            </w:pPr>
+          </w:p>
+        </w:tc>
+        <w:tc>
+          <w:tcPr>
+            <w:tcW w:w="660" w:type="dxa"/>
             <w:shd w:val="clear" w:color="auto" w:fill="auto"/>
           </w:tcPr>
           <w:p>
@@ -2796,23 +2100,23 @@
         </w:tc>
         <w:tc>
           <w:tcPr>
-            <w:tcW w:w="0" w:type="auto"/>
-            <w:shd w:val="clear" w:color="auto" w:fill="auto"/>
-          </w:tcPr>
-          <w:p>
-            <w:pPr>
-              <w:spacing w:before="20" w:after="20"/>
-              <w:jc w:val="left"/>
-              <w:rPr>
-                <w:rFonts w:ascii="宋体" w:eastAsia="宋体" w:hAnsi="宋体"/>
-                <w:sz w:val="18"/>
-              </w:rPr>
-            </w:pPr>
-          </w:p>
-        </w:tc>
-        <w:tc>
-          <w:tcPr>
-            <w:tcW w:w="0" w:type="auto"/>
+            <w:tcW w:w="755" w:type="dxa"/>
+            <w:shd w:val="clear" w:color="auto" w:fill="auto"/>
+          </w:tcPr>
+          <w:p>
+            <w:pPr>
+              <w:spacing w:before="20" w:after="20"/>
+              <w:jc w:val="left"/>
+              <w:rPr>
+                <w:rFonts w:ascii="宋体" w:eastAsia="宋体" w:hAnsi="宋体"/>
+                <w:sz w:val="18"/>
+              </w:rPr>
+            </w:pPr>
+          </w:p>
+        </w:tc>
+        <w:tc>
+          <w:tcPr>
+            <w:tcW w:w="756" w:type="dxa"/>
             <w:shd w:val="clear" w:color="auto" w:fill="auto"/>
           </w:tcPr>
           <w:p>
@@ -2837,12 +2141,18 @@
         </w:tc>
       </w:tr>
       <w:tr>
+        <w:tblPrEx>
+          <w:tblCellMar>
+            <w:top w:w="0" w:type="dxa"/>
+            <w:bottom w:w="0" w:type="dxa"/>
+          </w:tblCellMar>
+        </w:tblPrEx>
         <w:trPr>
           <w:trHeight w:val="200"/>
         </w:trPr>
         <w:tc>
           <w:tcPr>
-            <w:tcW w:w="0" w:type="auto"/>
+            <w:tcW w:w="660" w:type="dxa"/>
             <w:shd w:val="clear" w:color="auto" w:fill="auto"/>
           </w:tcPr>
           <w:p>
@@ -2865,30 +2175,7 @@
         </w:tc>
         <w:tc>
           <w:tcPr>
-            <w:tcW w:w="0" w:type="auto"/>
-            <w:shd w:val="clear" w:color="auto" w:fill="auto"/>
-          </w:tcPr>
-          <w:p>
-            <w:pPr>
-              <w:spacing w:before="20" w:after="20"/>
-              <w:jc w:val="left"/>
-              <w:rPr>
-                <w:rFonts w:ascii="宋体" w:eastAsia="宋体" w:hAnsi="宋体"/>
-                <w:sz w:val="18"/>
-              </w:rPr>
-            </w:pPr>
-            <w:r>
-              <w:rPr>
-                <w:rFonts w:ascii="宋体" w:eastAsia="宋体" w:hAnsi="宋体"/>
-                <w:sz w:val="18"/>
-              </w:rPr>
-              <w:t>账单类型名称</w:t>
-            </w:r>
-          </w:p>
-        </w:tc>
-        <w:tc>
-          <w:tcPr>
-            <w:tcW w:w="0" w:type="auto"/>
+            <w:tcW w:w="755" w:type="dxa"/>
             <w:shd w:val="clear" w:color="auto" w:fill="auto"/>
           </w:tcPr>
           <w:p>
@@ -2906,163 +2193,165 @@
                 <w:rFonts w:ascii="宋体" w:eastAsia="宋体" w:hAnsi="宋体"/>
                 <w:sz w:val="18"/>
               </w:rPr>
-              <w:t>by_name</w:t>
+              <w:t>in_ex_id</w:t>
             </w:r>
             <w:proofErr w:type="spellEnd"/>
           </w:p>
         </w:tc>
         <w:tc>
           <w:tcPr>
-            <w:tcW w:w="0" w:type="auto"/>
-            <w:shd w:val="clear" w:color="auto" w:fill="auto"/>
-          </w:tcPr>
-          <w:p>
-            <w:pPr>
-              <w:spacing w:before="20" w:after="20"/>
-              <w:jc w:val="left"/>
-              <w:rPr>
-                <w:rFonts w:ascii="宋体" w:eastAsia="宋体" w:hAnsi="宋体"/>
-                <w:sz w:val="18"/>
-              </w:rPr>
-            </w:pPr>
-            <w:r>
-              <w:rPr>
-                <w:rFonts w:ascii="宋体" w:eastAsia="宋体" w:hAnsi="宋体"/>
-                <w:sz w:val="18"/>
-              </w:rPr>
-              <w:t>char</w:t>
-            </w:r>
-          </w:p>
-        </w:tc>
-        <w:tc>
-          <w:tcPr>
-            <w:tcW w:w="0" w:type="auto"/>
-            <w:shd w:val="clear" w:color="auto" w:fill="auto"/>
-          </w:tcPr>
-          <w:p>
-            <w:pPr>
-              <w:spacing w:before="20" w:after="20"/>
-              <w:jc w:val="left"/>
-              <w:rPr>
-                <w:rFonts w:ascii="宋体" w:eastAsia="宋体" w:hAnsi="宋体"/>
-                <w:sz w:val="18"/>
-              </w:rPr>
-            </w:pPr>
-            <w:r>
-              <w:rPr>
-                <w:rFonts w:ascii="宋体" w:eastAsia="宋体" w:hAnsi="宋体"/>
-                <w:sz w:val="18"/>
-              </w:rPr>
-              <w:t>10</w:t>
-            </w:r>
-          </w:p>
-        </w:tc>
-        <w:tc>
-          <w:tcPr>
-            <w:tcW w:w="0" w:type="auto"/>
-            <w:shd w:val="clear" w:color="auto" w:fill="auto"/>
-          </w:tcPr>
-          <w:p>
-            <w:pPr>
-              <w:spacing w:before="20" w:after="20"/>
-              <w:jc w:val="left"/>
-              <w:rPr>
-                <w:rFonts w:ascii="宋体" w:eastAsia="宋体" w:hAnsi="宋体"/>
-                <w:sz w:val="18"/>
-              </w:rPr>
-            </w:pPr>
-          </w:p>
-        </w:tc>
-        <w:tc>
-          <w:tcPr>
-            <w:tcW w:w="0" w:type="auto"/>
-            <w:shd w:val="clear" w:color="auto" w:fill="auto"/>
-          </w:tcPr>
-          <w:p>
-            <w:pPr>
-              <w:spacing w:before="20" w:after="20"/>
-              <w:jc w:val="left"/>
-              <w:rPr>
-                <w:rFonts w:ascii="宋体" w:eastAsia="宋体" w:hAnsi="宋体"/>
-                <w:sz w:val="18"/>
-              </w:rPr>
-            </w:pPr>
-          </w:p>
-        </w:tc>
-        <w:tc>
-          <w:tcPr>
-            <w:tcW w:w="0" w:type="auto"/>
-            <w:shd w:val="clear" w:color="auto" w:fill="auto"/>
-          </w:tcPr>
-          <w:p>
-            <w:pPr>
-              <w:spacing w:before="20" w:after="20"/>
-              <w:jc w:val="left"/>
-              <w:rPr>
-                <w:rFonts w:ascii="宋体" w:eastAsia="宋体" w:hAnsi="宋体"/>
-                <w:sz w:val="18"/>
-              </w:rPr>
-            </w:pPr>
-          </w:p>
-        </w:tc>
-        <w:tc>
-          <w:tcPr>
-            <w:tcW w:w="0" w:type="auto"/>
-            <w:shd w:val="clear" w:color="auto" w:fill="auto"/>
-          </w:tcPr>
-          <w:p>
-            <w:pPr>
-              <w:spacing w:before="20" w:after="20"/>
-              <w:jc w:val="left"/>
-              <w:rPr>
-                <w:rFonts w:ascii="宋体" w:eastAsia="宋体" w:hAnsi="宋体"/>
-                <w:sz w:val="18"/>
-              </w:rPr>
-            </w:pPr>
-          </w:p>
-        </w:tc>
-        <w:tc>
-          <w:tcPr>
-            <w:tcW w:w="0" w:type="auto"/>
-            <w:shd w:val="clear" w:color="auto" w:fill="auto"/>
-          </w:tcPr>
-          <w:p>
-            <w:pPr>
-              <w:spacing w:before="20" w:after="20"/>
-              <w:jc w:val="left"/>
-              <w:rPr>
-                <w:rFonts w:ascii="宋体" w:eastAsia="宋体" w:hAnsi="宋体"/>
-                <w:sz w:val="18"/>
-              </w:rPr>
-            </w:pPr>
-            <w:r>
-              <w:rPr>
-                <w:rFonts w:ascii="宋体" w:eastAsia="宋体" w:hAnsi="宋体" w:hint="eastAsia"/>
-                <w:sz w:val="18"/>
-              </w:rPr>
-              <w:t>否</w:t>
-            </w:r>
-          </w:p>
-        </w:tc>
-        <w:tc>
-          <w:tcPr>
-            <w:tcW w:w="0" w:type="auto"/>
-            <w:shd w:val="clear" w:color="auto" w:fill="auto"/>
-          </w:tcPr>
-          <w:p>
-            <w:pPr>
-              <w:spacing w:before="20" w:after="20"/>
-              <w:jc w:val="left"/>
-              <w:rPr>
-                <w:rFonts w:ascii="宋体" w:eastAsia="宋体" w:hAnsi="宋体"/>
-                <w:sz w:val="18"/>
-              </w:rPr>
-            </w:pPr>
-          </w:p>
-        </w:tc>
-        <w:tc>
-          <w:tcPr>
-            <w:tcW w:w="0" w:type="auto"/>
+            <w:tcW w:w="1200" w:type="dxa"/>
+            <w:shd w:val="clear" w:color="auto" w:fill="auto"/>
+          </w:tcPr>
+          <w:p>
+            <w:pPr>
+              <w:spacing w:before="20" w:after="20"/>
+              <w:jc w:val="left"/>
+              <w:rPr>
+                <w:rFonts w:ascii="宋体" w:eastAsia="宋体" w:hAnsi="宋体"/>
+                <w:sz w:val="18"/>
+              </w:rPr>
+            </w:pPr>
+            <w:proofErr w:type="spellStart"/>
+            <w:r>
+              <w:rPr>
+                <w:rFonts w:ascii="宋体" w:eastAsia="宋体" w:hAnsi="宋体"/>
+                <w:sz w:val="18"/>
+              </w:rPr>
+              <w:t>int</w:t>
+            </w:r>
+            <w:proofErr w:type="spellEnd"/>
+          </w:p>
+        </w:tc>
+        <w:tc>
+          <w:tcPr>
+            <w:tcW w:w="660" w:type="dxa"/>
+            <w:shd w:val="clear" w:color="auto" w:fill="auto"/>
+          </w:tcPr>
+          <w:p>
+            <w:pPr>
+              <w:spacing w:before="20" w:after="20"/>
+              <w:jc w:val="left"/>
+              <w:rPr>
+                <w:rFonts w:ascii="宋体" w:eastAsia="宋体" w:hAnsi="宋体"/>
+                <w:sz w:val="18"/>
+              </w:rPr>
+            </w:pPr>
+            <w:r>
+              <w:rPr>
+                <w:rFonts w:ascii="宋体" w:eastAsia="宋体" w:hAnsi="宋体"/>
+                <w:sz w:val="18"/>
+              </w:rPr>
+              <w:t>11</w:t>
+            </w:r>
+          </w:p>
+        </w:tc>
+        <w:tc>
+          <w:tcPr>
+            <w:tcW w:w="860" w:type="dxa"/>
+            <w:shd w:val="clear" w:color="auto" w:fill="auto"/>
+          </w:tcPr>
+          <w:p>
+            <w:pPr>
+              <w:spacing w:before="20" w:after="20"/>
+              <w:jc w:val="left"/>
+              <w:rPr>
+                <w:rFonts w:ascii="宋体" w:eastAsia="宋体" w:hAnsi="宋体"/>
+                <w:sz w:val="18"/>
+              </w:rPr>
+            </w:pPr>
+          </w:p>
+        </w:tc>
+        <w:tc>
+          <w:tcPr>
+            <w:tcW w:w="660" w:type="dxa"/>
+            <w:shd w:val="clear" w:color="auto" w:fill="auto"/>
+          </w:tcPr>
+          <w:p>
+            <w:pPr>
+              <w:spacing w:before="20" w:after="20"/>
+              <w:jc w:val="left"/>
+              <w:rPr>
+                <w:rFonts w:ascii="宋体" w:eastAsia="宋体" w:hAnsi="宋体"/>
+                <w:sz w:val="18"/>
+              </w:rPr>
+            </w:pPr>
+          </w:p>
+        </w:tc>
+        <w:tc>
+          <w:tcPr>
+            <w:tcW w:w="660" w:type="dxa"/>
+            <w:shd w:val="clear" w:color="auto" w:fill="auto"/>
+          </w:tcPr>
+          <w:p>
+            <w:pPr>
+              <w:spacing w:before="20" w:after="20"/>
+              <w:jc w:val="left"/>
+              <w:rPr>
+                <w:rFonts w:ascii="宋体" w:eastAsia="宋体" w:hAnsi="宋体"/>
+                <w:sz w:val="18"/>
+              </w:rPr>
+            </w:pPr>
+          </w:p>
+        </w:tc>
+        <w:tc>
+          <w:tcPr>
+            <w:tcW w:w="860" w:type="dxa"/>
+            <w:shd w:val="clear" w:color="auto" w:fill="auto"/>
+          </w:tcPr>
+          <w:p>
+            <w:pPr>
+              <w:spacing w:before="20" w:after="20"/>
+              <w:jc w:val="left"/>
+              <w:rPr>
+                <w:rFonts w:ascii="宋体" w:eastAsia="宋体" w:hAnsi="宋体"/>
+                <w:sz w:val="18"/>
+              </w:rPr>
+            </w:pPr>
+          </w:p>
+        </w:tc>
+        <w:tc>
+          <w:tcPr>
+            <w:tcW w:w="660" w:type="dxa"/>
+            <w:shd w:val="clear" w:color="auto" w:fill="auto"/>
+          </w:tcPr>
+          <w:p>
+            <w:pPr>
+              <w:spacing w:before="20" w:after="20"/>
+              <w:jc w:val="left"/>
+              <w:rPr>
+                <w:rFonts w:ascii="宋体" w:eastAsia="宋体" w:hAnsi="宋体"/>
+                <w:sz w:val="18"/>
+              </w:rPr>
+            </w:pPr>
+            <w:r>
+              <w:rPr>
+                <w:rFonts w:ascii="宋体" w:eastAsia="宋体" w:hAnsi="宋体" w:hint="eastAsia"/>
+                <w:sz w:val="18"/>
+              </w:rPr>
+              <w:t>是</w:t>
+            </w:r>
+          </w:p>
+        </w:tc>
+        <w:tc>
+          <w:tcPr>
+            <w:tcW w:w="755" w:type="dxa"/>
+            <w:shd w:val="clear" w:color="auto" w:fill="auto"/>
+          </w:tcPr>
+          <w:p>
+            <w:pPr>
+              <w:spacing w:before="20" w:after="20"/>
+              <w:jc w:val="left"/>
+              <w:rPr>
+                <w:rFonts w:ascii="宋体" w:eastAsia="宋体" w:hAnsi="宋体"/>
+                <w:sz w:val="18"/>
+              </w:rPr>
+            </w:pPr>
+          </w:p>
+        </w:tc>
+        <w:tc>
+          <w:tcPr>
+            <w:tcW w:w="756" w:type="dxa"/>
             <w:shd w:val="clear" w:color="auto" w:fill="auto"/>
           </w:tcPr>
           <w:p>
@@ -3078,12 +2367,18 @@
         </w:tc>
       </w:tr>
       <w:tr>
+        <w:tblPrEx>
+          <w:tblCellMar>
+            <w:top w:w="0" w:type="dxa"/>
+            <w:bottom w:w="0" w:type="dxa"/>
+          </w:tblCellMar>
+        </w:tblPrEx>
         <w:trPr>
           <w:trHeight w:val="200"/>
         </w:trPr>
         <w:tc>
           <w:tcPr>
-            <w:tcW w:w="0" w:type="auto"/>
+            <w:tcW w:w="660" w:type="dxa"/>
             <w:shd w:val="clear" w:color="auto" w:fill="auto"/>
           </w:tcPr>
           <w:p>
@@ -3106,30 +2401,7 @@
         </w:tc>
         <w:tc>
           <w:tcPr>
-            <w:tcW w:w="0" w:type="auto"/>
-            <w:shd w:val="clear" w:color="auto" w:fill="auto"/>
-          </w:tcPr>
-          <w:p>
-            <w:pPr>
-              <w:spacing w:before="20" w:after="20"/>
-              <w:jc w:val="left"/>
-              <w:rPr>
-                <w:rFonts w:ascii="宋体" w:eastAsia="宋体" w:hAnsi="宋体"/>
-                <w:sz w:val="18"/>
-              </w:rPr>
-            </w:pPr>
-            <w:r>
-              <w:rPr>
-                <w:rFonts w:ascii="宋体" w:eastAsia="宋体" w:hAnsi="宋体"/>
-                <w:sz w:val="18"/>
-              </w:rPr>
-              <w:t>子类型ID</w:t>
-            </w:r>
-          </w:p>
-        </w:tc>
-        <w:tc>
-          <w:tcPr>
-            <w:tcW w:w="0" w:type="auto"/>
+            <w:tcW w:w="755" w:type="dxa"/>
             <w:shd w:val="clear" w:color="auto" w:fill="auto"/>
           </w:tcPr>
           <w:p>
@@ -3147,14 +2419,14 @@
                 <w:rFonts w:ascii="宋体" w:eastAsia="宋体" w:hAnsi="宋体"/>
                 <w:sz w:val="18"/>
               </w:rPr>
-              <w:t>sub_bt_id</w:t>
+              <w:t>by_name</w:t>
             </w:r>
             <w:proofErr w:type="spellEnd"/>
           </w:p>
         </w:tc>
         <w:tc>
           <w:tcPr>
-            <w:tcW w:w="0" w:type="auto"/>
+            <w:tcW w:w="1200" w:type="dxa"/>
             <w:shd w:val="clear" w:color="auto" w:fill="auto"/>
           </w:tcPr>
           <w:p>
@@ -3179,101 +2451,94 @@
         </w:tc>
         <w:tc>
           <w:tcPr>
-            <w:tcW w:w="0" w:type="auto"/>
-            <w:shd w:val="clear" w:color="auto" w:fill="auto"/>
-          </w:tcPr>
-          <w:p>
-            <w:pPr>
-              <w:spacing w:before="20" w:after="20"/>
-              <w:jc w:val="left"/>
-              <w:rPr>
-                <w:rFonts w:ascii="宋体" w:eastAsia="宋体" w:hAnsi="宋体"/>
-                <w:sz w:val="18"/>
-              </w:rPr>
-            </w:pPr>
-            <w:r>
-              <w:rPr>
-                <w:rFonts w:ascii="宋体" w:eastAsia="宋体" w:hAnsi="宋体"/>
-                <w:sz w:val="18"/>
-              </w:rPr>
-              <w:t>2</w:t>
-            </w:r>
-          </w:p>
-        </w:tc>
-        <w:tc>
-          <w:tcPr>
-            <w:tcW w:w="0" w:type="auto"/>
-            <w:shd w:val="clear" w:color="auto" w:fill="auto"/>
-          </w:tcPr>
-          <w:p>
-            <w:pPr>
-              <w:spacing w:before="20" w:after="20"/>
-              <w:jc w:val="left"/>
-              <w:rPr>
-                <w:rFonts w:ascii="宋体" w:eastAsia="宋体" w:hAnsi="宋体"/>
-                <w:sz w:val="18"/>
-              </w:rPr>
-            </w:pPr>
-          </w:p>
-        </w:tc>
-        <w:tc>
-          <w:tcPr>
-            <w:tcW w:w="0" w:type="auto"/>
-            <w:shd w:val="clear" w:color="auto" w:fill="auto"/>
-          </w:tcPr>
-          <w:p>
-            <w:pPr>
-              <w:spacing w:before="20" w:after="20"/>
-              <w:jc w:val="left"/>
-              <w:rPr>
-                <w:rFonts w:ascii="宋体" w:eastAsia="宋体" w:hAnsi="宋体"/>
-                <w:sz w:val="18"/>
-              </w:rPr>
-            </w:pPr>
-          </w:p>
-        </w:tc>
-        <w:tc>
-          <w:tcPr>
-            <w:tcW w:w="0" w:type="auto"/>
-            <w:shd w:val="clear" w:color="auto" w:fill="auto"/>
-          </w:tcPr>
-          <w:p>
-            <w:pPr>
-              <w:spacing w:before="20" w:after="20"/>
-              <w:jc w:val="left"/>
-              <w:rPr>
-                <w:rFonts w:ascii="宋体" w:eastAsia="宋体" w:hAnsi="宋体"/>
-                <w:sz w:val="18"/>
-              </w:rPr>
-            </w:pPr>
-          </w:p>
-        </w:tc>
-        <w:tc>
-          <w:tcPr>
-            <w:tcW w:w="0" w:type="auto"/>
-            <w:shd w:val="clear" w:color="auto" w:fill="auto"/>
-          </w:tcPr>
-          <w:p>
-            <w:pPr>
-              <w:spacing w:before="20" w:after="20"/>
-              <w:jc w:val="left"/>
-              <w:rPr>
-                <w:rFonts w:ascii="宋体" w:eastAsia="宋体" w:hAnsi="宋体"/>
-                <w:sz w:val="18"/>
-              </w:rPr>
-            </w:pPr>
-            <w:r>
-              <w:rPr>
-                <w:rFonts w:ascii="宋体" w:eastAsia="宋体" w:hAnsi="宋体"/>
-                <w:sz w:val="18"/>
-              </w:rPr>
-              <w:t>是</w:t>
-            </w:r>
-          </w:p>
-        </w:tc>
-        <w:tc>
-          <w:tcPr>
-            <w:tcW w:w="0" w:type="auto"/>
+            <w:tcW w:w="660" w:type="dxa"/>
+            <w:shd w:val="clear" w:color="auto" w:fill="auto"/>
+          </w:tcPr>
+          <w:p>
+            <w:pPr>
+              <w:spacing w:before="20" w:after="20"/>
+              <w:jc w:val="left"/>
+              <w:rPr>
+                <w:rFonts w:ascii="宋体" w:eastAsia="宋体" w:hAnsi="宋体"/>
+                <w:sz w:val="18"/>
+              </w:rPr>
+            </w:pPr>
+            <w:r>
+              <w:rPr>
+                <w:rFonts w:ascii="宋体" w:eastAsia="宋体" w:hAnsi="宋体"/>
+                <w:sz w:val="18"/>
+              </w:rPr>
+              <w:t>10</w:t>
+            </w:r>
+          </w:p>
+        </w:tc>
+        <w:tc>
+          <w:tcPr>
+            <w:tcW w:w="860" w:type="dxa"/>
+            <w:shd w:val="clear" w:color="auto" w:fill="auto"/>
+          </w:tcPr>
+          <w:p>
+            <w:pPr>
+              <w:spacing w:before="20" w:after="20"/>
+              <w:jc w:val="left"/>
+              <w:rPr>
+                <w:rFonts w:ascii="宋体" w:eastAsia="宋体" w:hAnsi="宋体"/>
+                <w:sz w:val="18"/>
+              </w:rPr>
+            </w:pPr>
+          </w:p>
+        </w:tc>
+        <w:tc>
+          <w:tcPr>
+            <w:tcW w:w="660" w:type="dxa"/>
+            <w:shd w:val="clear" w:color="auto" w:fill="auto"/>
+          </w:tcPr>
+          <w:p>
+            <w:pPr>
+              <w:spacing w:before="20" w:after="20"/>
+              <w:jc w:val="left"/>
+              <w:rPr>
+                <w:rFonts w:ascii="宋体" w:eastAsia="宋体" w:hAnsi="宋体"/>
+                <w:sz w:val="18"/>
+              </w:rPr>
+            </w:pPr>
+          </w:p>
+        </w:tc>
+        <w:tc>
+          <w:tcPr>
+            <w:tcW w:w="660" w:type="dxa"/>
+            <w:shd w:val="clear" w:color="auto" w:fill="auto"/>
+          </w:tcPr>
+          <w:p>
+            <w:pPr>
+              <w:spacing w:before="20" w:after="20"/>
+              <w:jc w:val="left"/>
+              <w:rPr>
+                <w:rFonts w:ascii="宋体" w:eastAsia="宋体" w:hAnsi="宋体"/>
+                <w:sz w:val="18"/>
+              </w:rPr>
+            </w:pPr>
+          </w:p>
+        </w:tc>
+        <w:tc>
+          <w:tcPr>
+            <w:tcW w:w="860" w:type="dxa"/>
+            <w:shd w:val="clear" w:color="auto" w:fill="auto"/>
+          </w:tcPr>
+          <w:p>
+            <w:pPr>
+              <w:spacing w:before="20" w:after="20"/>
+              <w:jc w:val="left"/>
+              <w:rPr>
+                <w:rFonts w:ascii="宋体" w:eastAsia="宋体" w:hAnsi="宋体"/>
+                <w:sz w:val="18"/>
+              </w:rPr>
+            </w:pPr>
+          </w:p>
+        </w:tc>
+        <w:tc>
+          <w:tcPr>
+            <w:tcW w:w="660" w:type="dxa"/>
             <w:shd w:val="clear" w:color="auto" w:fill="auto"/>
           </w:tcPr>
           <w:p>
@@ -3296,23 +2561,23 @@
         </w:tc>
         <w:tc>
           <w:tcPr>
-            <w:tcW w:w="0" w:type="auto"/>
-            <w:shd w:val="clear" w:color="auto" w:fill="auto"/>
-          </w:tcPr>
-          <w:p>
-            <w:pPr>
-              <w:spacing w:before="20" w:after="20"/>
-              <w:jc w:val="left"/>
-              <w:rPr>
-                <w:rFonts w:ascii="宋体" w:eastAsia="宋体" w:hAnsi="宋体"/>
-                <w:sz w:val="18"/>
-              </w:rPr>
-            </w:pPr>
-          </w:p>
-        </w:tc>
-        <w:tc>
-          <w:tcPr>
-            <w:tcW w:w="0" w:type="auto"/>
+            <w:tcW w:w="755" w:type="dxa"/>
+            <w:shd w:val="clear" w:color="auto" w:fill="auto"/>
+          </w:tcPr>
+          <w:p>
+            <w:pPr>
+              <w:spacing w:before="20" w:after="20"/>
+              <w:jc w:val="left"/>
+              <w:rPr>
+                <w:rFonts w:ascii="宋体" w:eastAsia="宋体" w:hAnsi="宋体"/>
+                <w:sz w:val="18"/>
+              </w:rPr>
+            </w:pPr>
+          </w:p>
+        </w:tc>
+        <w:tc>
+          <w:tcPr>
+            <w:tcW w:w="756" w:type="dxa"/>
             <w:shd w:val="clear" w:color="auto" w:fill="auto"/>
           </w:tcPr>
           <w:p>
@@ -3347,6 +2612,7 @@
         <w:t>表名：</w:t>
       </w:r>
       <w:proofErr w:type="spellStart"/>
+      <w:proofErr w:type="gramStart"/>
       <w:r>
         <w:rPr>
           <w:rFonts w:ascii="宋体" w:eastAsia="宋体" w:hAnsi="宋体"/>
@@ -3356,14 +2622,7 @@
         <w:t>familymember</w:t>
       </w:r>
       <w:proofErr w:type="spellEnd"/>
-      <w:r>
-        <w:rPr>
-          <w:rFonts w:ascii="宋体" w:eastAsia="宋体" w:hAnsi="宋体"/>
-          <w:b/>
-          <w:sz w:val="20"/>
-        </w:rPr>
-        <w:t>(家庭成员)</w:t>
-      </w:r>
+      <w:proofErr w:type="gramEnd"/>
     </w:p>
     <w:p>
       <w:pPr>
@@ -3377,7 +2636,7 @@
     </w:p>
     <w:tbl>
       <w:tblPr>
-        <w:tblW w:w="0" w:type="auto"/>
+        <w:tblW w:w="8486" w:type="dxa"/>
         <w:tblInd w:w="-5" w:type="dxa"/>
         <w:tblBorders>
           <w:top w:val="single" w:sz="4" w:space="0" w:color="auto"/>
@@ -3390,26 +2649,31 @@
         <w:tblLook w:val="0000" w:firstRow="0" w:lastRow="0" w:firstColumn="0" w:lastColumn="0" w:noHBand="0" w:noVBand="0"/>
       </w:tblPr>
       <w:tblGrid>
-        <w:gridCol w:w="578"/>
-        <w:gridCol w:w="1296"/>
+        <w:gridCol w:w="563"/>
         <w:gridCol w:w="1116"/>
-        <w:gridCol w:w="939"/>
-        <w:gridCol w:w="578"/>
-        <w:gridCol w:w="759"/>
-        <w:gridCol w:w="578"/>
-        <w:gridCol w:w="578"/>
-        <w:gridCol w:w="578"/>
-        <w:gridCol w:w="759"/>
-        <w:gridCol w:w="759"/>
+        <w:gridCol w:w="1069"/>
+        <w:gridCol w:w="564"/>
+        <w:gridCol w:w="691"/>
+        <w:gridCol w:w="564"/>
+        <w:gridCol w:w="564"/>
+        <w:gridCol w:w="691"/>
+        <w:gridCol w:w="564"/>
+        <w:gridCol w:w="624"/>
         <w:gridCol w:w="1476"/>
       </w:tblGrid>
       <w:tr>
+        <w:tblPrEx>
+          <w:tblCellMar>
+            <w:top w:w="0" w:type="dxa"/>
+            <w:bottom w:w="0" w:type="dxa"/>
+          </w:tblCellMar>
+        </w:tblPrEx>
         <w:trPr>
           <w:trHeight w:val="200"/>
         </w:trPr>
         <w:tc>
           <w:tcPr>
-            <w:tcW w:w="0" w:type="auto"/>
+            <w:tcW w:w="660" w:type="dxa"/>
             <w:shd w:val="pct25" w:color="auto" w:fill="auto"/>
           </w:tcPr>
           <w:p>
@@ -3434,7 +2698,7 @@
         </w:tc>
         <w:tc>
           <w:tcPr>
-            <w:tcW w:w="0" w:type="auto"/>
+            <w:tcW w:w="755" w:type="dxa"/>
             <w:shd w:val="pct25" w:color="auto" w:fill="auto"/>
           </w:tcPr>
           <w:p>
@@ -3449,17 +2713,17 @@
             </w:pPr>
             <w:r>
               <w:rPr>
-                <w:rFonts w:ascii="宋体" w:eastAsia="宋体" w:hAnsi="宋体"/>
-                <w:b/>
-                <w:sz w:val="18"/>
-              </w:rPr>
-              <w:t>字段含义</w:t>
-            </w:r>
-          </w:p>
-        </w:tc>
-        <w:tc>
-          <w:tcPr>
-            <w:tcW w:w="0" w:type="auto"/>
+                <w:rFonts w:ascii="宋体" w:eastAsia="宋体" w:hAnsi="宋体" w:hint="eastAsia"/>
+                <w:b/>
+                <w:sz w:val="18"/>
+              </w:rPr>
+              <w:t>列名</w:t>
+            </w:r>
+          </w:p>
+        </w:tc>
+        <w:tc>
+          <w:tcPr>
+            <w:tcW w:w="1200" w:type="dxa"/>
             <w:shd w:val="pct25" w:color="auto" w:fill="auto"/>
           </w:tcPr>
           <w:p>
@@ -3478,13 +2742,13 @@
                 <w:b/>
                 <w:sz w:val="18"/>
               </w:rPr>
-              <w:t>列名</w:t>
-            </w:r>
-          </w:p>
-        </w:tc>
-        <w:tc>
-          <w:tcPr>
-            <w:tcW w:w="0" w:type="auto"/>
+              <w:t>数据类型</w:t>
+            </w:r>
+          </w:p>
+        </w:tc>
+        <w:tc>
+          <w:tcPr>
+            <w:tcW w:w="660" w:type="dxa"/>
             <w:shd w:val="pct25" w:color="auto" w:fill="auto"/>
           </w:tcPr>
           <w:p>
@@ -3503,13 +2767,13 @@
                 <w:b/>
                 <w:sz w:val="18"/>
               </w:rPr>
-              <w:t>数据类型</w:t>
-            </w:r>
-          </w:p>
-        </w:tc>
-        <w:tc>
-          <w:tcPr>
-            <w:tcW w:w="0" w:type="auto"/>
+              <w:t>长度</w:t>
+            </w:r>
+          </w:p>
+        </w:tc>
+        <w:tc>
+          <w:tcPr>
+            <w:tcW w:w="860" w:type="dxa"/>
             <w:shd w:val="pct25" w:color="auto" w:fill="auto"/>
           </w:tcPr>
           <w:p>
@@ -3528,13 +2792,13 @@
                 <w:b/>
                 <w:sz w:val="18"/>
               </w:rPr>
-              <w:t>长度</w:t>
-            </w:r>
-          </w:p>
-        </w:tc>
-        <w:tc>
-          <w:tcPr>
-            <w:tcW w:w="0" w:type="auto"/>
+              <w:t>小数位</w:t>
+            </w:r>
+          </w:p>
+        </w:tc>
+        <w:tc>
+          <w:tcPr>
+            <w:tcW w:w="660" w:type="dxa"/>
             <w:shd w:val="pct25" w:color="auto" w:fill="auto"/>
           </w:tcPr>
           <w:p>
@@ -3553,13 +2817,13 @@
                 <w:b/>
                 <w:sz w:val="18"/>
               </w:rPr>
-              <w:t>小数位</w:t>
-            </w:r>
-          </w:p>
-        </w:tc>
-        <w:tc>
-          <w:tcPr>
-            <w:tcW w:w="0" w:type="auto"/>
+              <w:t>标识</w:t>
+            </w:r>
+          </w:p>
+        </w:tc>
+        <w:tc>
+          <w:tcPr>
+            <w:tcW w:w="660" w:type="dxa"/>
             <w:shd w:val="pct25" w:color="auto" w:fill="auto"/>
           </w:tcPr>
           <w:p>
@@ -3578,13 +2842,13 @@
                 <w:b/>
                 <w:sz w:val="18"/>
               </w:rPr>
-              <w:t>标识</w:t>
-            </w:r>
-          </w:p>
-        </w:tc>
-        <w:tc>
-          <w:tcPr>
-            <w:tcW w:w="0" w:type="auto"/>
+              <w:t>主键</w:t>
+            </w:r>
+          </w:p>
+        </w:tc>
+        <w:tc>
+          <w:tcPr>
+            <w:tcW w:w="860" w:type="dxa"/>
             <w:shd w:val="pct25" w:color="auto" w:fill="auto"/>
           </w:tcPr>
           <w:p>
@@ -3597,19 +2861,21 @@
                 <w:sz w:val="18"/>
               </w:rPr>
             </w:pPr>
-            <w:r>
-              <w:rPr>
-                <w:rFonts w:ascii="宋体" w:eastAsia="宋体" w:hAnsi="宋体" w:hint="eastAsia"/>
-                <w:b/>
-                <w:sz w:val="18"/>
-              </w:rPr>
-              <w:t>主键</w:t>
-            </w:r>
-          </w:p>
-        </w:tc>
-        <w:tc>
-          <w:tcPr>
-            <w:tcW w:w="0" w:type="auto"/>
+            <w:proofErr w:type="gramStart"/>
+            <w:r>
+              <w:rPr>
+                <w:rFonts w:ascii="宋体" w:eastAsia="宋体" w:hAnsi="宋体" w:hint="eastAsia"/>
+                <w:b/>
+                <w:sz w:val="18"/>
+              </w:rPr>
+              <w:t>外键</w:t>
+            </w:r>
+            <w:proofErr w:type="gramEnd"/>
+          </w:p>
+        </w:tc>
+        <w:tc>
+          <w:tcPr>
+            <w:tcW w:w="660" w:type="dxa"/>
             <w:shd w:val="pct25" w:color="auto" w:fill="auto"/>
           </w:tcPr>
           <w:p>
@@ -3622,21 +2888,19 @@
                 <w:sz w:val="18"/>
               </w:rPr>
             </w:pPr>
-            <w:proofErr w:type="gramStart"/>
-            <w:r>
-              <w:rPr>
-                <w:rFonts w:ascii="宋体" w:eastAsia="宋体" w:hAnsi="宋体" w:hint="eastAsia"/>
-                <w:b/>
-                <w:sz w:val="18"/>
-              </w:rPr>
-              <w:t>外键</w:t>
-            </w:r>
-            <w:proofErr w:type="gramEnd"/>
-          </w:p>
-        </w:tc>
-        <w:tc>
-          <w:tcPr>
-            <w:tcW w:w="0" w:type="auto"/>
+            <w:r>
+              <w:rPr>
+                <w:rFonts w:ascii="宋体" w:eastAsia="宋体" w:hAnsi="宋体" w:hint="eastAsia"/>
+                <w:b/>
+                <w:sz w:val="18"/>
+              </w:rPr>
+              <w:t>允许空</w:t>
+            </w:r>
+          </w:p>
+        </w:tc>
+        <w:tc>
+          <w:tcPr>
+            <w:tcW w:w="755" w:type="dxa"/>
             <w:shd w:val="pct25" w:color="auto" w:fill="auto"/>
           </w:tcPr>
           <w:p>
@@ -3655,38 +2919,13 @@
                 <w:b/>
                 <w:sz w:val="18"/>
               </w:rPr>
-              <w:t>允许空</w:t>
-            </w:r>
-          </w:p>
-        </w:tc>
-        <w:tc>
-          <w:tcPr>
-            <w:tcW w:w="0" w:type="auto"/>
-            <w:shd w:val="pct25" w:color="auto" w:fill="auto"/>
-          </w:tcPr>
-          <w:p>
-            <w:pPr>
-              <w:spacing w:before="20" w:after="20"/>
-              <w:jc w:val="center"/>
-              <w:rPr>
-                <w:rFonts w:ascii="宋体" w:eastAsia="宋体" w:hAnsi="宋体"/>
-                <w:b/>
-                <w:sz w:val="18"/>
-              </w:rPr>
-            </w:pPr>
-            <w:r>
-              <w:rPr>
-                <w:rFonts w:ascii="宋体" w:eastAsia="宋体" w:hAnsi="宋体" w:hint="eastAsia"/>
-                <w:b/>
-                <w:sz w:val="18"/>
-              </w:rPr>
               <w:t>默认值</w:t>
             </w:r>
           </w:p>
         </w:tc>
         <w:tc>
           <w:tcPr>
-            <w:tcW w:w="0" w:type="auto"/>
+            <w:tcW w:w="756" w:type="dxa"/>
             <w:shd w:val="pct25" w:color="auto" w:fill="auto"/>
           </w:tcPr>
           <w:p>
@@ -3711,12 +2950,18 @@
         </w:tc>
       </w:tr>
       <w:tr>
+        <w:tblPrEx>
+          <w:tblCellMar>
+            <w:top w:w="0" w:type="dxa"/>
+            <w:bottom w:w="0" w:type="dxa"/>
+          </w:tblCellMar>
+        </w:tblPrEx>
         <w:trPr>
           <w:trHeight w:val="200"/>
         </w:trPr>
         <w:tc>
           <w:tcPr>
-            <w:tcW w:w="0" w:type="auto"/>
+            <w:tcW w:w="660" w:type="dxa"/>
             <w:shd w:val="clear" w:color="auto" w:fill="auto"/>
           </w:tcPr>
           <w:p>
@@ -3739,44 +2984,7 @@
         </w:tc>
         <w:tc>
           <w:tcPr>
-            <w:tcW w:w="0" w:type="auto"/>
-            <w:shd w:val="clear" w:color="auto" w:fill="auto"/>
-          </w:tcPr>
-          <w:p>
-            <w:pPr>
-              <w:spacing w:before="20" w:after="20"/>
-              <w:jc w:val="left"/>
-              <w:rPr>
-                <w:rFonts w:ascii="宋体" w:eastAsia="宋体" w:hAnsi="宋体"/>
-                <w:sz w:val="18"/>
-              </w:rPr>
-            </w:pPr>
-            <w:r>
-              <w:rPr>
-                <w:rFonts w:ascii="宋体" w:eastAsia="宋体" w:hAnsi="宋体"/>
-                <w:sz w:val="18"/>
-              </w:rPr>
-              <w:t>成员</w:t>
-            </w:r>
-            <w:r>
-              <w:rPr>
-                <w:rFonts w:ascii="宋体" w:eastAsia="宋体" w:hAnsi="宋体" w:hint="eastAsia"/>
-                <w:sz w:val="18"/>
-              </w:rPr>
-              <w:t>I</w:t>
-            </w:r>
-            <w:r>
-              <w:rPr>
-                <w:rFonts w:ascii="宋体" w:eastAsia="宋体" w:hAnsi="宋体"/>
-                <w:sz w:val="18"/>
-              </w:rPr>
-              <w:t>D</w:t>
-            </w:r>
-          </w:p>
-        </w:tc>
-        <w:tc>
-          <w:tcPr>
-            <w:tcW w:w="0" w:type="auto"/>
+            <w:tcW w:w="755" w:type="dxa"/>
             <w:shd w:val="clear" w:color="auto" w:fill="auto"/>
           </w:tcPr>
           <w:p>
@@ -3801,7 +3009,7 @@
         </w:tc>
         <w:tc>
           <w:tcPr>
-            <w:tcW w:w="0" w:type="auto"/>
+            <w:tcW w:w="1200" w:type="dxa"/>
             <w:shd w:val="clear" w:color="auto" w:fill="auto"/>
           </w:tcPr>
           <w:p>
@@ -3826,7 +3034,7 @@
         </w:tc>
         <w:tc>
           <w:tcPr>
-            <w:tcW w:w="0" w:type="auto"/>
+            <w:tcW w:w="660" w:type="dxa"/>
             <w:shd w:val="clear" w:color="auto" w:fill="auto"/>
           </w:tcPr>
           <w:p>
@@ -3849,23 +3057,23 @@
         </w:tc>
         <w:tc>
           <w:tcPr>
-            <w:tcW w:w="0" w:type="auto"/>
-            <w:shd w:val="clear" w:color="auto" w:fill="auto"/>
-          </w:tcPr>
-          <w:p>
-            <w:pPr>
-              <w:spacing w:before="20" w:after="20"/>
-              <w:jc w:val="left"/>
-              <w:rPr>
-                <w:rFonts w:ascii="宋体" w:eastAsia="宋体" w:hAnsi="宋体"/>
-                <w:sz w:val="18"/>
-              </w:rPr>
-            </w:pPr>
-          </w:p>
-        </w:tc>
-        <w:tc>
-          <w:tcPr>
-            <w:tcW w:w="0" w:type="auto"/>
+            <w:tcW w:w="860" w:type="dxa"/>
+            <w:shd w:val="clear" w:color="auto" w:fill="auto"/>
+          </w:tcPr>
+          <w:p>
+            <w:pPr>
+              <w:spacing w:before="20" w:after="20"/>
+              <w:jc w:val="left"/>
+              <w:rPr>
+                <w:rFonts w:ascii="宋体" w:eastAsia="宋体" w:hAnsi="宋体"/>
+                <w:sz w:val="18"/>
+              </w:rPr>
+            </w:pPr>
+          </w:p>
+        </w:tc>
+        <w:tc>
+          <w:tcPr>
+            <w:tcW w:w="660" w:type="dxa"/>
             <w:shd w:val="clear" w:color="auto" w:fill="auto"/>
           </w:tcPr>
           <w:p>
@@ -3888,7 +3096,7 @@
         </w:tc>
         <w:tc>
           <w:tcPr>
-            <w:tcW w:w="0" w:type="auto"/>
+            <w:tcW w:w="660" w:type="dxa"/>
             <w:shd w:val="clear" w:color="auto" w:fill="auto"/>
           </w:tcPr>
           <w:p>
@@ -3911,23 +3119,23 @@
         </w:tc>
         <w:tc>
           <w:tcPr>
-            <w:tcW w:w="0" w:type="auto"/>
-            <w:shd w:val="clear" w:color="auto" w:fill="auto"/>
-          </w:tcPr>
-          <w:p>
-            <w:pPr>
-              <w:spacing w:before="20" w:after="20"/>
-              <w:jc w:val="left"/>
-              <w:rPr>
-                <w:rFonts w:ascii="宋体" w:eastAsia="宋体" w:hAnsi="宋体"/>
-                <w:sz w:val="18"/>
-              </w:rPr>
-            </w:pPr>
-          </w:p>
-        </w:tc>
-        <w:tc>
-          <w:tcPr>
-            <w:tcW w:w="0" w:type="auto"/>
+            <w:tcW w:w="860" w:type="dxa"/>
+            <w:shd w:val="clear" w:color="auto" w:fill="auto"/>
+          </w:tcPr>
+          <w:p>
+            <w:pPr>
+              <w:spacing w:before="20" w:after="20"/>
+              <w:jc w:val="left"/>
+              <w:rPr>
+                <w:rFonts w:ascii="宋体" w:eastAsia="宋体" w:hAnsi="宋体"/>
+                <w:sz w:val="18"/>
+              </w:rPr>
+            </w:pPr>
+          </w:p>
+        </w:tc>
+        <w:tc>
+          <w:tcPr>
+            <w:tcW w:w="660" w:type="dxa"/>
             <w:shd w:val="clear" w:color="auto" w:fill="auto"/>
           </w:tcPr>
           <w:p>
@@ -3950,23 +3158,23 @@
         </w:tc>
         <w:tc>
           <w:tcPr>
-            <w:tcW w:w="0" w:type="auto"/>
-            <w:shd w:val="clear" w:color="auto" w:fill="auto"/>
-          </w:tcPr>
-          <w:p>
-            <w:pPr>
-              <w:spacing w:before="20" w:after="20"/>
-              <w:jc w:val="left"/>
-              <w:rPr>
-                <w:rFonts w:ascii="宋体" w:eastAsia="宋体" w:hAnsi="宋体"/>
-                <w:sz w:val="18"/>
-              </w:rPr>
-            </w:pPr>
-          </w:p>
-        </w:tc>
-        <w:tc>
-          <w:tcPr>
-            <w:tcW w:w="0" w:type="auto"/>
+            <w:tcW w:w="755" w:type="dxa"/>
+            <w:shd w:val="clear" w:color="auto" w:fill="auto"/>
+          </w:tcPr>
+          <w:p>
+            <w:pPr>
+              <w:spacing w:before="20" w:after="20"/>
+              <w:jc w:val="left"/>
+              <w:rPr>
+                <w:rFonts w:ascii="宋体" w:eastAsia="宋体" w:hAnsi="宋体"/>
+                <w:sz w:val="18"/>
+              </w:rPr>
+            </w:pPr>
+          </w:p>
+        </w:tc>
+        <w:tc>
+          <w:tcPr>
+            <w:tcW w:w="756" w:type="dxa"/>
             <w:shd w:val="clear" w:color="auto" w:fill="auto"/>
           </w:tcPr>
           <w:p>
@@ -3991,12 +3199,18 @@
         </w:tc>
       </w:tr>
       <w:tr>
+        <w:tblPrEx>
+          <w:tblCellMar>
+            <w:top w:w="0" w:type="dxa"/>
+            <w:bottom w:w="0" w:type="dxa"/>
+          </w:tblCellMar>
+        </w:tblPrEx>
         <w:trPr>
           <w:trHeight w:val="200"/>
         </w:trPr>
         <w:tc>
           <w:tcPr>
-            <w:tcW w:w="0" w:type="auto"/>
+            <w:tcW w:w="660" w:type="dxa"/>
             <w:shd w:val="clear" w:color="auto" w:fill="auto"/>
           </w:tcPr>
           <w:p>
@@ -4019,30 +3233,7 @@
         </w:tc>
         <w:tc>
           <w:tcPr>
-            <w:tcW w:w="0" w:type="auto"/>
-            <w:shd w:val="clear" w:color="auto" w:fill="auto"/>
-          </w:tcPr>
-          <w:p>
-            <w:pPr>
-              <w:spacing w:before="20" w:after="20"/>
-              <w:jc w:val="left"/>
-              <w:rPr>
-                <w:rFonts w:ascii="宋体" w:eastAsia="宋体" w:hAnsi="宋体"/>
-                <w:sz w:val="18"/>
-              </w:rPr>
-            </w:pPr>
-            <w:r>
-              <w:rPr>
-                <w:rFonts w:ascii="宋体" w:eastAsia="宋体" w:hAnsi="宋体"/>
-                <w:sz w:val="18"/>
-              </w:rPr>
-              <w:t>成员名字</w:t>
-            </w:r>
-          </w:p>
-        </w:tc>
-        <w:tc>
-          <w:tcPr>
-            <w:tcW w:w="0" w:type="auto"/>
+            <w:tcW w:w="755" w:type="dxa"/>
             <w:shd w:val="clear" w:color="auto" w:fill="auto"/>
           </w:tcPr>
           <w:p>
@@ -4067,7 +3258,7 @@
         </w:tc>
         <w:tc>
           <w:tcPr>
-            <w:tcW w:w="0" w:type="auto"/>
+            <w:tcW w:w="1200" w:type="dxa"/>
             <w:shd w:val="clear" w:color="auto" w:fill="auto"/>
           </w:tcPr>
           <w:p>
@@ -4092,7 +3283,7 @@
         </w:tc>
         <w:tc>
           <w:tcPr>
-            <w:tcW w:w="0" w:type="auto"/>
+            <w:tcW w:w="660" w:type="dxa"/>
             <w:shd w:val="clear" w:color="auto" w:fill="auto"/>
           </w:tcPr>
           <w:p>
@@ -4115,71 +3306,71 @@
         </w:tc>
         <w:tc>
           <w:tcPr>
-            <w:tcW w:w="0" w:type="auto"/>
-            <w:shd w:val="clear" w:color="auto" w:fill="auto"/>
-          </w:tcPr>
-          <w:p>
-            <w:pPr>
-              <w:spacing w:before="20" w:after="20"/>
-              <w:jc w:val="left"/>
-              <w:rPr>
-                <w:rFonts w:ascii="宋体" w:eastAsia="宋体" w:hAnsi="宋体"/>
-                <w:sz w:val="18"/>
-              </w:rPr>
-            </w:pPr>
-          </w:p>
-        </w:tc>
-        <w:tc>
-          <w:tcPr>
-            <w:tcW w:w="0" w:type="auto"/>
-            <w:shd w:val="clear" w:color="auto" w:fill="auto"/>
-          </w:tcPr>
-          <w:p>
-            <w:pPr>
-              <w:spacing w:before="20" w:after="20"/>
-              <w:jc w:val="left"/>
-              <w:rPr>
-                <w:rFonts w:ascii="宋体" w:eastAsia="宋体" w:hAnsi="宋体"/>
-                <w:sz w:val="18"/>
-              </w:rPr>
-            </w:pPr>
-          </w:p>
-        </w:tc>
-        <w:tc>
-          <w:tcPr>
-            <w:tcW w:w="0" w:type="auto"/>
-            <w:shd w:val="clear" w:color="auto" w:fill="auto"/>
-          </w:tcPr>
-          <w:p>
-            <w:pPr>
-              <w:spacing w:before="20" w:after="20"/>
-              <w:jc w:val="left"/>
-              <w:rPr>
-                <w:rFonts w:ascii="宋体" w:eastAsia="宋体" w:hAnsi="宋体"/>
-                <w:sz w:val="18"/>
-              </w:rPr>
-            </w:pPr>
-          </w:p>
-        </w:tc>
-        <w:tc>
-          <w:tcPr>
-            <w:tcW w:w="0" w:type="auto"/>
-            <w:shd w:val="clear" w:color="auto" w:fill="auto"/>
-          </w:tcPr>
-          <w:p>
-            <w:pPr>
-              <w:spacing w:before="20" w:after="20"/>
-              <w:jc w:val="left"/>
-              <w:rPr>
-                <w:rFonts w:ascii="宋体" w:eastAsia="宋体" w:hAnsi="宋体"/>
-                <w:sz w:val="18"/>
-              </w:rPr>
-            </w:pPr>
-          </w:p>
-        </w:tc>
-        <w:tc>
-          <w:tcPr>
-            <w:tcW w:w="0" w:type="auto"/>
+            <w:tcW w:w="860" w:type="dxa"/>
+            <w:shd w:val="clear" w:color="auto" w:fill="auto"/>
+          </w:tcPr>
+          <w:p>
+            <w:pPr>
+              <w:spacing w:before="20" w:after="20"/>
+              <w:jc w:val="left"/>
+              <w:rPr>
+                <w:rFonts w:ascii="宋体" w:eastAsia="宋体" w:hAnsi="宋体"/>
+                <w:sz w:val="18"/>
+              </w:rPr>
+            </w:pPr>
+          </w:p>
+        </w:tc>
+        <w:tc>
+          <w:tcPr>
+            <w:tcW w:w="660" w:type="dxa"/>
+            <w:shd w:val="clear" w:color="auto" w:fill="auto"/>
+          </w:tcPr>
+          <w:p>
+            <w:pPr>
+              <w:spacing w:before="20" w:after="20"/>
+              <w:jc w:val="left"/>
+              <w:rPr>
+                <w:rFonts w:ascii="宋体" w:eastAsia="宋体" w:hAnsi="宋体"/>
+                <w:sz w:val="18"/>
+              </w:rPr>
+            </w:pPr>
+          </w:p>
+        </w:tc>
+        <w:tc>
+          <w:tcPr>
+            <w:tcW w:w="660" w:type="dxa"/>
+            <w:shd w:val="clear" w:color="auto" w:fill="auto"/>
+          </w:tcPr>
+          <w:p>
+            <w:pPr>
+              <w:spacing w:before="20" w:after="20"/>
+              <w:jc w:val="left"/>
+              <w:rPr>
+                <w:rFonts w:ascii="宋体" w:eastAsia="宋体" w:hAnsi="宋体"/>
+                <w:sz w:val="18"/>
+              </w:rPr>
+            </w:pPr>
+          </w:p>
+        </w:tc>
+        <w:tc>
+          <w:tcPr>
+            <w:tcW w:w="860" w:type="dxa"/>
+            <w:shd w:val="clear" w:color="auto" w:fill="auto"/>
+          </w:tcPr>
+          <w:p>
+            <w:pPr>
+              <w:spacing w:before="20" w:after="20"/>
+              <w:jc w:val="left"/>
+              <w:rPr>
+                <w:rFonts w:ascii="宋体" w:eastAsia="宋体" w:hAnsi="宋体"/>
+                <w:sz w:val="18"/>
+              </w:rPr>
+            </w:pPr>
+          </w:p>
+        </w:tc>
+        <w:tc>
+          <w:tcPr>
+            <w:tcW w:w="660" w:type="dxa"/>
             <w:shd w:val="clear" w:color="auto" w:fill="auto"/>
           </w:tcPr>
           <w:p>
@@ -4202,23 +3393,23 @@
         </w:tc>
         <w:tc>
           <w:tcPr>
-            <w:tcW w:w="0" w:type="auto"/>
-            <w:shd w:val="clear" w:color="auto" w:fill="auto"/>
-          </w:tcPr>
-          <w:p>
-            <w:pPr>
-              <w:spacing w:before="20" w:after="20"/>
-              <w:jc w:val="left"/>
-              <w:rPr>
-                <w:rFonts w:ascii="宋体" w:eastAsia="宋体" w:hAnsi="宋体"/>
-                <w:sz w:val="18"/>
-              </w:rPr>
-            </w:pPr>
-          </w:p>
-        </w:tc>
-        <w:tc>
-          <w:tcPr>
-            <w:tcW w:w="0" w:type="auto"/>
+            <w:tcW w:w="755" w:type="dxa"/>
+            <w:shd w:val="clear" w:color="auto" w:fill="auto"/>
+          </w:tcPr>
+          <w:p>
+            <w:pPr>
+              <w:spacing w:before="20" w:after="20"/>
+              <w:jc w:val="left"/>
+              <w:rPr>
+                <w:rFonts w:ascii="宋体" w:eastAsia="宋体" w:hAnsi="宋体"/>
+                <w:sz w:val="18"/>
+              </w:rPr>
+            </w:pPr>
+          </w:p>
+        </w:tc>
+        <w:tc>
+          <w:tcPr>
+            <w:tcW w:w="756" w:type="dxa"/>
             <w:shd w:val="clear" w:color="auto" w:fill="auto"/>
           </w:tcPr>
           <w:p>
@@ -4234,12 +3425,18 @@
         </w:tc>
       </w:tr>
       <w:tr>
+        <w:tblPrEx>
+          <w:tblCellMar>
+            <w:top w:w="0" w:type="dxa"/>
+            <w:bottom w:w="0" w:type="dxa"/>
+          </w:tblCellMar>
+        </w:tblPrEx>
         <w:trPr>
           <w:trHeight w:val="200"/>
         </w:trPr>
         <w:tc>
           <w:tcPr>
-            <w:tcW w:w="0" w:type="auto"/>
+            <w:tcW w:w="660" w:type="dxa"/>
             <w:shd w:val="clear" w:color="auto" w:fill="auto"/>
           </w:tcPr>
           <w:p>
@@ -4262,30 +3459,7 @@
         </w:tc>
         <w:tc>
           <w:tcPr>
-            <w:tcW w:w="0" w:type="auto"/>
-            <w:shd w:val="clear" w:color="auto" w:fill="auto"/>
-          </w:tcPr>
-          <w:p>
-            <w:pPr>
-              <w:spacing w:before="20" w:after="20"/>
-              <w:jc w:val="left"/>
-              <w:rPr>
-                <w:rFonts w:ascii="宋体" w:eastAsia="宋体" w:hAnsi="宋体"/>
-                <w:sz w:val="18"/>
-              </w:rPr>
-            </w:pPr>
-            <w:r>
-              <w:rPr>
-                <w:rFonts w:ascii="宋体" w:eastAsia="宋体" w:hAnsi="宋体"/>
-                <w:sz w:val="18"/>
-              </w:rPr>
-              <w:t>成员权限等级</w:t>
-            </w:r>
-          </w:p>
-        </w:tc>
-        <w:tc>
-          <w:tcPr>
-            <w:tcW w:w="0" w:type="auto"/>
+            <w:tcW w:w="755" w:type="dxa"/>
             <w:shd w:val="clear" w:color="auto" w:fill="auto"/>
           </w:tcPr>
           <w:p>
@@ -4310,7 +3484,7 @@
         </w:tc>
         <w:tc>
           <w:tcPr>
-            <w:tcW w:w="0" w:type="auto"/>
+            <w:tcW w:w="1200" w:type="dxa"/>
             <w:shd w:val="clear" w:color="auto" w:fill="auto"/>
           </w:tcPr>
           <w:p>
@@ -4335,7 +3509,7 @@
         </w:tc>
         <w:tc>
           <w:tcPr>
-            <w:tcW w:w="0" w:type="auto"/>
+            <w:tcW w:w="660" w:type="dxa"/>
             <w:shd w:val="clear" w:color="auto" w:fill="auto"/>
           </w:tcPr>
           <w:p>
@@ -4358,71 +3532,71 @@
         </w:tc>
         <w:tc>
           <w:tcPr>
-            <w:tcW w:w="0" w:type="auto"/>
-            <w:shd w:val="clear" w:color="auto" w:fill="auto"/>
-          </w:tcPr>
-          <w:p>
-            <w:pPr>
-              <w:spacing w:before="20" w:after="20"/>
-              <w:jc w:val="left"/>
-              <w:rPr>
-                <w:rFonts w:ascii="宋体" w:eastAsia="宋体" w:hAnsi="宋体"/>
-                <w:sz w:val="18"/>
-              </w:rPr>
-            </w:pPr>
-          </w:p>
-        </w:tc>
-        <w:tc>
-          <w:tcPr>
-            <w:tcW w:w="0" w:type="auto"/>
-            <w:shd w:val="clear" w:color="auto" w:fill="auto"/>
-          </w:tcPr>
-          <w:p>
-            <w:pPr>
-              <w:spacing w:before="20" w:after="20"/>
-              <w:jc w:val="left"/>
-              <w:rPr>
-                <w:rFonts w:ascii="宋体" w:eastAsia="宋体" w:hAnsi="宋体"/>
-                <w:sz w:val="18"/>
-              </w:rPr>
-            </w:pPr>
-          </w:p>
-        </w:tc>
-        <w:tc>
-          <w:tcPr>
-            <w:tcW w:w="0" w:type="auto"/>
-            <w:shd w:val="clear" w:color="auto" w:fill="auto"/>
-          </w:tcPr>
-          <w:p>
-            <w:pPr>
-              <w:spacing w:before="20" w:after="20"/>
-              <w:jc w:val="left"/>
-              <w:rPr>
-                <w:rFonts w:ascii="宋体" w:eastAsia="宋体" w:hAnsi="宋体"/>
-                <w:sz w:val="18"/>
-              </w:rPr>
-            </w:pPr>
-          </w:p>
-        </w:tc>
-        <w:tc>
-          <w:tcPr>
-            <w:tcW w:w="0" w:type="auto"/>
-            <w:shd w:val="clear" w:color="auto" w:fill="auto"/>
-          </w:tcPr>
-          <w:p>
-            <w:pPr>
-              <w:spacing w:before="20" w:after="20"/>
-              <w:jc w:val="left"/>
-              <w:rPr>
-                <w:rFonts w:ascii="宋体" w:eastAsia="宋体" w:hAnsi="宋体"/>
-                <w:sz w:val="18"/>
-              </w:rPr>
-            </w:pPr>
-          </w:p>
-        </w:tc>
-        <w:tc>
-          <w:tcPr>
-            <w:tcW w:w="0" w:type="auto"/>
+            <w:tcW w:w="860" w:type="dxa"/>
+            <w:shd w:val="clear" w:color="auto" w:fill="auto"/>
+          </w:tcPr>
+          <w:p>
+            <w:pPr>
+              <w:spacing w:before="20" w:after="20"/>
+              <w:jc w:val="left"/>
+              <w:rPr>
+                <w:rFonts w:ascii="宋体" w:eastAsia="宋体" w:hAnsi="宋体"/>
+                <w:sz w:val="18"/>
+              </w:rPr>
+            </w:pPr>
+          </w:p>
+        </w:tc>
+        <w:tc>
+          <w:tcPr>
+            <w:tcW w:w="660" w:type="dxa"/>
+            <w:shd w:val="clear" w:color="auto" w:fill="auto"/>
+          </w:tcPr>
+          <w:p>
+            <w:pPr>
+              <w:spacing w:before="20" w:after="20"/>
+              <w:jc w:val="left"/>
+              <w:rPr>
+                <w:rFonts w:ascii="宋体" w:eastAsia="宋体" w:hAnsi="宋体"/>
+                <w:sz w:val="18"/>
+              </w:rPr>
+            </w:pPr>
+          </w:p>
+        </w:tc>
+        <w:tc>
+          <w:tcPr>
+            <w:tcW w:w="660" w:type="dxa"/>
+            <w:shd w:val="clear" w:color="auto" w:fill="auto"/>
+          </w:tcPr>
+          <w:p>
+            <w:pPr>
+              <w:spacing w:before="20" w:after="20"/>
+              <w:jc w:val="left"/>
+              <w:rPr>
+                <w:rFonts w:ascii="宋体" w:eastAsia="宋体" w:hAnsi="宋体"/>
+                <w:sz w:val="18"/>
+              </w:rPr>
+            </w:pPr>
+          </w:p>
+        </w:tc>
+        <w:tc>
+          <w:tcPr>
+            <w:tcW w:w="860" w:type="dxa"/>
+            <w:shd w:val="clear" w:color="auto" w:fill="auto"/>
+          </w:tcPr>
+          <w:p>
+            <w:pPr>
+              <w:spacing w:before="20" w:after="20"/>
+              <w:jc w:val="left"/>
+              <w:rPr>
+                <w:rFonts w:ascii="宋体" w:eastAsia="宋体" w:hAnsi="宋体"/>
+                <w:sz w:val="18"/>
+              </w:rPr>
+            </w:pPr>
+          </w:p>
+        </w:tc>
+        <w:tc>
+          <w:tcPr>
+            <w:tcW w:w="660" w:type="dxa"/>
             <w:shd w:val="clear" w:color="auto" w:fill="auto"/>
           </w:tcPr>
           <w:p>
@@ -4445,23 +3619,23 @@
         </w:tc>
         <w:tc>
           <w:tcPr>
-            <w:tcW w:w="0" w:type="auto"/>
-            <w:shd w:val="clear" w:color="auto" w:fill="auto"/>
-          </w:tcPr>
-          <w:p>
-            <w:pPr>
-              <w:spacing w:before="20" w:after="20"/>
-              <w:jc w:val="left"/>
-              <w:rPr>
-                <w:rFonts w:ascii="宋体" w:eastAsia="宋体" w:hAnsi="宋体"/>
-                <w:sz w:val="18"/>
-              </w:rPr>
-            </w:pPr>
-          </w:p>
-        </w:tc>
-        <w:tc>
-          <w:tcPr>
-            <w:tcW w:w="0" w:type="auto"/>
+            <w:tcW w:w="755" w:type="dxa"/>
+            <w:shd w:val="clear" w:color="auto" w:fill="auto"/>
+          </w:tcPr>
+          <w:p>
+            <w:pPr>
+              <w:spacing w:before="20" w:after="20"/>
+              <w:jc w:val="left"/>
+              <w:rPr>
+                <w:rFonts w:ascii="宋体" w:eastAsia="宋体" w:hAnsi="宋体"/>
+                <w:sz w:val="18"/>
+              </w:rPr>
+            </w:pPr>
+          </w:p>
+        </w:tc>
+        <w:tc>
+          <w:tcPr>
+            <w:tcW w:w="756" w:type="dxa"/>
             <w:shd w:val="clear" w:color="auto" w:fill="auto"/>
           </w:tcPr>
           <w:p>
@@ -4477,12 +3651,18 @@
         </w:tc>
       </w:tr>
       <w:tr>
+        <w:tblPrEx>
+          <w:tblCellMar>
+            <w:top w:w="0" w:type="dxa"/>
+            <w:bottom w:w="0" w:type="dxa"/>
+          </w:tblCellMar>
+        </w:tblPrEx>
         <w:trPr>
           <w:trHeight w:val="200"/>
         </w:trPr>
         <w:tc>
           <w:tcPr>
-            <w:tcW w:w="0" w:type="auto"/>
+            <w:tcW w:w="660" w:type="dxa"/>
             <w:shd w:val="clear" w:color="auto" w:fill="auto"/>
           </w:tcPr>
           <w:p>
@@ -4505,30 +3685,7 @@
         </w:tc>
         <w:tc>
           <w:tcPr>
-            <w:tcW w:w="0" w:type="auto"/>
-            <w:shd w:val="clear" w:color="auto" w:fill="auto"/>
-          </w:tcPr>
-          <w:p>
-            <w:pPr>
-              <w:spacing w:before="20" w:after="20"/>
-              <w:jc w:val="left"/>
-              <w:rPr>
-                <w:rFonts w:ascii="宋体" w:eastAsia="宋体" w:hAnsi="宋体"/>
-                <w:sz w:val="18"/>
-              </w:rPr>
-            </w:pPr>
-            <w:r>
-              <w:rPr>
-                <w:rFonts w:ascii="宋体" w:eastAsia="宋体" w:hAnsi="宋体"/>
-                <w:sz w:val="18"/>
-              </w:rPr>
-              <w:t>密码</w:t>
-            </w:r>
-          </w:p>
-        </w:tc>
-        <w:tc>
-          <w:tcPr>
-            <w:tcW w:w="0" w:type="auto"/>
+            <w:tcW w:w="755" w:type="dxa"/>
             <w:shd w:val="clear" w:color="auto" w:fill="auto"/>
           </w:tcPr>
           <w:p>
@@ -4553,7 +3710,7 @@
         </w:tc>
         <w:tc>
           <w:tcPr>
-            <w:tcW w:w="0" w:type="auto"/>
+            <w:tcW w:w="1200" w:type="dxa"/>
             <w:shd w:val="clear" w:color="auto" w:fill="auto"/>
           </w:tcPr>
           <w:p>
@@ -4578,7 +3735,7 @@
         </w:tc>
         <w:tc>
           <w:tcPr>
-            <w:tcW w:w="0" w:type="auto"/>
+            <w:tcW w:w="660" w:type="dxa"/>
             <w:shd w:val="clear" w:color="auto" w:fill="auto"/>
           </w:tcPr>
           <w:p>
@@ -4601,71 +3758,71 @@
         </w:tc>
         <w:tc>
           <w:tcPr>
-            <w:tcW w:w="0" w:type="auto"/>
-            <w:shd w:val="clear" w:color="auto" w:fill="auto"/>
-          </w:tcPr>
-          <w:p>
-            <w:pPr>
-              <w:spacing w:before="20" w:after="20"/>
-              <w:jc w:val="left"/>
-              <w:rPr>
-                <w:rFonts w:ascii="宋体" w:eastAsia="宋体" w:hAnsi="宋体"/>
-                <w:sz w:val="18"/>
-              </w:rPr>
-            </w:pPr>
-          </w:p>
-        </w:tc>
-        <w:tc>
-          <w:tcPr>
-            <w:tcW w:w="0" w:type="auto"/>
-            <w:shd w:val="clear" w:color="auto" w:fill="auto"/>
-          </w:tcPr>
-          <w:p>
-            <w:pPr>
-              <w:spacing w:before="20" w:after="20"/>
-              <w:jc w:val="left"/>
-              <w:rPr>
-                <w:rFonts w:ascii="宋体" w:eastAsia="宋体" w:hAnsi="宋体"/>
-                <w:sz w:val="18"/>
-              </w:rPr>
-            </w:pPr>
-          </w:p>
-        </w:tc>
-        <w:tc>
-          <w:tcPr>
-            <w:tcW w:w="0" w:type="auto"/>
-            <w:shd w:val="clear" w:color="auto" w:fill="auto"/>
-          </w:tcPr>
-          <w:p>
-            <w:pPr>
-              <w:spacing w:before="20" w:after="20"/>
-              <w:jc w:val="left"/>
-              <w:rPr>
-                <w:rFonts w:ascii="宋体" w:eastAsia="宋体" w:hAnsi="宋体"/>
-                <w:sz w:val="18"/>
-              </w:rPr>
-            </w:pPr>
-          </w:p>
-        </w:tc>
-        <w:tc>
-          <w:tcPr>
-            <w:tcW w:w="0" w:type="auto"/>
-            <w:shd w:val="clear" w:color="auto" w:fill="auto"/>
-          </w:tcPr>
-          <w:p>
-            <w:pPr>
-              <w:spacing w:before="20" w:after="20"/>
-              <w:jc w:val="left"/>
-              <w:rPr>
-                <w:rFonts w:ascii="宋体" w:eastAsia="宋体" w:hAnsi="宋体"/>
-                <w:sz w:val="18"/>
-              </w:rPr>
-            </w:pPr>
-          </w:p>
-        </w:tc>
-        <w:tc>
-          <w:tcPr>
-            <w:tcW w:w="0" w:type="auto"/>
+            <w:tcW w:w="860" w:type="dxa"/>
+            <w:shd w:val="clear" w:color="auto" w:fill="auto"/>
+          </w:tcPr>
+          <w:p>
+            <w:pPr>
+              <w:spacing w:before="20" w:after="20"/>
+              <w:jc w:val="left"/>
+              <w:rPr>
+                <w:rFonts w:ascii="宋体" w:eastAsia="宋体" w:hAnsi="宋体"/>
+                <w:sz w:val="18"/>
+              </w:rPr>
+            </w:pPr>
+          </w:p>
+        </w:tc>
+        <w:tc>
+          <w:tcPr>
+            <w:tcW w:w="660" w:type="dxa"/>
+            <w:shd w:val="clear" w:color="auto" w:fill="auto"/>
+          </w:tcPr>
+          <w:p>
+            <w:pPr>
+              <w:spacing w:before="20" w:after="20"/>
+              <w:jc w:val="left"/>
+              <w:rPr>
+                <w:rFonts w:ascii="宋体" w:eastAsia="宋体" w:hAnsi="宋体"/>
+                <w:sz w:val="18"/>
+              </w:rPr>
+            </w:pPr>
+          </w:p>
+        </w:tc>
+        <w:tc>
+          <w:tcPr>
+            <w:tcW w:w="660" w:type="dxa"/>
+            <w:shd w:val="clear" w:color="auto" w:fill="auto"/>
+          </w:tcPr>
+          <w:p>
+            <w:pPr>
+              <w:spacing w:before="20" w:after="20"/>
+              <w:jc w:val="left"/>
+              <w:rPr>
+                <w:rFonts w:ascii="宋体" w:eastAsia="宋体" w:hAnsi="宋体"/>
+                <w:sz w:val="18"/>
+              </w:rPr>
+            </w:pPr>
+          </w:p>
+        </w:tc>
+        <w:tc>
+          <w:tcPr>
+            <w:tcW w:w="860" w:type="dxa"/>
+            <w:shd w:val="clear" w:color="auto" w:fill="auto"/>
+          </w:tcPr>
+          <w:p>
+            <w:pPr>
+              <w:spacing w:before="20" w:after="20"/>
+              <w:jc w:val="left"/>
+              <w:rPr>
+                <w:rFonts w:ascii="宋体" w:eastAsia="宋体" w:hAnsi="宋体"/>
+                <w:sz w:val="18"/>
+              </w:rPr>
+            </w:pPr>
+          </w:p>
+        </w:tc>
+        <w:tc>
+          <w:tcPr>
+            <w:tcW w:w="660" w:type="dxa"/>
             <w:shd w:val="clear" w:color="auto" w:fill="auto"/>
           </w:tcPr>
           <w:p>
@@ -4688,23 +3845,23 @@
         </w:tc>
         <w:tc>
           <w:tcPr>
-            <w:tcW w:w="0" w:type="auto"/>
-            <w:shd w:val="clear" w:color="auto" w:fill="auto"/>
-          </w:tcPr>
-          <w:p>
-            <w:pPr>
-              <w:spacing w:before="20" w:after="20"/>
-              <w:jc w:val="left"/>
-              <w:rPr>
-                <w:rFonts w:ascii="宋体" w:eastAsia="宋体" w:hAnsi="宋体"/>
-                <w:sz w:val="18"/>
-              </w:rPr>
-            </w:pPr>
-          </w:p>
-        </w:tc>
-        <w:tc>
-          <w:tcPr>
-            <w:tcW w:w="0" w:type="auto"/>
+            <w:tcW w:w="755" w:type="dxa"/>
+            <w:shd w:val="clear" w:color="auto" w:fill="auto"/>
+          </w:tcPr>
+          <w:p>
+            <w:pPr>
+              <w:spacing w:before="20" w:after="20"/>
+              <w:jc w:val="left"/>
+              <w:rPr>
+                <w:rFonts w:ascii="宋体" w:eastAsia="宋体" w:hAnsi="宋体"/>
+                <w:sz w:val="18"/>
+              </w:rPr>
+            </w:pPr>
+          </w:p>
+        </w:tc>
+        <w:tc>
+          <w:tcPr>
+            <w:tcW w:w="756" w:type="dxa"/>
             <w:shd w:val="clear" w:color="auto" w:fill="auto"/>
           </w:tcPr>
           <w:p>
@@ -4748,14 +3905,6 @@
         <w:t>income_and_expenses</w:t>
       </w:r>
       <w:proofErr w:type="spellEnd"/>
-      <w:r>
-        <w:rPr>
-          <w:rFonts w:ascii="宋体" w:eastAsia="宋体" w:hAnsi="宋体"/>
-          <w:b/>
-          <w:sz w:val="20"/>
-        </w:rPr>
-        <w:t>(收支类型)</w:t>
-      </w:r>
     </w:p>
     <w:p>
       <w:pPr>
@@ -4769,7 +3918,7 @@
     </w:p>
     <w:tbl>
       <w:tblPr>
-        <w:tblW w:w="0" w:type="auto"/>
+        <w:tblW w:w="8486" w:type="dxa"/>
         <w:tblInd w:w="-5" w:type="dxa"/>
         <w:tblBorders>
           <w:top w:val="single" w:sz="4" w:space="0" w:color="auto"/>
@@ -4782,26 +3931,31 @@
         <w:tblLook w:val="0000" w:firstRow="0" w:lastRow="0" w:firstColumn="0" w:lastColumn="0" w:noHBand="0" w:noVBand="0"/>
       </w:tblPr>
       <w:tblGrid>
-        <w:gridCol w:w="578"/>
-        <w:gridCol w:w="1161"/>
+        <w:gridCol w:w="563"/>
         <w:gridCol w:w="1116"/>
-        <w:gridCol w:w="939"/>
-        <w:gridCol w:w="578"/>
-        <w:gridCol w:w="759"/>
-        <w:gridCol w:w="578"/>
-        <w:gridCol w:w="578"/>
-        <w:gridCol w:w="578"/>
-        <w:gridCol w:w="759"/>
-        <w:gridCol w:w="759"/>
+        <w:gridCol w:w="1069"/>
+        <w:gridCol w:w="564"/>
+        <w:gridCol w:w="691"/>
+        <w:gridCol w:w="564"/>
+        <w:gridCol w:w="564"/>
+        <w:gridCol w:w="691"/>
+        <w:gridCol w:w="564"/>
+        <w:gridCol w:w="624"/>
         <w:gridCol w:w="1476"/>
       </w:tblGrid>
       <w:tr>
+        <w:tblPrEx>
+          <w:tblCellMar>
+            <w:top w:w="0" w:type="dxa"/>
+            <w:bottom w:w="0" w:type="dxa"/>
+          </w:tblCellMar>
+        </w:tblPrEx>
         <w:trPr>
           <w:trHeight w:val="200"/>
         </w:trPr>
         <w:tc>
           <w:tcPr>
-            <w:tcW w:w="0" w:type="auto"/>
+            <w:tcW w:w="660" w:type="dxa"/>
             <w:shd w:val="pct25" w:color="auto" w:fill="auto"/>
           </w:tcPr>
           <w:p>
@@ -4826,7 +3980,7 @@
         </w:tc>
         <w:tc>
           <w:tcPr>
-            <w:tcW w:w="0" w:type="auto"/>
+            <w:tcW w:w="755" w:type="dxa"/>
             <w:shd w:val="pct25" w:color="auto" w:fill="auto"/>
           </w:tcPr>
           <w:p>
@@ -4841,17 +3995,17 @@
             </w:pPr>
             <w:r>
               <w:rPr>
-                <w:rFonts w:ascii="宋体" w:eastAsia="宋体" w:hAnsi="宋体"/>
-                <w:b/>
-                <w:sz w:val="18"/>
-              </w:rPr>
-              <w:t>字段含义</w:t>
-            </w:r>
-          </w:p>
-        </w:tc>
-        <w:tc>
-          <w:tcPr>
-            <w:tcW w:w="0" w:type="auto"/>
+                <w:rFonts w:ascii="宋体" w:eastAsia="宋体" w:hAnsi="宋体" w:hint="eastAsia"/>
+                <w:b/>
+                <w:sz w:val="18"/>
+              </w:rPr>
+              <w:t>列名</w:t>
+            </w:r>
+          </w:p>
+        </w:tc>
+        <w:tc>
+          <w:tcPr>
+            <w:tcW w:w="1200" w:type="dxa"/>
             <w:shd w:val="pct25" w:color="auto" w:fill="auto"/>
           </w:tcPr>
           <w:p>
@@ -4870,13 +4024,13 @@
                 <w:b/>
                 <w:sz w:val="18"/>
               </w:rPr>
-              <w:t>列名</w:t>
-            </w:r>
-          </w:p>
-        </w:tc>
-        <w:tc>
-          <w:tcPr>
-            <w:tcW w:w="0" w:type="auto"/>
+              <w:t>数据类型</w:t>
+            </w:r>
+          </w:p>
+        </w:tc>
+        <w:tc>
+          <w:tcPr>
+            <w:tcW w:w="660" w:type="dxa"/>
             <w:shd w:val="pct25" w:color="auto" w:fill="auto"/>
           </w:tcPr>
           <w:p>
@@ -4895,13 +4049,13 @@
                 <w:b/>
                 <w:sz w:val="18"/>
               </w:rPr>
-              <w:t>数据类型</w:t>
-            </w:r>
-          </w:p>
-        </w:tc>
-        <w:tc>
-          <w:tcPr>
-            <w:tcW w:w="0" w:type="auto"/>
+              <w:t>长度</w:t>
+            </w:r>
+          </w:p>
+        </w:tc>
+        <w:tc>
+          <w:tcPr>
+            <w:tcW w:w="860" w:type="dxa"/>
             <w:shd w:val="pct25" w:color="auto" w:fill="auto"/>
           </w:tcPr>
           <w:p>
@@ -4920,13 +4074,13 @@
                 <w:b/>
                 <w:sz w:val="18"/>
               </w:rPr>
-              <w:t>长度</w:t>
-            </w:r>
-          </w:p>
-        </w:tc>
-        <w:tc>
-          <w:tcPr>
-            <w:tcW w:w="0" w:type="auto"/>
+              <w:t>小数位</w:t>
+            </w:r>
+          </w:p>
+        </w:tc>
+        <w:tc>
+          <w:tcPr>
+            <w:tcW w:w="660" w:type="dxa"/>
             <w:shd w:val="pct25" w:color="auto" w:fill="auto"/>
           </w:tcPr>
           <w:p>
@@ -4945,13 +4099,13 @@
                 <w:b/>
                 <w:sz w:val="18"/>
               </w:rPr>
-              <w:t>小数位</w:t>
-            </w:r>
-          </w:p>
-        </w:tc>
-        <w:tc>
-          <w:tcPr>
-            <w:tcW w:w="0" w:type="auto"/>
+              <w:t>标识</w:t>
+            </w:r>
+          </w:p>
+        </w:tc>
+        <w:tc>
+          <w:tcPr>
+            <w:tcW w:w="660" w:type="dxa"/>
             <w:shd w:val="pct25" w:color="auto" w:fill="auto"/>
           </w:tcPr>
           <w:p>
@@ -4970,13 +4124,13 @@
                 <w:b/>
                 <w:sz w:val="18"/>
               </w:rPr>
-              <w:t>标识</w:t>
-            </w:r>
-          </w:p>
-        </w:tc>
-        <w:tc>
-          <w:tcPr>
-            <w:tcW w:w="0" w:type="auto"/>
+              <w:t>主键</w:t>
+            </w:r>
+          </w:p>
+        </w:tc>
+        <w:tc>
+          <w:tcPr>
+            <w:tcW w:w="860" w:type="dxa"/>
             <w:shd w:val="pct25" w:color="auto" w:fill="auto"/>
           </w:tcPr>
           <w:p>
@@ -4989,19 +4143,21 @@
                 <w:sz w:val="18"/>
               </w:rPr>
             </w:pPr>
-            <w:r>
-              <w:rPr>
-                <w:rFonts w:ascii="宋体" w:eastAsia="宋体" w:hAnsi="宋体" w:hint="eastAsia"/>
-                <w:b/>
-                <w:sz w:val="18"/>
-              </w:rPr>
-              <w:t>主键</w:t>
-            </w:r>
-          </w:p>
-        </w:tc>
-        <w:tc>
-          <w:tcPr>
-            <w:tcW w:w="0" w:type="auto"/>
+            <w:proofErr w:type="gramStart"/>
+            <w:r>
+              <w:rPr>
+                <w:rFonts w:ascii="宋体" w:eastAsia="宋体" w:hAnsi="宋体" w:hint="eastAsia"/>
+                <w:b/>
+                <w:sz w:val="18"/>
+              </w:rPr>
+              <w:t>外键</w:t>
+            </w:r>
+            <w:proofErr w:type="gramEnd"/>
+          </w:p>
+        </w:tc>
+        <w:tc>
+          <w:tcPr>
+            <w:tcW w:w="660" w:type="dxa"/>
             <w:shd w:val="pct25" w:color="auto" w:fill="auto"/>
           </w:tcPr>
           <w:p>
@@ -5014,21 +4170,19 @@
                 <w:sz w:val="18"/>
               </w:rPr>
             </w:pPr>
-            <w:proofErr w:type="gramStart"/>
-            <w:r>
-              <w:rPr>
-                <w:rFonts w:ascii="宋体" w:eastAsia="宋体" w:hAnsi="宋体" w:hint="eastAsia"/>
-                <w:b/>
-                <w:sz w:val="18"/>
-              </w:rPr>
-              <w:t>外键</w:t>
-            </w:r>
-            <w:proofErr w:type="gramEnd"/>
-          </w:p>
-        </w:tc>
-        <w:tc>
-          <w:tcPr>
-            <w:tcW w:w="0" w:type="auto"/>
+            <w:r>
+              <w:rPr>
+                <w:rFonts w:ascii="宋体" w:eastAsia="宋体" w:hAnsi="宋体" w:hint="eastAsia"/>
+                <w:b/>
+                <w:sz w:val="18"/>
+              </w:rPr>
+              <w:t>允许空</w:t>
+            </w:r>
+          </w:p>
+        </w:tc>
+        <w:tc>
+          <w:tcPr>
+            <w:tcW w:w="755" w:type="dxa"/>
             <w:shd w:val="pct25" w:color="auto" w:fill="auto"/>
           </w:tcPr>
           <w:p>
@@ -5047,38 +4201,13 @@
                 <w:b/>
                 <w:sz w:val="18"/>
               </w:rPr>
-              <w:t>允许空</w:t>
-            </w:r>
-          </w:p>
-        </w:tc>
-        <w:tc>
-          <w:tcPr>
-            <w:tcW w:w="0" w:type="auto"/>
-            <w:shd w:val="pct25" w:color="auto" w:fill="auto"/>
-          </w:tcPr>
-          <w:p>
-            <w:pPr>
-              <w:spacing w:before="20" w:after="20"/>
-              <w:jc w:val="center"/>
-              <w:rPr>
-                <w:rFonts w:ascii="宋体" w:eastAsia="宋体" w:hAnsi="宋体"/>
-                <w:b/>
-                <w:sz w:val="18"/>
-              </w:rPr>
-            </w:pPr>
-            <w:r>
-              <w:rPr>
-                <w:rFonts w:ascii="宋体" w:eastAsia="宋体" w:hAnsi="宋体" w:hint="eastAsia"/>
-                <w:b/>
-                <w:sz w:val="18"/>
-              </w:rPr>
               <w:t>默认值</w:t>
             </w:r>
           </w:p>
         </w:tc>
         <w:tc>
           <w:tcPr>
-            <w:tcW w:w="0" w:type="auto"/>
+            <w:tcW w:w="756" w:type="dxa"/>
             <w:shd w:val="pct25" w:color="auto" w:fill="auto"/>
           </w:tcPr>
           <w:p>
@@ -5103,12 +4232,18 @@
         </w:tc>
       </w:tr>
       <w:tr>
+        <w:tblPrEx>
+          <w:tblCellMar>
+            <w:top w:w="0" w:type="dxa"/>
+            <w:bottom w:w="0" w:type="dxa"/>
+          </w:tblCellMar>
+        </w:tblPrEx>
         <w:trPr>
           <w:trHeight w:val="200"/>
         </w:trPr>
         <w:tc>
           <w:tcPr>
-            <w:tcW w:w="0" w:type="auto"/>
+            <w:tcW w:w="660" w:type="dxa"/>
             <w:shd w:val="clear" w:color="auto" w:fill="auto"/>
           </w:tcPr>
           <w:p>
@@ -5131,37 +4266,7 @@
         </w:tc>
         <w:tc>
           <w:tcPr>
-            <w:tcW w:w="0" w:type="auto"/>
-            <w:shd w:val="clear" w:color="auto" w:fill="auto"/>
-          </w:tcPr>
-          <w:p>
-            <w:pPr>
-              <w:spacing w:before="20" w:after="20"/>
-              <w:jc w:val="left"/>
-              <w:rPr>
-                <w:rFonts w:ascii="宋体" w:eastAsia="宋体" w:hAnsi="宋体"/>
-                <w:sz w:val="18"/>
-              </w:rPr>
-            </w:pPr>
-            <w:r>
-              <w:rPr>
-                <w:rFonts w:ascii="宋体" w:eastAsia="宋体" w:hAnsi="宋体"/>
-                <w:sz w:val="18"/>
-              </w:rPr>
-              <w:t>收支类型</w:t>
-            </w:r>
-            <w:r>
-              <w:rPr>
-                <w:rFonts w:ascii="宋体" w:eastAsia="宋体" w:hAnsi="宋体" w:hint="eastAsia"/>
-                <w:sz w:val="18"/>
-              </w:rPr>
-              <w:t>ID</w:t>
-            </w:r>
-          </w:p>
-        </w:tc>
-        <w:tc>
-          <w:tcPr>
-            <w:tcW w:w="0" w:type="auto"/>
+            <w:tcW w:w="755" w:type="dxa"/>
             <w:shd w:val="clear" w:color="auto" w:fill="auto"/>
           </w:tcPr>
           <w:p>
@@ -5186,7 +4291,7 @@
         </w:tc>
         <w:tc>
           <w:tcPr>
-            <w:tcW w:w="0" w:type="auto"/>
+            <w:tcW w:w="1200" w:type="dxa"/>
             <w:shd w:val="clear" w:color="auto" w:fill="auto"/>
           </w:tcPr>
           <w:p>
@@ -5211,7 +4316,7 @@
         </w:tc>
         <w:tc>
           <w:tcPr>
-            <w:tcW w:w="0" w:type="auto"/>
+            <w:tcW w:w="660" w:type="dxa"/>
             <w:shd w:val="clear" w:color="auto" w:fill="auto"/>
           </w:tcPr>
           <w:p>
@@ -5234,23 +4339,23 @@
         </w:tc>
         <w:tc>
           <w:tcPr>
-            <w:tcW w:w="0" w:type="auto"/>
-            <w:shd w:val="clear" w:color="auto" w:fill="auto"/>
-          </w:tcPr>
-          <w:p>
-            <w:pPr>
-              <w:spacing w:before="20" w:after="20"/>
-              <w:jc w:val="left"/>
-              <w:rPr>
-                <w:rFonts w:ascii="宋体" w:eastAsia="宋体" w:hAnsi="宋体"/>
-                <w:sz w:val="18"/>
-              </w:rPr>
-            </w:pPr>
-          </w:p>
-        </w:tc>
-        <w:tc>
-          <w:tcPr>
-            <w:tcW w:w="0" w:type="auto"/>
+            <w:tcW w:w="860" w:type="dxa"/>
+            <w:shd w:val="clear" w:color="auto" w:fill="auto"/>
+          </w:tcPr>
+          <w:p>
+            <w:pPr>
+              <w:spacing w:before="20" w:after="20"/>
+              <w:jc w:val="left"/>
+              <w:rPr>
+                <w:rFonts w:ascii="宋体" w:eastAsia="宋体" w:hAnsi="宋体"/>
+                <w:sz w:val="18"/>
+              </w:rPr>
+            </w:pPr>
+          </w:p>
+        </w:tc>
+        <w:tc>
+          <w:tcPr>
+            <w:tcW w:w="660" w:type="dxa"/>
             <w:shd w:val="clear" w:color="auto" w:fill="auto"/>
           </w:tcPr>
           <w:p>
@@ -5273,7 +4378,7 @@
         </w:tc>
         <w:tc>
           <w:tcPr>
-            <w:tcW w:w="0" w:type="auto"/>
+            <w:tcW w:w="660" w:type="dxa"/>
             <w:shd w:val="clear" w:color="auto" w:fill="auto"/>
           </w:tcPr>
           <w:p>
@@ -5296,23 +4401,23 @@
         </w:tc>
         <w:tc>
           <w:tcPr>
-            <w:tcW w:w="0" w:type="auto"/>
-            <w:shd w:val="clear" w:color="auto" w:fill="auto"/>
-          </w:tcPr>
-          <w:p>
-            <w:pPr>
-              <w:spacing w:before="20" w:after="20"/>
-              <w:jc w:val="left"/>
-              <w:rPr>
-                <w:rFonts w:ascii="宋体" w:eastAsia="宋体" w:hAnsi="宋体"/>
-                <w:sz w:val="18"/>
-              </w:rPr>
-            </w:pPr>
-          </w:p>
-        </w:tc>
-        <w:tc>
-          <w:tcPr>
-            <w:tcW w:w="0" w:type="auto"/>
+            <w:tcW w:w="860" w:type="dxa"/>
+            <w:shd w:val="clear" w:color="auto" w:fill="auto"/>
+          </w:tcPr>
+          <w:p>
+            <w:pPr>
+              <w:spacing w:before="20" w:after="20"/>
+              <w:jc w:val="left"/>
+              <w:rPr>
+                <w:rFonts w:ascii="宋体" w:eastAsia="宋体" w:hAnsi="宋体"/>
+                <w:sz w:val="18"/>
+              </w:rPr>
+            </w:pPr>
+          </w:p>
+        </w:tc>
+        <w:tc>
+          <w:tcPr>
+            <w:tcW w:w="660" w:type="dxa"/>
             <w:shd w:val="clear" w:color="auto" w:fill="auto"/>
           </w:tcPr>
           <w:p>
@@ -5335,23 +4440,23 @@
         </w:tc>
         <w:tc>
           <w:tcPr>
-            <w:tcW w:w="0" w:type="auto"/>
-            <w:shd w:val="clear" w:color="auto" w:fill="auto"/>
-          </w:tcPr>
-          <w:p>
-            <w:pPr>
-              <w:spacing w:before="20" w:after="20"/>
-              <w:jc w:val="left"/>
-              <w:rPr>
-                <w:rFonts w:ascii="宋体" w:eastAsia="宋体" w:hAnsi="宋体"/>
-                <w:sz w:val="18"/>
-              </w:rPr>
-            </w:pPr>
-          </w:p>
-        </w:tc>
-        <w:tc>
-          <w:tcPr>
-            <w:tcW w:w="0" w:type="auto"/>
+            <w:tcW w:w="755" w:type="dxa"/>
+            <w:shd w:val="clear" w:color="auto" w:fill="auto"/>
+          </w:tcPr>
+          <w:p>
+            <w:pPr>
+              <w:spacing w:before="20" w:after="20"/>
+              <w:jc w:val="left"/>
+              <w:rPr>
+                <w:rFonts w:ascii="宋体" w:eastAsia="宋体" w:hAnsi="宋体"/>
+                <w:sz w:val="18"/>
+              </w:rPr>
+            </w:pPr>
+          </w:p>
+        </w:tc>
+        <w:tc>
+          <w:tcPr>
+            <w:tcW w:w="756" w:type="dxa"/>
             <w:shd w:val="clear" w:color="auto" w:fill="auto"/>
           </w:tcPr>
           <w:p>
@@ -5376,12 +4481,18 @@
         </w:tc>
       </w:tr>
       <w:tr>
+        <w:tblPrEx>
+          <w:tblCellMar>
+            <w:top w:w="0" w:type="dxa"/>
+            <w:bottom w:w="0" w:type="dxa"/>
+          </w:tblCellMar>
+        </w:tblPrEx>
         <w:trPr>
           <w:trHeight w:val="200"/>
         </w:trPr>
         <w:tc>
           <w:tcPr>
-            <w:tcW w:w="0" w:type="auto"/>
+            <w:tcW w:w="660" w:type="dxa"/>
             <w:shd w:val="clear" w:color="auto" w:fill="auto"/>
           </w:tcPr>
           <w:p>
@@ -5404,30 +4515,7 @@
         </w:tc>
         <w:tc>
           <w:tcPr>
-            <w:tcW w:w="0" w:type="auto"/>
-            <w:shd w:val="clear" w:color="auto" w:fill="auto"/>
-          </w:tcPr>
-          <w:p>
-            <w:pPr>
-              <w:spacing w:before="20" w:after="20"/>
-              <w:jc w:val="left"/>
-              <w:rPr>
-                <w:rFonts w:ascii="宋体" w:eastAsia="宋体" w:hAnsi="宋体"/>
-                <w:sz w:val="18"/>
-              </w:rPr>
-            </w:pPr>
-            <w:r>
-              <w:rPr>
-                <w:rFonts w:ascii="宋体" w:eastAsia="宋体" w:hAnsi="宋体"/>
-                <w:sz w:val="18"/>
-              </w:rPr>
-              <w:t>收支名称</w:t>
-            </w:r>
-          </w:p>
-        </w:tc>
-        <w:tc>
-          <w:tcPr>
-            <w:tcW w:w="0" w:type="auto"/>
+            <w:tcW w:w="755" w:type="dxa"/>
             <w:shd w:val="clear" w:color="auto" w:fill="auto"/>
           </w:tcPr>
           <w:p>
@@ -5452,7 +4540,7 @@
         </w:tc>
         <w:tc>
           <w:tcPr>
-            <w:tcW w:w="0" w:type="auto"/>
+            <w:tcW w:w="1200" w:type="dxa"/>
             <w:shd w:val="clear" w:color="auto" w:fill="auto"/>
           </w:tcPr>
           <w:p>
@@ -5477,7 +4565,7 @@
         </w:tc>
         <w:tc>
           <w:tcPr>
-            <w:tcW w:w="0" w:type="auto"/>
+            <w:tcW w:w="660" w:type="dxa"/>
             <w:shd w:val="clear" w:color="auto" w:fill="auto"/>
           </w:tcPr>
           <w:p>
@@ -5500,71 +4588,71 @@
         </w:tc>
         <w:tc>
           <w:tcPr>
-            <w:tcW w:w="0" w:type="auto"/>
-            <w:shd w:val="clear" w:color="auto" w:fill="auto"/>
-          </w:tcPr>
-          <w:p>
-            <w:pPr>
-              <w:spacing w:before="20" w:after="20"/>
-              <w:jc w:val="left"/>
-              <w:rPr>
-                <w:rFonts w:ascii="宋体" w:eastAsia="宋体" w:hAnsi="宋体"/>
-                <w:sz w:val="18"/>
-              </w:rPr>
-            </w:pPr>
-          </w:p>
-        </w:tc>
-        <w:tc>
-          <w:tcPr>
-            <w:tcW w:w="0" w:type="auto"/>
-            <w:shd w:val="clear" w:color="auto" w:fill="auto"/>
-          </w:tcPr>
-          <w:p>
-            <w:pPr>
-              <w:spacing w:before="20" w:after="20"/>
-              <w:jc w:val="left"/>
-              <w:rPr>
-                <w:rFonts w:ascii="宋体" w:eastAsia="宋体" w:hAnsi="宋体"/>
-                <w:sz w:val="18"/>
-              </w:rPr>
-            </w:pPr>
-          </w:p>
-        </w:tc>
-        <w:tc>
-          <w:tcPr>
-            <w:tcW w:w="0" w:type="auto"/>
-            <w:shd w:val="clear" w:color="auto" w:fill="auto"/>
-          </w:tcPr>
-          <w:p>
-            <w:pPr>
-              <w:spacing w:before="20" w:after="20"/>
-              <w:jc w:val="left"/>
-              <w:rPr>
-                <w:rFonts w:ascii="宋体" w:eastAsia="宋体" w:hAnsi="宋体"/>
-                <w:sz w:val="18"/>
-              </w:rPr>
-            </w:pPr>
-          </w:p>
-        </w:tc>
-        <w:tc>
-          <w:tcPr>
-            <w:tcW w:w="0" w:type="auto"/>
-            <w:shd w:val="clear" w:color="auto" w:fill="auto"/>
-          </w:tcPr>
-          <w:p>
-            <w:pPr>
-              <w:spacing w:before="20" w:after="20"/>
-              <w:jc w:val="left"/>
-              <w:rPr>
-                <w:rFonts w:ascii="宋体" w:eastAsia="宋体" w:hAnsi="宋体"/>
-                <w:sz w:val="18"/>
-              </w:rPr>
-            </w:pPr>
-          </w:p>
-        </w:tc>
-        <w:tc>
-          <w:tcPr>
-            <w:tcW w:w="0" w:type="auto"/>
+            <w:tcW w:w="860" w:type="dxa"/>
+            <w:shd w:val="clear" w:color="auto" w:fill="auto"/>
+          </w:tcPr>
+          <w:p>
+            <w:pPr>
+              <w:spacing w:before="20" w:after="20"/>
+              <w:jc w:val="left"/>
+              <w:rPr>
+                <w:rFonts w:ascii="宋体" w:eastAsia="宋体" w:hAnsi="宋体"/>
+                <w:sz w:val="18"/>
+              </w:rPr>
+            </w:pPr>
+          </w:p>
+        </w:tc>
+        <w:tc>
+          <w:tcPr>
+            <w:tcW w:w="660" w:type="dxa"/>
+            <w:shd w:val="clear" w:color="auto" w:fill="auto"/>
+          </w:tcPr>
+          <w:p>
+            <w:pPr>
+              <w:spacing w:before="20" w:after="20"/>
+              <w:jc w:val="left"/>
+              <w:rPr>
+                <w:rFonts w:ascii="宋体" w:eastAsia="宋体" w:hAnsi="宋体"/>
+                <w:sz w:val="18"/>
+              </w:rPr>
+            </w:pPr>
+          </w:p>
+        </w:tc>
+        <w:tc>
+          <w:tcPr>
+            <w:tcW w:w="660" w:type="dxa"/>
+            <w:shd w:val="clear" w:color="auto" w:fill="auto"/>
+          </w:tcPr>
+          <w:p>
+            <w:pPr>
+              <w:spacing w:before="20" w:after="20"/>
+              <w:jc w:val="left"/>
+              <w:rPr>
+                <w:rFonts w:ascii="宋体" w:eastAsia="宋体" w:hAnsi="宋体"/>
+                <w:sz w:val="18"/>
+              </w:rPr>
+            </w:pPr>
+          </w:p>
+        </w:tc>
+        <w:tc>
+          <w:tcPr>
+            <w:tcW w:w="860" w:type="dxa"/>
+            <w:shd w:val="clear" w:color="auto" w:fill="auto"/>
+          </w:tcPr>
+          <w:p>
+            <w:pPr>
+              <w:spacing w:before="20" w:after="20"/>
+              <w:jc w:val="left"/>
+              <w:rPr>
+                <w:rFonts w:ascii="宋体" w:eastAsia="宋体" w:hAnsi="宋体"/>
+                <w:sz w:val="18"/>
+              </w:rPr>
+            </w:pPr>
+          </w:p>
+        </w:tc>
+        <w:tc>
+          <w:tcPr>
+            <w:tcW w:w="660" w:type="dxa"/>
             <w:shd w:val="clear" w:color="auto" w:fill="auto"/>
           </w:tcPr>
           <w:p>
@@ -5587,23 +4675,23 @@
         </w:tc>
         <w:tc>
           <w:tcPr>
-            <w:tcW w:w="0" w:type="auto"/>
-            <w:shd w:val="clear" w:color="auto" w:fill="auto"/>
-          </w:tcPr>
-          <w:p>
-            <w:pPr>
-              <w:spacing w:before="20" w:after="20"/>
-              <w:jc w:val="left"/>
-              <w:rPr>
-                <w:rFonts w:ascii="宋体" w:eastAsia="宋体" w:hAnsi="宋体"/>
-                <w:sz w:val="18"/>
-              </w:rPr>
-            </w:pPr>
-          </w:p>
-        </w:tc>
-        <w:tc>
-          <w:tcPr>
-            <w:tcW w:w="0" w:type="auto"/>
+            <w:tcW w:w="755" w:type="dxa"/>
+            <w:shd w:val="clear" w:color="auto" w:fill="auto"/>
+          </w:tcPr>
+          <w:p>
+            <w:pPr>
+              <w:spacing w:before="20" w:after="20"/>
+              <w:jc w:val="left"/>
+              <w:rPr>
+                <w:rFonts w:ascii="宋体" w:eastAsia="宋体" w:hAnsi="宋体"/>
+                <w:sz w:val="18"/>
+              </w:rPr>
+            </w:pPr>
+          </w:p>
+        </w:tc>
+        <w:tc>
+          <w:tcPr>
+            <w:tcW w:w="756" w:type="dxa"/>
             <w:shd w:val="clear" w:color="auto" w:fill="auto"/>
           </w:tcPr>
           <w:p>
@@ -5647,30 +4735,6 @@
         <w:t>sub_bill_type</w:t>
       </w:r>
       <w:proofErr w:type="spellEnd"/>
-      <w:r>
-        <w:rPr>
-          <w:rFonts w:ascii="宋体" w:eastAsia="宋体" w:hAnsi="宋体"/>
-          <w:b/>
-          <w:sz w:val="20"/>
-        </w:rPr>
-        <w:t>(</w:t>
-      </w:r>
-      <w:r>
-        <w:rPr>
-          <w:rFonts w:ascii="宋体" w:eastAsia="宋体" w:hAnsi="宋体"/>
-          <w:b/>
-          <w:sz w:val="20"/>
-        </w:rPr>
-        <w:t>账单类型子类型</w:t>
-      </w:r>
-      <w:r>
-        <w:rPr>
-          <w:rFonts w:ascii="宋体" w:eastAsia="宋体" w:hAnsi="宋体"/>
-          <w:b/>
-          <w:sz w:val="20"/>
-        </w:rPr>
-        <w:t>)</w:t>
-      </w:r>
     </w:p>
     <w:p>
       <w:pPr>
@@ -5684,7 +4748,7 @@
     </w:p>
     <w:tbl>
       <w:tblPr>
-        <w:tblW w:w="0" w:type="auto"/>
+        <w:tblW w:w="8486" w:type="dxa"/>
         <w:tblInd w:w="-5" w:type="dxa"/>
         <w:tblBorders>
           <w:top w:val="single" w:sz="4" w:space="0" w:color="auto"/>
@@ -5697,26 +4761,31 @@
         <w:tblLook w:val="0000" w:firstRow="0" w:lastRow="0" w:firstColumn="0" w:lastColumn="0" w:noHBand="0" w:noVBand="0"/>
       </w:tblPr>
       <w:tblGrid>
-        <w:gridCol w:w="578"/>
-        <w:gridCol w:w="1161"/>
+        <w:gridCol w:w="555"/>
         <w:gridCol w:w="1206"/>
-        <w:gridCol w:w="939"/>
-        <w:gridCol w:w="578"/>
-        <w:gridCol w:w="759"/>
-        <w:gridCol w:w="578"/>
-        <w:gridCol w:w="578"/>
-        <w:gridCol w:w="578"/>
-        <w:gridCol w:w="759"/>
-        <w:gridCol w:w="759"/>
+        <w:gridCol w:w="1060"/>
+        <w:gridCol w:w="556"/>
+        <w:gridCol w:w="676"/>
+        <w:gridCol w:w="556"/>
+        <w:gridCol w:w="556"/>
+        <w:gridCol w:w="676"/>
+        <w:gridCol w:w="556"/>
+        <w:gridCol w:w="613"/>
         <w:gridCol w:w="1476"/>
       </w:tblGrid>
       <w:tr>
+        <w:tblPrEx>
+          <w:tblCellMar>
+            <w:top w:w="0" w:type="dxa"/>
+            <w:bottom w:w="0" w:type="dxa"/>
+          </w:tblCellMar>
+        </w:tblPrEx>
         <w:trPr>
           <w:trHeight w:val="200"/>
         </w:trPr>
         <w:tc>
           <w:tcPr>
-            <w:tcW w:w="0" w:type="auto"/>
+            <w:tcW w:w="660" w:type="dxa"/>
             <w:shd w:val="pct25" w:color="auto" w:fill="auto"/>
           </w:tcPr>
           <w:p>
@@ -5735,13 +4804,14 @@
                 <w:b/>
                 <w:sz w:val="18"/>
               </w:rPr>
+              <w:lastRenderedPageBreak/>
               <w:t>序号</w:t>
             </w:r>
           </w:p>
         </w:tc>
         <w:tc>
           <w:tcPr>
-            <w:tcW w:w="0" w:type="auto"/>
+            <w:tcW w:w="755" w:type="dxa"/>
             <w:shd w:val="pct25" w:color="auto" w:fill="auto"/>
           </w:tcPr>
           <w:p>
@@ -5756,17 +4826,17 @@
             </w:pPr>
             <w:r>
               <w:rPr>
-                <w:rFonts w:ascii="宋体" w:eastAsia="宋体" w:hAnsi="宋体"/>
-                <w:b/>
-                <w:sz w:val="18"/>
-              </w:rPr>
-              <w:t>字段含义</w:t>
-            </w:r>
-          </w:p>
-        </w:tc>
-        <w:tc>
-          <w:tcPr>
-            <w:tcW w:w="0" w:type="auto"/>
+                <w:rFonts w:ascii="宋体" w:eastAsia="宋体" w:hAnsi="宋体" w:hint="eastAsia"/>
+                <w:b/>
+                <w:sz w:val="18"/>
+              </w:rPr>
+              <w:t>列名</w:t>
+            </w:r>
+          </w:p>
+        </w:tc>
+        <w:tc>
+          <w:tcPr>
+            <w:tcW w:w="1200" w:type="dxa"/>
             <w:shd w:val="pct25" w:color="auto" w:fill="auto"/>
           </w:tcPr>
           <w:p>
@@ -5785,13 +4855,13 @@
                 <w:b/>
                 <w:sz w:val="18"/>
               </w:rPr>
-              <w:t>列名</w:t>
-            </w:r>
-          </w:p>
-        </w:tc>
-        <w:tc>
-          <w:tcPr>
-            <w:tcW w:w="0" w:type="auto"/>
+              <w:t>数据类型</w:t>
+            </w:r>
+          </w:p>
+        </w:tc>
+        <w:tc>
+          <w:tcPr>
+            <w:tcW w:w="660" w:type="dxa"/>
             <w:shd w:val="pct25" w:color="auto" w:fill="auto"/>
           </w:tcPr>
           <w:p>
@@ -5810,13 +4880,13 @@
                 <w:b/>
                 <w:sz w:val="18"/>
               </w:rPr>
-              <w:t>数据类型</w:t>
-            </w:r>
-          </w:p>
-        </w:tc>
-        <w:tc>
-          <w:tcPr>
-            <w:tcW w:w="0" w:type="auto"/>
+              <w:t>长度</w:t>
+            </w:r>
+          </w:p>
+        </w:tc>
+        <w:tc>
+          <w:tcPr>
+            <w:tcW w:w="860" w:type="dxa"/>
             <w:shd w:val="pct25" w:color="auto" w:fill="auto"/>
           </w:tcPr>
           <w:p>
@@ -5835,13 +4905,13 @@
                 <w:b/>
                 <w:sz w:val="18"/>
               </w:rPr>
-              <w:t>长度</w:t>
-            </w:r>
-          </w:p>
-        </w:tc>
-        <w:tc>
-          <w:tcPr>
-            <w:tcW w:w="0" w:type="auto"/>
+              <w:t>小数位</w:t>
+            </w:r>
+          </w:p>
+        </w:tc>
+        <w:tc>
+          <w:tcPr>
+            <w:tcW w:w="660" w:type="dxa"/>
             <w:shd w:val="pct25" w:color="auto" w:fill="auto"/>
           </w:tcPr>
           <w:p>
@@ -5860,13 +4930,13 @@
                 <w:b/>
                 <w:sz w:val="18"/>
               </w:rPr>
-              <w:t>小数位</w:t>
-            </w:r>
-          </w:p>
-        </w:tc>
-        <w:tc>
-          <w:tcPr>
-            <w:tcW w:w="0" w:type="auto"/>
+              <w:t>标识</w:t>
+            </w:r>
+          </w:p>
+        </w:tc>
+        <w:tc>
+          <w:tcPr>
+            <w:tcW w:w="660" w:type="dxa"/>
             <w:shd w:val="pct25" w:color="auto" w:fill="auto"/>
           </w:tcPr>
           <w:p>
@@ -5885,13 +4955,13 @@
                 <w:b/>
                 <w:sz w:val="18"/>
               </w:rPr>
-              <w:t>标识</w:t>
-            </w:r>
-          </w:p>
-        </w:tc>
-        <w:tc>
-          <w:tcPr>
-            <w:tcW w:w="0" w:type="auto"/>
+              <w:t>主键</w:t>
+            </w:r>
+          </w:p>
+        </w:tc>
+        <w:tc>
+          <w:tcPr>
+            <w:tcW w:w="860" w:type="dxa"/>
             <w:shd w:val="pct25" w:color="auto" w:fill="auto"/>
           </w:tcPr>
           <w:p>
@@ -5904,19 +4974,21 @@
                 <w:sz w:val="18"/>
               </w:rPr>
             </w:pPr>
-            <w:r>
-              <w:rPr>
-                <w:rFonts w:ascii="宋体" w:eastAsia="宋体" w:hAnsi="宋体" w:hint="eastAsia"/>
-                <w:b/>
-                <w:sz w:val="18"/>
-              </w:rPr>
-              <w:t>主键</w:t>
-            </w:r>
-          </w:p>
-        </w:tc>
-        <w:tc>
-          <w:tcPr>
-            <w:tcW w:w="0" w:type="auto"/>
+            <w:proofErr w:type="gramStart"/>
+            <w:r>
+              <w:rPr>
+                <w:rFonts w:ascii="宋体" w:eastAsia="宋体" w:hAnsi="宋体" w:hint="eastAsia"/>
+                <w:b/>
+                <w:sz w:val="18"/>
+              </w:rPr>
+              <w:t>外键</w:t>
+            </w:r>
+            <w:proofErr w:type="gramEnd"/>
+          </w:p>
+        </w:tc>
+        <w:tc>
+          <w:tcPr>
+            <w:tcW w:w="660" w:type="dxa"/>
             <w:shd w:val="pct25" w:color="auto" w:fill="auto"/>
           </w:tcPr>
           <w:p>
@@ -5929,21 +5001,19 @@
                 <w:sz w:val="18"/>
               </w:rPr>
             </w:pPr>
-            <w:proofErr w:type="gramStart"/>
-            <w:r>
-              <w:rPr>
-                <w:rFonts w:ascii="宋体" w:eastAsia="宋体" w:hAnsi="宋体" w:hint="eastAsia"/>
-                <w:b/>
-                <w:sz w:val="18"/>
-              </w:rPr>
-              <w:t>外键</w:t>
-            </w:r>
-            <w:proofErr w:type="gramEnd"/>
-          </w:p>
-        </w:tc>
-        <w:tc>
-          <w:tcPr>
-            <w:tcW w:w="0" w:type="auto"/>
+            <w:r>
+              <w:rPr>
+                <w:rFonts w:ascii="宋体" w:eastAsia="宋体" w:hAnsi="宋体" w:hint="eastAsia"/>
+                <w:b/>
+                <w:sz w:val="18"/>
+              </w:rPr>
+              <w:t>允许空</w:t>
+            </w:r>
+          </w:p>
+        </w:tc>
+        <w:tc>
+          <w:tcPr>
+            <w:tcW w:w="755" w:type="dxa"/>
             <w:shd w:val="pct25" w:color="auto" w:fill="auto"/>
           </w:tcPr>
           <w:p>
@@ -5962,38 +5032,13 @@
                 <w:b/>
                 <w:sz w:val="18"/>
               </w:rPr>
-              <w:t>允许空</w:t>
-            </w:r>
-          </w:p>
-        </w:tc>
-        <w:tc>
-          <w:tcPr>
-            <w:tcW w:w="0" w:type="auto"/>
-            <w:shd w:val="pct25" w:color="auto" w:fill="auto"/>
-          </w:tcPr>
-          <w:p>
-            <w:pPr>
-              <w:spacing w:before="20" w:after="20"/>
-              <w:jc w:val="center"/>
-              <w:rPr>
-                <w:rFonts w:ascii="宋体" w:eastAsia="宋体" w:hAnsi="宋体"/>
-                <w:b/>
-                <w:sz w:val="18"/>
-              </w:rPr>
-            </w:pPr>
-            <w:r>
-              <w:rPr>
-                <w:rFonts w:ascii="宋体" w:eastAsia="宋体" w:hAnsi="宋体" w:hint="eastAsia"/>
-                <w:b/>
-                <w:sz w:val="18"/>
-              </w:rPr>
               <w:t>默认值</w:t>
             </w:r>
           </w:p>
         </w:tc>
         <w:tc>
           <w:tcPr>
-            <w:tcW w:w="0" w:type="auto"/>
+            <w:tcW w:w="756" w:type="dxa"/>
             <w:shd w:val="pct25" w:color="auto" w:fill="auto"/>
           </w:tcPr>
           <w:p>
@@ -6018,12 +5063,18 @@
         </w:tc>
       </w:tr>
       <w:tr>
+        <w:tblPrEx>
+          <w:tblCellMar>
+            <w:top w:w="0" w:type="dxa"/>
+            <w:bottom w:w="0" w:type="dxa"/>
+          </w:tblCellMar>
+        </w:tblPrEx>
         <w:trPr>
           <w:trHeight w:val="200"/>
         </w:trPr>
         <w:tc>
           <w:tcPr>
-            <w:tcW w:w="0" w:type="auto"/>
+            <w:tcW w:w="660" w:type="dxa"/>
             <w:shd w:val="clear" w:color="auto" w:fill="auto"/>
           </w:tcPr>
           <w:p>
@@ -6046,37 +5097,7 @@
         </w:tc>
         <w:tc>
           <w:tcPr>
-            <w:tcW w:w="0" w:type="auto"/>
-            <w:shd w:val="clear" w:color="auto" w:fill="auto"/>
-          </w:tcPr>
-          <w:p>
-            <w:pPr>
-              <w:spacing w:before="20" w:after="20"/>
-              <w:jc w:val="left"/>
-              <w:rPr>
-                <w:rFonts w:ascii="宋体" w:eastAsia="宋体" w:hAnsi="宋体"/>
-                <w:sz w:val="18"/>
-              </w:rPr>
-            </w:pPr>
-            <w:r>
-              <w:rPr>
-                <w:rFonts w:ascii="宋体" w:eastAsia="宋体" w:hAnsi="宋体"/>
-                <w:sz w:val="18"/>
-              </w:rPr>
-              <w:t>子类型</w:t>
-            </w:r>
-            <w:r>
-              <w:rPr>
-                <w:rFonts w:ascii="宋体" w:eastAsia="宋体" w:hAnsi="宋体" w:hint="eastAsia"/>
-                <w:sz w:val="18"/>
-              </w:rPr>
-              <w:t>ID</w:t>
-            </w:r>
-          </w:p>
-        </w:tc>
-        <w:tc>
-          <w:tcPr>
-            <w:tcW w:w="0" w:type="auto"/>
+            <w:tcW w:w="755" w:type="dxa"/>
             <w:shd w:val="clear" w:color="auto" w:fill="auto"/>
           </w:tcPr>
           <w:p>
@@ -6094,21 +5115,14 @@
                 <w:rFonts w:ascii="宋体" w:eastAsia="宋体" w:hAnsi="宋体"/>
                 <w:sz w:val="18"/>
               </w:rPr>
-              <w:t>sub_bt</w:t>
-            </w:r>
-            <w:r>
-              <w:rPr>
-                <w:rFonts w:ascii="宋体" w:eastAsia="宋体" w:hAnsi="宋体"/>
-                <w:sz w:val="18"/>
-              </w:rPr>
-              <w:t>_id</w:t>
+              <w:t>sub_bt_id</w:t>
             </w:r>
             <w:proofErr w:type="spellEnd"/>
           </w:p>
         </w:tc>
         <w:tc>
           <w:tcPr>
-            <w:tcW w:w="0" w:type="auto"/>
+            <w:tcW w:w="1200" w:type="dxa"/>
             <w:shd w:val="clear" w:color="auto" w:fill="auto"/>
           </w:tcPr>
           <w:p>
@@ -6133,7 +5147,7 @@
         </w:tc>
         <w:tc>
           <w:tcPr>
-            <w:tcW w:w="0" w:type="auto"/>
+            <w:tcW w:w="660" w:type="dxa"/>
             <w:shd w:val="clear" w:color="auto" w:fill="auto"/>
           </w:tcPr>
           <w:p>
@@ -6156,23 +5170,23 @@
         </w:tc>
         <w:tc>
           <w:tcPr>
-            <w:tcW w:w="0" w:type="auto"/>
-            <w:shd w:val="clear" w:color="auto" w:fill="auto"/>
-          </w:tcPr>
-          <w:p>
-            <w:pPr>
-              <w:spacing w:before="20" w:after="20"/>
-              <w:jc w:val="left"/>
-              <w:rPr>
-                <w:rFonts w:ascii="宋体" w:eastAsia="宋体" w:hAnsi="宋体"/>
-                <w:sz w:val="18"/>
-              </w:rPr>
-            </w:pPr>
-          </w:p>
-        </w:tc>
-        <w:tc>
-          <w:tcPr>
-            <w:tcW w:w="0" w:type="auto"/>
+            <w:tcW w:w="860" w:type="dxa"/>
+            <w:shd w:val="clear" w:color="auto" w:fill="auto"/>
+          </w:tcPr>
+          <w:p>
+            <w:pPr>
+              <w:spacing w:before="20" w:after="20"/>
+              <w:jc w:val="left"/>
+              <w:rPr>
+                <w:rFonts w:ascii="宋体" w:eastAsia="宋体" w:hAnsi="宋体"/>
+                <w:sz w:val="18"/>
+              </w:rPr>
+            </w:pPr>
+          </w:p>
+        </w:tc>
+        <w:tc>
+          <w:tcPr>
+            <w:tcW w:w="660" w:type="dxa"/>
             <w:shd w:val="clear" w:color="auto" w:fill="auto"/>
           </w:tcPr>
           <w:p>
@@ -6195,7 +5209,7 @@
         </w:tc>
         <w:tc>
           <w:tcPr>
-            <w:tcW w:w="0" w:type="auto"/>
+            <w:tcW w:w="660" w:type="dxa"/>
             <w:shd w:val="clear" w:color="auto" w:fill="auto"/>
           </w:tcPr>
           <w:p>
@@ -6218,23 +5232,23 @@
         </w:tc>
         <w:tc>
           <w:tcPr>
-            <w:tcW w:w="0" w:type="auto"/>
-            <w:shd w:val="clear" w:color="auto" w:fill="auto"/>
-          </w:tcPr>
-          <w:p>
-            <w:pPr>
-              <w:spacing w:before="20" w:after="20"/>
-              <w:jc w:val="left"/>
-              <w:rPr>
-                <w:rFonts w:ascii="宋体" w:eastAsia="宋体" w:hAnsi="宋体"/>
-                <w:sz w:val="18"/>
-              </w:rPr>
-            </w:pPr>
-          </w:p>
-        </w:tc>
-        <w:tc>
-          <w:tcPr>
-            <w:tcW w:w="0" w:type="auto"/>
+            <w:tcW w:w="860" w:type="dxa"/>
+            <w:shd w:val="clear" w:color="auto" w:fill="auto"/>
+          </w:tcPr>
+          <w:p>
+            <w:pPr>
+              <w:spacing w:before="20" w:after="20"/>
+              <w:jc w:val="left"/>
+              <w:rPr>
+                <w:rFonts w:ascii="宋体" w:eastAsia="宋体" w:hAnsi="宋体"/>
+                <w:sz w:val="18"/>
+              </w:rPr>
+            </w:pPr>
+          </w:p>
+        </w:tc>
+        <w:tc>
+          <w:tcPr>
+            <w:tcW w:w="660" w:type="dxa"/>
             <w:shd w:val="clear" w:color="auto" w:fill="auto"/>
           </w:tcPr>
           <w:p>
@@ -6257,23 +5271,23 @@
         </w:tc>
         <w:tc>
           <w:tcPr>
-            <w:tcW w:w="0" w:type="auto"/>
-            <w:shd w:val="clear" w:color="auto" w:fill="auto"/>
-          </w:tcPr>
-          <w:p>
-            <w:pPr>
-              <w:spacing w:before="20" w:after="20"/>
-              <w:jc w:val="left"/>
-              <w:rPr>
-                <w:rFonts w:ascii="宋体" w:eastAsia="宋体" w:hAnsi="宋体"/>
-                <w:sz w:val="18"/>
-              </w:rPr>
-            </w:pPr>
-          </w:p>
-        </w:tc>
-        <w:tc>
-          <w:tcPr>
-            <w:tcW w:w="0" w:type="auto"/>
+            <w:tcW w:w="755" w:type="dxa"/>
+            <w:shd w:val="clear" w:color="auto" w:fill="auto"/>
+          </w:tcPr>
+          <w:p>
+            <w:pPr>
+              <w:spacing w:before="20" w:after="20"/>
+              <w:jc w:val="left"/>
+              <w:rPr>
+                <w:rFonts w:ascii="宋体" w:eastAsia="宋体" w:hAnsi="宋体"/>
+                <w:sz w:val="18"/>
+              </w:rPr>
+            </w:pPr>
+          </w:p>
+        </w:tc>
+        <w:tc>
+          <w:tcPr>
+            <w:tcW w:w="756" w:type="dxa"/>
             <w:shd w:val="clear" w:color="auto" w:fill="auto"/>
           </w:tcPr>
           <w:p>
@@ -6298,12 +5312,18 @@
         </w:tc>
       </w:tr>
       <w:tr>
+        <w:tblPrEx>
+          <w:tblCellMar>
+            <w:top w:w="0" w:type="dxa"/>
+            <w:bottom w:w="0" w:type="dxa"/>
+          </w:tblCellMar>
+        </w:tblPrEx>
         <w:trPr>
           <w:trHeight w:val="200"/>
         </w:trPr>
         <w:tc>
           <w:tcPr>
-            <w:tcW w:w="0" w:type="auto"/>
+            <w:tcW w:w="660" w:type="dxa"/>
             <w:shd w:val="clear" w:color="auto" w:fill="auto"/>
           </w:tcPr>
           <w:p>
@@ -6326,37 +5346,7 @@
         </w:tc>
         <w:tc>
           <w:tcPr>
-            <w:tcW w:w="0" w:type="auto"/>
-            <w:shd w:val="clear" w:color="auto" w:fill="auto"/>
-          </w:tcPr>
-          <w:p>
-            <w:pPr>
-              <w:spacing w:before="20" w:after="20"/>
-              <w:jc w:val="left"/>
-              <w:rPr>
-                <w:rFonts w:ascii="宋体" w:eastAsia="宋体" w:hAnsi="宋体"/>
-                <w:sz w:val="18"/>
-              </w:rPr>
-            </w:pPr>
-            <w:r>
-              <w:rPr>
-                <w:rFonts w:ascii="宋体" w:eastAsia="宋体" w:hAnsi="宋体"/>
-                <w:sz w:val="18"/>
-              </w:rPr>
-              <w:t>账单类型</w:t>
-            </w:r>
-            <w:r>
-              <w:rPr>
-                <w:rFonts w:ascii="宋体" w:eastAsia="宋体" w:hAnsi="宋体" w:hint="eastAsia"/>
-                <w:sz w:val="18"/>
-              </w:rPr>
-              <w:t>ID</w:t>
-            </w:r>
-          </w:p>
-        </w:tc>
-        <w:tc>
-          <w:tcPr>
-            <w:tcW w:w="0" w:type="auto"/>
+            <w:tcW w:w="755" w:type="dxa"/>
             <w:shd w:val="clear" w:color="auto" w:fill="auto"/>
           </w:tcPr>
           <w:p>
@@ -6374,14 +5364,14 @@
                 <w:rFonts w:ascii="宋体" w:eastAsia="宋体" w:hAnsi="宋体"/>
                 <w:sz w:val="18"/>
               </w:rPr>
-              <w:t>by_id</w:t>
+              <w:t>bi_id</w:t>
             </w:r>
             <w:proofErr w:type="spellEnd"/>
           </w:p>
         </w:tc>
         <w:tc>
           <w:tcPr>
-            <w:tcW w:w="0" w:type="auto"/>
+            <w:tcW w:w="1200" w:type="dxa"/>
             <w:shd w:val="clear" w:color="auto" w:fill="auto"/>
           </w:tcPr>
           <w:p>
@@ -6406,7 +5396,7 @@
         </w:tc>
         <w:tc>
           <w:tcPr>
-            <w:tcW w:w="0" w:type="auto"/>
+            <w:tcW w:w="660" w:type="dxa"/>
             <w:shd w:val="clear" w:color="auto" w:fill="auto"/>
           </w:tcPr>
           <w:p>
@@ -6429,69 +5419,85 @@
         </w:tc>
         <w:tc>
           <w:tcPr>
-            <w:tcW w:w="0" w:type="auto"/>
-            <w:shd w:val="clear" w:color="auto" w:fill="auto"/>
-          </w:tcPr>
-          <w:p>
-            <w:pPr>
-              <w:spacing w:before="20" w:after="20"/>
-              <w:jc w:val="left"/>
-              <w:rPr>
-                <w:rFonts w:ascii="宋体" w:eastAsia="宋体" w:hAnsi="宋体"/>
-                <w:sz w:val="18"/>
-              </w:rPr>
-            </w:pPr>
-          </w:p>
-        </w:tc>
-        <w:tc>
-          <w:tcPr>
-            <w:tcW w:w="0" w:type="auto"/>
-            <w:shd w:val="clear" w:color="auto" w:fill="auto"/>
-          </w:tcPr>
-          <w:p>
-            <w:pPr>
-              <w:spacing w:before="20" w:after="20"/>
-              <w:jc w:val="left"/>
-              <w:rPr>
-                <w:rFonts w:ascii="宋体" w:eastAsia="宋体" w:hAnsi="宋体"/>
-                <w:sz w:val="18"/>
-              </w:rPr>
-            </w:pPr>
-          </w:p>
-        </w:tc>
-        <w:tc>
-          <w:tcPr>
-            <w:tcW w:w="0" w:type="auto"/>
-            <w:shd w:val="clear" w:color="auto" w:fill="auto"/>
-          </w:tcPr>
-          <w:p>
-            <w:pPr>
-              <w:spacing w:before="20" w:after="20"/>
-              <w:jc w:val="left"/>
-              <w:rPr>
-                <w:rFonts w:ascii="宋体" w:eastAsia="宋体" w:hAnsi="宋体"/>
-                <w:sz w:val="18"/>
-              </w:rPr>
-            </w:pPr>
-          </w:p>
-        </w:tc>
-        <w:tc>
-          <w:tcPr>
-            <w:tcW w:w="0" w:type="auto"/>
-            <w:shd w:val="clear" w:color="auto" w:fill="auto"/>
-          </w:tcPr>
-          <w:p>
-            <w:pPr>
-              <w:spacing w:before="20" w:after="20"/>
-              <w:jc w:val="left"/>
-              <w:rPr>
-                <w:rFonts w:ascii="宋体" w:eastAsia="宋体" w:hAnsi="宋体"/>
-                <w:sz w:val="18"/>
-              </w:rPr>
-            </w:pPr>
-            <w:r>
-              <w:rPr>
-                <w:rFonts w:ascii="宋体" w:eastAsia="宋体" w:hAnsi="宋体"/>
+            <w:tcW w:w="860" w:type="dxa"/>
+            <w:shd w:val="clear" w:color="auto" w:fill="auto"/>
+          </w:tcPr>
+          <w:p>
+            <w:pPr>
+              <w:spacing w:before="20" w:after="20"/>
+              <w:jc w:val="left"/>
+              <w:rPr>
+                <w:rFonts w:ascii="宋体" w:eastAsia="宋体" w:hAnsi="宋体"/>
+                <w:sz w:val="18"/>
+              </w:rPr>
+            </w:pPr>
+          </w:p>
+        </w:tc>
+        <w:tc>
+          <w:tcPr>
+            <w:tcW w:w="660" w:type="dxa"/>
+            <w:shd w:val="clear" w:color="auto" w:fill="auto"/>
+          </w:tcPr>
+          <w:p>
+            <w:pPr>
+              <w:spacing w:before="20" w:after="20"/>
+              <w:jc w:val="left"/>
+              <w:rPr>
+                <w:rFonts w:ascii="宋体" w:eastAsia="宋体" w:hAnsi="宋体"/>
+                <w:sz w:val="18"/>
+              </w:rPr>
+            </w:pPr>
+          </w:p>
+        </w:tc>
+        <w:tc>
+          <w:tcPr>
+            <w:tcW w:w="660" w:type="dxa"/>
+            <w:shd w:val="clear" w:color="auto" w:fill="auto"/>
+          </w:tcPr>
+          <w:p>
+            <w:pPr>
+              <w:spacing w:before="20" w:after="20"/>
+              <w:jc w:val="left"/>
+              <w:rPr>
+                <w:rFonts w:ascii="宋体" w:eastAsia="宋体" w:hAnsi="宋体"/>
+                <w:sz w:val="18"/>
+              </w:rPr>
+            </w:pPr>
+          </w:p>
+        </w:tc>
+        <w:tc>
+          <w:tcPr>
+            <w:tcW w:w="860" w:type="dxa"/>
+            <w:shd w:val="clear" w:color="auto" w:fill="auto"/>
+          </w:tcPr>
+          <w:p>
+            <w:pPr>
+              <w:spacing w:before="20" w:after="20"/>
+              <w:jc w:val="left"/>
+              <w:rPr>
+                <w:rFonts w:ascii="宋体" w:eastAsia="宋体" w:hAnsi="宋体"/>
+                <w:sz w:val="18"/>
+              </w:rPr>
+            </w:pPr>
+          </w:p>
+        </w:tc>
+        <w:tc>
+          <w:tcPr>
+            <w:tcW w:w="660" w:type="dxa"/>
+            <w:shd w:val="clear" w:color="auto" w:fill="auto"/>
+          </w:tcPr>
+          <w:p>
+            <w:pPr>
+              <w:spacing w:before="20" w:after="20"/>
+              <w:jc w:val="left"/>
+              <w:rPr>
+                <w:rFonts w:ascii="宋体" w:eastAsia="宋体" w:hAnsi="宋体"/>
+                <w:sz w:val="18"/>
+              </w:rPr>
+            </w:pPr>
+            <w:r>
+              <w:rPr>
+                <w:rFonts w:ascii="宋体" w:eastAsia="宋体" w:hAnsi="宋体" w:hint="eastAsia"/>
                 <w:sz w:val="18"/>
               </w:rPr>
               <w:t>是</w:t>
@@ -6500,46 +5506,23 @@
         </w:tc>
         <w:tc>
           <w:tcPr>
-            <w:tcW w:w="0" w:type="auto"/>
-            <w:shd w:val="clear" w:color="auto" w:fill="auto"/>
-          </w:tcPr>
-          <w:p>
-            <w:pPr>
-              <w:spacing w:before="20" w:after="20"/>
-              <w:jc w:val="left"/>
-              <w:rPr>
-                <w:rFonts w:ascii="宋体" w:eastAsia="宋体" w:hAnsi="宋体"/>
-                <w:sz w:val="18"/>
-              </w:rPr>
-            </w:pPr>
-            <w:r>
-              <w:rPr>
-                <w:rFonts w:ascii="宋体" w:eastAsia="宋体" w:hAnsi="宋体" w:hint="eastAsia"/>
-                <w:sz w:val="18"/>
-              </w:rPr>
-              <w:t>否</w:t>
-            </w:r>
-          </w:p>
-        </w:tc>
-        <w:tc>
-          <w:tcPr>
-            <w:tcW w:w="0" w:type="auto"/>
-            <w:shd w:val="clear" w:color="auto" w:fill="auto"/>
-          </w:tcPr>
-          <w:p>
-            <w:pPr>
-              <w:spacing w:before="20" w:after="20"/>
-              <w:jc w:val="left"/>
-              <w:rPr>
-                <w:rFonts w:ascii="宋体" w:eastAsia="宋体" w:hAnsi="宋体"/>
-                <w:sz w:val="18"/>
-              </w:rPr>
-            </w:pPr>
-          </w:p>
-        </w:tc>
-        <w:tc>
-          <w:tcPr>
-            <w:tcW w:w="0" w:type="auto"/>
+            <w:tcW w:w="755" w:type="dxa"/>
+            <w:shd w:val="clear" w:color="auto" w:fill="auto"/>
+          </w:tcPr>
+          <w:p>
+            <w:pPr>
+              <w:spacing w:before="20" w:after="20"/>
+              <w:jc w:val="left"/>
+              <w:rPr>
+                <w:rFonts w:ascii="宋体" w:eastAsia="宋体" w:hAnsi="宋体"/>
+                <w:sz w:val="18"/>
+              </w:rPr>
+            </w:pPr>
+          </w:p>
+        </w:tc>
+        <w:tc>
+          <w:tcPr>
+            <w:tcW w:w="756" w:type="dxa"/>
             <w:shd w:val="clear" w:color="auto" w:fill="auto"/>
           </w:tcPr>
           <w:p>
@@ -6555,12 +5538,18 @@
         </w:tc>
       </w:tr>
       <w:tr>
+        <w:tblPrEx>
+          <w:tblCellMar>
+            <w:top w:w="0" w:type="dxa"/>
+            <w:bottom w:w="0" w:type="dxa"/>
+          </w:tblCellMar>
+        </w:tblPrEx>
         <w:trPr>
           <w:trHeight w:val="200"/>
         </w:trPr>
         <w:tc>
           <w:tcPr>
-            <w:tcW w:w="0" w:type="auto"/>
+            <w:tcW w:w="660" w:type="dxa"/>
             <w:shd w:val="clear" w:color="auto" w:fill="auto"/>
           </w:tcPr>
           <w:p>
@@ -6583,30 +5572,7 @@
         </w:tc>
         <w:tc>
           <w:tcPr>
-            <w:tcW w:w="0" w:type="auto"/>
-            <w:shd w:val="clear" w:color="auto" w:fill="auto"/>
-          </w:tcPr>
-          <w:p>
-            <w:pPr>
-              <w:spacing w:before="20" w:after="20"/>
-              <w:jc w:val="left"/>
-              <w:rPr>
-                <w:rFonts w:ascii="宋体" w:eastAsia="宋体" w:hAnsi="宋体"/>
-                <w:sz w:val="18"/>
-              </w:rPr>
-            </w:pPr>
-            <w:r>
-              <w:rPr>
-                <w:rFonts w:ascii="宋体" w:eastAsia="宋体" w:hAnsi="宋体"/>
-                <w:sz w:val="18"/>
-              </w:rPr>
-              <w:t>子类型名称</w:t>
-            </w:r>
-          </w:p>
-        </w:tc>
-        <w:tc>
-          <w:tcPr>
-            <w:tcW w:w="0" w:type="auto"/>
+            <w:tcW w:w="755" w:type="dxa"/>
             <w:shd w:val="clear" w:color="auto" w:fill="auto"/>
           </w:tcPr>
           <w:p>
@@ -6624,6 +5590,232 @@
                 <w:rFonts w:ascii="宋体" w:eastAsia="宋体" w:hAnsi="宋体"/>
                 <w:sz w:val="18"/>
               </w:rPr>
+              <w:t>by_id</w:t>
+            </w:r>
+            <w:proofErr w:type="spellEnd"/>
+          </w:p>
+        </w:tc>
+        <w:tc>
+          <w:tcPr>
+            <w:tcW w:w="1200" w:type="dxa"/>
+            <w:shd w:val="clear" w:color="auto" w:fill="auto"/>
+          </w:tcPr>
+          <w:p>
+            <w:pPr>
+              <w:spacing w:before="20" w:after="20"/>
+              <w:jc w:val="left"/>
+              <w:rPr>
+                <w:rFonts w:ascii="宋体" w:eastAsia="宋体" w:hAnsi="宋体"/>
+                <w:sz w:val="18"/>
+              </w:rPr>
+            </w:pPr>
+            <w:proofErr w:type="spellStart"/>
+            <w:r>
+              <w:rPr>
+                <w:rFonts w:ascii="宋体" w:eastAsia="宋体" w:hAnsi="宋体"/>
+                <w:sz w:val="18"/>
+              </w:rPr>
+              <w:t>int</w:t>
+            </w:r>
+            <w:proofErr w:type="spellEnd"/>
+          </w:p>
+        </w:tc>
+        <w:tc>
+          <w:tcPr>
+            <w:tcW w:w="660" w:type="dxa"/>
+            <w:shd w:val="clear" w:color="auto" w:fill="auto"/>
+          </w:tcPr>
+          <w:p>
+            <w:pPr>
+              <w:spacing w:before="20" w:after="20"/>
+              <w:jc w:val="left"/>
+              <w:rPr>
+                <w:rFonts w:ascii="宋体" w:eastAsia="宋体" w:hAnsi="宋体"/>
+                <w:sz w:val="18"/>
+              </w:rPr>
+            </w:pPr>
+            <w:r>
+              <w:rPr>
+                <w:rFonts w:ascii="宋体" w:eastAsia="宋体" w:hAnsi="宋体"/>
+                <w:sz w:val="18"/>
+              </w:rPr>
+              <w:t>11</w:t>
+            </w:r>
+          </w:p>
+        </w:tc>
+        <w:tc>
+          <w:tcPr>
+            <w:tcW w:w="860" w:type="dxa"/>
+            <w:shd w:val="clear" w:color="auto" w:fill="auto"/>
+          </w:tcPr>
+          <w:p>
+            <w:pPr>
+              <w:spacing w:before="20" w:after="20"/>
+              <w:jc w:val="left"/>
+              <w:rPr>
+                <w:rFonts w:ascii="宋体" w:eastAsia="宋体" w:hAnsi="宋体"/>
+                <w:sz w:val="18"/>
+              </w:rPr>
+            </w:pPr>
+          </w:p>
+        </w:tc>
+        <w:tc>
+          <w:tcPr>
+            <w:tcW w:w="660" w:type="dxa"/>
+            <w:shd w:val="clear" w:color="auto" w:fill="auto"/>
+          </w:tcPr>
+          <w:p>
+            <w:pPr>
+              <w:spacing w:before="20" w:after="20"/>
+              <w:jc w:val="left"/>
+              <w:rPr>
+                <w:rFonts w:ascii="宋体" w:eastAsia="宋体" w:hAnsi="宋体"/>
+                <w:sz w:val="18"/>
+              </w:rPr>
+            </w:pPr>
+          </w:p>
+        </w:tc>
+        <w:tc>
+          <w:tcPr>
+            <w:tcW w:w="660" w:type="dxa"/>
+            <w:shd w:val="clear" w:color="auto" w:fill="auto"/>
+          </w:tcPr>
+          <w:p>
+            <w:pPr>
+              <w:spacing w:before="20" w:after="20"/>
+              <w:jc w:val="left"/>
+              <w:rPr>
+                <w:rFonts w:ascii="宋体" w:eastAsia="宋体" w:hAnsi="宋体"/>
+                <w:sz w:val="18"/>
+              </w:rPr>
+            </w:pPr>
+          </w:p>
+        </w:tc>
+        <w:tc>
+          <w:tcPr>
+            <w:tcW w:w="860" w:type="dxa"/>
+            <w:shd w:val="clear" w:color="auto" w:fill="auto"/>
+          </w:tcPr>
+          <w:p>
+            <w:pPr>
+              <w:spacing w:before="20" w:after="20"/>
+              <w:jc w:val="left"/>
+              <w:rPr>
+                <w:rFonts w:ascii="宋体" w:eastAsia="宋体" w:hAnsi="宋体"/>
+                <w:sz w:val="18"/>
+              </w:rPr>
+            </w:pPr>
+          </w:p>
+        </w:tc>
+        <w:tc>
+          <w:tcPr>
+            <w:tcW w:w="660" w:type="dxa"/>
+            <w:shd w:val="clear" w:color="auto" w:fill="auto"/>
+          </w:tcPr>
+          <w:p>
+            <w:pPr>
+              <w:spacing w:before="20" w:after="20"/>
+              <w:jc w:val="left"/>
+              <w:rPr>
+                <w:rFonts w:ascii="宋体" w:eastAsia="宋体" w:hAnsi="宋体"/>
+                <w:sz w:val="18"/>
+              </w:rPr>
+            </w:pPr>
+            <w:r>
+              <w:rPr>
+                <w:rFonts w:ascii="宋体" w:eastAsia="宋体" w:hAnsi="宋体" w:hint="eastAsia"/>
+                <w:sz w:val="18"/>
+              </w:rPr>
+              <w:t>是</w:t>
+            </w:r>
+          </w:p>
+        </w:tc>
+        <w:tc>
+          <w:tcPr>
+            <w:tcW w:w="755" w:type="dxa"/>
+            <w:shd w:val="clear" w:color="auto" w:fill="auto"/>
+          </w:tcPr>
+          <w:p>
+            <w:pPr>
+              <w:spacing w:before="20" w:after="20"/>
+              <w:jc w:val="left"/>
+              <w:rPr>
+                <w:rFonts w:ascii="宋体" w:eastAsia="宋体" w:hAnsi="宋体"/>
+                <w:sz w:val="18"/>
+              </w:rPr>
+            </w:pPr>
+          </w:p>
+        </w:tc>
+        <w:tc>
+          <w:tcPr>
+            <w:tcW w:w="756" w:type="dxa"/>
+            <w:shd w:val="clear" w:color="auto" w:fill="auto"/>
+          </w:tcPr>
+          <w:p>
+            <w:pPr>
+              <w:spacing w:before="20" w:after="20"/>
+              <w:jc w:val="left"/>
+              <w:rPr>
+                <w:rFonts w:ascii="宋体" w:eastAsia="宋体" w:hAnsi="宋体"/>
+                <w:sz w:val="18"/>
+              </w:rPr>
+            </w:pPr>
+          </w:p>
+        </w:tc>
+      </w:tr>
+      <w:tr>
+        <w:tblPrEx>
+          <w:tblCellMar>
+            <w:top w:w="0" w:type="dxa"/>
+            <w:bottom w:w="0" w:type="dxa"/>
+          </w:tblCellMar>
+        </w:tblPrEx>
+        <w:trPr>
+          <w:trHeight w:val="200"/>
+        </w:trPr>
+        <w:tc>
+          <w:tcPr>
+            <w:tcW w:w="660" w:type="dxa"/>
+            <w:shd w:val="clear" w:color="auto" w:fill="auto"/>
+          </w:tcPr>
+          <w:p>
+            <w:pPr>
+              <w:spacing w:before="20" w:after="20"/>
+              <w:jc w:val="left"/>
+              <w:rPr>
+                <w:rFonts w:ascii="宋体" w:eastAsia="宋体" w:hAnsi="宋体"/>
+                <w:sz w:val="18"/>
+              </w:rPr>
+            </w:pPr>
+            <w:r>
+              <w:rPr>
+                <w:rFonts w:ascii="宋体" w:eastAsia="宋体" w:hAnsi="宋体"/>
+                <w:sz w:val="18"/>
+              </w:rPr>
+              <w:t>4</w:t>
+            </w:r>
+          </w:p>
+        </w:tc>
+        <w:tc>
+          <w:tcPr>
+            <w:tcW w:w="755" w:type="dxa"/>
+            <w:shd w:val="clear" w:color="auto" w:fill="auto"/>
+          </w:tcPr>
+          <w:p>
+            <w:pPr>
+              <w:spacing w:before="20" w:after="20"/>
+              <w:jc w:val="left"/>
+              <w:rPr>
+                <w:rFonts w:ascii="宋体" w:eastAsia="宋体" w:hAnsi="宋体"/>
+                <w:sz w:val="18"/>
+              </w:rPr>
+            </w:pPr>
+            <w:proofErr w:type="spellStart"/>
+            <w:r>
+              <w:rPr>
+                <w:rFonts w:ascii="宋体" w:eastAsia="宋体" w:hAnsi="宋体"/>
+                <w:sz w:val="18"/>
+              </w:rPr>
               <w:t>sub_bt_name</w:t>
             </w:r>
             <w:proofErr w:type="spellEnd"/>
@@ -6631,7 +5823,7 @@
         </w:tc>
         <w:tc>
           <w:tcPr>
-            <w:tcW w:w="0" w:type="auto"/>
+            <w:tcW w:w="1200" w:type="dxa"/>
             <w:shd w:val="clear" w:color="auto" w:fill="auto"/>
           </w:tcPr>
           <w:p>
@@ -6656,7 +5848,7 @@
         </w:tc>
         <w:tc>
           <w:tcPr>
-            <w:tcW w:w="0" w:type="auto"/>
+            <w:tcW w:w="660" w:type="dxa"/>
             <w:shd w:val="clear" w:color="auto" w:fill="auto"/>
           </w:tcPr>
           <w:p>
@@ -6679,71 +5871,71 @@
         </w:tc>
         <w:tc>
           <w:tcPr>
-            <w:tcW w:w="0" w:type="auto"/>
-            <w:shd w:val="clear" w:color="auto" w:fill="auto"/>
-          </w:tcPr>
-          <w:p>
-            <w:pPr>
-              <w:spacing w:before="20" w:after="20"/>
-              <w:jc w:val="left"/>
-              <w:rPr>
-                <w:rFonts w:ascii="宋体" w:eastAsia="宋体" w:hAnsi="宋体"/>
-                <w:sz w:val="18"/>
-              </w:rPr>
-            </w:pPr>
-          </w:p>
-        </w:tc>
-        <w:tc>
-          <w:tcPr>
-            <w:tcW w:w="0" w:type="auto"/>
-            <w:shd w:val="clear" w:color="auto" w:fill="auto"/>
-          </w:tcPr>
-          <w:p>
-            <w:pPr>
-              <w:spacing w:before="20" w:after="20"/>
-              <w:jc w:val="left"/>
-              <w:rPr>
-                <w:rFonts w:ascii="宋体" w:eastAsia="宋体" w:hAnsi="宋体"/>
-                <w:sz w:val="18"/>
-              </w:rPr>
-            </w:pPr>
-          </w:p>
-        </w:tc>
-        <w:tc>
-          <w:tcPr>
-            <w:tcW w:w="0" w:type="auto"/>
-            <w:shd w:val="clear" w:color="auto" w:fill="auto"/>
-          </w:tcPr>
-          <w:p>
-            <w:pPr>
-              <w:spacing w:before="20" w:after="20"/>
-              <w:jc w:val="left"/>
-              <w:rPr>
-                <w:rFonts w:ascii="宋体" w:eastAsia="宋体" w:hAnsi="宋体"/>
-                <w:sz w:val="18"/>
-              </w:rPr>
-            </w:pPr>
-          </w:p>
-        </w:tc>
-        <w:tc>
-          <w:tcPr>
-            <w:tcW w:w="0" w:type="auto"/>
-            <w:shd w:val="clear" w:color="auto" w:fill="auto"/>
-          </w:tcPr>
-          <w:p>
-            <w:pPr>
-              <w:spacing w:before="20" w:after="20"/>
-              <w:jc w:val="left"/>
-              <w:rPr>
-                <w:rFonts w:ascii="宋体" w:eastAsia="宋体" w:hAnsi="宋体"/>
-                <w:sz w:val="18"/>
-              </w:rPr>
-            </w:pPr>
-          </w:p>
-        </w:tc>
-        <w:tc>
-          <w:tcPr>
-            <w:tcW w:w="0" w:type="auto"/>
+            <w:tcW w:w="860" w:type="dxa"/>
+            <w:shd w:val="clear" w:color="auto" w:fill="auto"/>
+          </w:tcPr>
+          <w:p>
+            <w:pPr>
+              <w:spacing w:before="20" w:after="20"/>
+              <w:jc w:val="left"/>
+              <w:rPr>
+                <w:rFonts w:ascii="宋体" w:eastAsia="宋体" w:hAnsi="宋体"/>
+                <w:sz w:val="18"/>
+              </w:rPr>
+            </w:pPr>
+          </w:p>
+        </w:tc>
+        <w:tc>
+          <w:tcPr>
+            <w:tcW w:w="660" w:type="dxa"/>
+            <w:shd w:val="clear" w:color="auto" w:fill="auto"/>
+          </w:tcPr>
+          <w:p>
+            <w:pPr>
+              <w:spacing w:before="20" w:after="20"/>
+              <w:jc w:val="left"/>
+              <w:rPr>
+                <w:rFonts w:ascii="宋体" w:eastAsia="宋体" w:hAnsi="宋体"/>
+                <w:sz w:val="18"/>
+              </w:rPr>
+            </w:pPr>
+          </w:p>
+        </w:tc>
+        <w:tc>
+          <w:tcPr>
+            <w:tcW w:w="660" w:type="dxa"/>
+            <w:shd w:val="clear" w:color="auto" w:fill="auto"/>
+          </w:tcPr>
+          <w:p>
+            <w:pPr>
+              <w:spacing w:before="20" w:after="20"/>
+              <w:jc w:val="left"/>
+              <w:rPr>
+                <w:rFonts w:ascii="宋体" w:eastAsia="宋体" w:hAnsi="宋体"/>
+                <w:sz w:val="18"/>
+              </w:rPr>
+            </w:pPr>
+          </w:p>
+        </w:tc>
+        <w:tc>
+          <w:tcPr>
+            <w:tcW w:w="860" w:type="dxa"/>
+            <w:shd w:val="clear" w:color="auto" w:fill="auto"/>
+          </w:tcPr>
+          <w:p>
+            <w:pPr>
+              <w:spacing w:before="20" w:after="20"/>
+              <w:jc w:val="left"/>
+              <w:rPr>
+                <w:rFonts w:ascii="宋体" w:eastAsia="宋体" w:hAnsi="宋体"/>
+                <w:sz w:val="18"/>
+              </w:rPr>
+            </w:pPr>
+          </w:p>
+        </w:tc>
+        <w:tc>
+          <w:tcPr>
+            <w:tcW w:w="660" w:type="dxa"/>
             <w:shd w:val="clear" w:color="auto" w:fill="auto"/>
           </w:tcPr>
           <w:p>
@@ -6766,23 +5958,23 @@
         </w:tc>
         <w:tc>
           <w:tcPr>
-            <w:tcW w:w="0" w:type="auto"/>
-            <w:shd w:val="clear" w:color="auto" w:fill="auto"/>
-          </w:tcPr>
-          <w:p>
-            <w:pPr>
-              <w:spacing w:before="20" w:after="20"/>
-              <w:jc w:val="left"/>
-              <w:rPr>
-                <w:rFonts w:ascii="宋体" w:eastAsia="宋体" w:hAnsi="宋体"/>
-                <w:sz w:val="18"/>
-              </w:rPr>
-            </w:pPr>
-          </w:p>
-        </w:tc>
-        <w:tc>
-          <w:tcPr>
-            <w:tcW w:w="0" w:type="auto"/>
+            <w:tcW w:w="755" w:type="dxa"/>
+            <w:shd w:val="clear" w:color="auto" w:fill="auto"/>
+          </w:tcPr>
+          <w:p>
+            <w:pPr>
+              <w:spacing w:before="20" w:after="20"/>
+              <w:jc w:val="left"/>
+              <w:rPr>
+                <w:rFonts w:ascii="宋体" w:eastAsia="宋体" w:hAnsi="宋体"/>
+                <w:sz w:val="18"/>
+              </w:rPr>
+            </w:pPr>
+          </w:p>
+        </w:tc>
+        <w:tc>
+          <w:tcPr>
+            <w:tcW w:w="756" w:type="dxa"/>
             <w:shd w:val="clear" w:color="auto" w:fill="auto"/>
           </w:tcPr>
           <w:p>
@@ -6807,13 +5999,11 @@
           <w:sz w:val="18"/>
         </w:rPr>
       </w:pPr>
-      <w:bookmarkStart w:id="0" w:name="_GoBack"/>
-      <w:bookmarkEnd w:id="0"/>
     </w:p>
     <w:sectPr>
       <w:headerReference w:type="default" r:id="rId6"/>
       <w:pgSz w:w="11906" w:h="16838"/>
-      <w:pgMar w:top="720" w:right="720" w:bottom="720" w:left="720" w:header="851" w:footer="992" w:gutter="0"/>
+      <w:pgMar w:top="1440" w:right="1800" w:bottom="1440" w:left="1800" w:header="851" w:footer="992" w:gutter="0"/>
       <w:cols w:space="425"/>
       <w:docGrid w:type="lines" w:linePitch="312"/>
     </w:sectPr>
@@ -6866,6 +6056,26 @@
       <w:pStyle w:val="a3"/>
       <w:jc w:val="right"/>
     </w:pPr>
+    <w:proofErr w:type="gramStart"/>
+    <w:r>
+      <w:rPr>
+        <w:rFonts w:hint="eastAsia"/>
+      </w:rPr>
+      <w:t>动软自动</w:t>
+    </w:r>
+    <w:proofErr w:type="gramEnd"/>
+    <w:r>
+      <w:rPr>
+        <w:rFonts w:hint="eastAsia"/>
+      </w:rPr>
+      <w:t>生成器</w:t>
+    </w:r>
+    <w:r>
+      <w:rPr>
+        <w:rFonts w:hint="eastAsia"/>
+      </w:rPr>
+      <w:t xml:space="preserve"> www.maticsoft.com</w:t>
+    </w:r>
   </w:p>
 </w:hdr>
 </file>
@@ -7272,7 +6482,7 @@
     <w:link w:val="1Char"/>
     <w:uiPriority w:val="9"/>
     <w:qFormat/>
-    <w:rsid w:val="000935CF"/>
+    <w:rsid w:val="00B76640"/>
     <w:pPr>
       <w:keepNext/>
       <w:keepLines/>
@@ -7319,7 +6529,7 @@
     <w:basedOn w:val="a0"/>
     <w:link w:val="1"/>
     <w:uiPriority w:val="9"/>
-    <w:rsid w:val="000935CF"/>
+    <w:rsid w:val="00B76640"/>
     <w:rPr>
       <w:b/>
       <w:bCs/>
@@ -7334,7 +6544,7 @@
     <w:link w:val="Char"/>
     <w:uiPriority w:val="99"/>
     <w:unhideWhenUsed/>
-    <w:rsid w:val="000935CF"/>
+    <w:rsid w:val="00B76640"/>
     <w:pPr>
       <w:pBdr>
         <w:bottom w:val="single" w:sz="6" w:space="1" w:color="auto"/>
@@ -7356,7 +6566,7 @@
     <w:basedOn w:val="a0"/>
     <w:link w:val="a3"/>
     <w:uiPriority w:val="99"/>
-    <w:rsid w:val="000935CF"/>
+    <w:rsid w:val="00B76640"/>
     <w:rPr>
       <w:sz w:val="18"/>
       <w:szCs w:val="18"/>
@@ -7368,7 +6578,7 @@
     <w:link w:val="Char0"/>
     <w:uiPriority w:val="99"/>
     <w:unhideWhenUsed/>
-    <w:rsid w:val="000935CF"/>
+    <w:rsid w:val="00B76640"/>
     <w:pPr>
       <w:tabs>
         <w:tab w:val="center" w:pos="4153"/>
@@ -7387,7 +6597,7 @@
     <w:basedOn w:val="a0"/>
     <w:link w:val="a4"/>
     <w:uiPriority w:val="99"/>
-    <w:rsid w:val="000935CF"/>
+    <w:rsid w:val="00B76640"/>
     <w:rPr>
       <w:sz w:val="18"/>
       <w:szCs w:val="18"/>

--- a/家庭财务管理系统静态页面/步骤资料/数据库字段说明1.docx
+++ b/家庭财务管理系统静态页面/步骤资料/数据库字段说明1.docx
@@ -12,6 +12,8 @@
           <w:sz w:val="24"/>
         </w:rPr>
       </w:pPr>
+      <w:bookmarkStart w:id="0" w:name="_GoBack"/>
+      <w:bookmarkEnd w:id="0"/>
       <w:r>
         <w:rPr>
           <w:rFonts w:ascii="宋体" w:eastAsia="宋体" w:hAnsi="宋体" w:hint="eastAsia"/>
@@ -41,8 +43,6 @@
           <w:sz w:val="20"/>
         </w:rPr>
       </w:pPr>
-      <w:bookmarkStart w:id="0" w:name="_GoBack"/>
-      <w:bookmarkEnd w:id="0"/>
       <w:r>
         <w:rPr>
           <w:rFonts w:ascii="宋体" w:eastAsia="宋体" w:hAnsi="宋体" w:hint="eastAsia"/>
@@ -915,7 +915,7 @@
                 <w:rFonts w:ascii="宋体" w:eastAsia="宋体" w:hAnsi="宋体"/>
                 <w:sz w:val="18"/>
               </w:rPr>
-              <w:t>in_ex_time</w:t>
+              <w:t>sub_bt_id</w:t>
             </w:r>
             <w:proofErr w:type="spellEnd"/>
           </w:p>
@@ -934,29 +934,38 @@
                 <w:sz w:val="18"/>
               </w:rPr>
             </w:pPr>
-            <w:r>
-              <w:rPr>
-                <w:rFonts w:ascii="宋体" w:eastAsia="宋体" w:hAnsi="宋体"/>
-                <w:sz w:val="18"/>
-              </w:rPr>
-              <w:t>date</w:t>
-            </w:r>
-          </w:p>
-        </w:tc>
-        <w:tc>
-          <w:tcPr>
-            <w:tcW w:w="660" w:type="dxa"/>
-            <w:shd w:val="clear" w:color="auto" w:fill="auto"/>
-          </w:tcPr>
-          <w:p>
-            <w:pPr>
-              <w:spacing w:before="20" w:after="20"/>
-              <w:jc w:val="left"/>
-              <w:rPr>
-                <w:rFonts w:ascii="宋体" w:eastAsia="宋体" w:hAnsi="宋体"/>
-                <w:sz w:val="18"/>
-              </w:rPr>
-            </w:pPr>
+            <w:proofErr w:type="spellStart"/>
+            <w:r>
+              <w:rPr>
+                <w:rFonts w:ascii="宋体" w:eastAsia="宋体" w:hAnsi="宋体"/>
+                <w:sz w:val="18"/>
+              </w:rPr>
+              <w:t>int</w:t>
+            </w:r>
+            <w:proofErr w:type="spellEnd"/>
+          </w:p>
+        </w:tc>
+        <w:tc>
+          <w:tcPr>
+            <w:tcW w:w="660" w:type="dxa"/>
+            <w:shd w:val="clear" w:color="auto" w:fill="auto"/>
+          </w:tcPr>
+          <w:p>
+            <w:pPr>
+              <w:spacing w:before="20" w:after="20"/>
+              <w:jc w:val="left"/>
+              <w:rPr>
+                <w:rFonts w:ascii="宋体" w:eastAsia="宋体" w:hAnsi="宋体"/>
+                <w:sz w:val="18"/>
+              </w:rPr>
+            </w:pPr>
+            <w:r>
+              <w:rPr>
+                <w:rFonts w:ascii="宋体" w:eastAsia="宋体" w:hAnsi="宋体"/>
+                <w:sz w:val="18"/>
+              </w:rPr>
+              <w:t>2</w:t>
+            </w:r>
           </w:p>
         </w:tc>
         <w:tc>
@@ -1042,7 +1051,7 @@
                 <w:rFonts w:ascii="宋体" w:eastAsia="宋体" w:hAnsi="宋体" w:hint="eastAsia"/>
                 <w:sz w:val="18"/>
               </w:rPr>
-              <w:t>否</w:t>
+              <w:t>是</w:t>
             </w:r>
           </w:p>
         </w:tc>
@@ -1132,7 +1141,7 @@
                 <w:rFonts w:ascii="宋体" w:eastAsia="宋体" w:hAnsi="宋体"/>
                 <w:sz w:val="18"/>
               </w:rPr>
-              <w:t>in_ex_mon</w:t>
+              <w:t>in_ex_time</w:t>
             </w:r>
             <w:proofErr w:type="spellEnd"/>
           </w:p>
@@ -1156,31 +1165,24 @@
                 <w:rFonts w:ascii="宋体" w:eastAsia="宋体" w:hAnsi="宋体"/>
                 <w:sz w:val="18"/>
               </w:rPr>
-              <w:t>float</w:t>
-            </w:r>
-          </w:p>
-        </w:tc>
-        <w:tc>
-          <w:tcPr>
-            <w:tcW w:w="660" w:type="dxa"/>
-            <w:shd w:val="clear" w:color="auto" w:fill="auto"/>
-          </w:tcPr>
-          <w:p>
-            <w:pPr>
-              <w:spacing w:before="20" w:after="20"/>
-              <w:jc w:val="left"/>
-              <w:rPr>
-                <w:rFonts w:ascii="宋体" w:eastAsia="宋体" w:hAnsi="宋体"/>
-                <w:sz w:val="18"/>
-              </w:rPr>
-            </w:pPr>
-            <w:r>
-              <w:rPr>
-                <w:rFonts w:ascii="宋体" w:eastAsia="宋体" w:hAnsi="宋体"/>
-                <w:sz w:val="18"/>
-              </w:rPr>
-              <w:t>8</w:t>
-            </w:r>
+              <w:t>date</w:t>
+            </w:r>
+          </w:p>
+        </w:tc>
+        <w:tc>
+          <w:tcPr>
+            <w:tcW w:w="660" w:type="dxa"/>
+            <w:shd w:val="clear" w:color="auto" w:fill="auto"/>
+          </w:tcPr>
+          <w:p>
+            <w:pPr>
+              <w:spacing w:before="20" w:after="20"/>
+              <w:jc w:val="left"/>
+              <w:rPr>
+                <w:rFonts w:ascii="宋体" w:eastAsia="宋体" w:hAnsi="宋体"/>
+                <w:sz w:val="18"/>
+              </w:rPr>
+            </w:pPr>
           </w:p>
         </w:tc>
         <w:tc>
@@ -1197,13 +1199,6 @@
                 <w:sz w:val="18"/>
               </w:rPr>
             </w:pPr>
-            <w:r>
-              <w:rPr>
-                <w:rFonts w:ascii="宋体" w:eastAsia="宋体" w:hAnsi="宋体"/>
-                <w:sz w:val="18"/>
-              </w:rPr>
-              <w:t>2</w:t>
-            </w:r>
           </w:p>
         </w:tc>
         <w:tc>
@@ -1340,6 +1335,237 @@
                 <w:sz w:val="18"/>
               </w:rPr>
               <w:t>5</w:t>
+            </w:r>
+          </w:p>
+        </w:tc>
+        <w:tc>
+          <w:tcPr>
+            <w:tcW w:w="755" w:type="dxa"/>
+            <w:shd w:val="clear" w:color="auto" w:fill="auto"/>
+          </w:tcPr>
+          <w:p>
+            <w:pPr>
+              <w:spacing w:before="20" w:after="20"/>
+              <w:jc w:val="left"/>
+              <w:rPr>
+                <w:rFonts w:ascii="宋体" w:eastAsia="宋体" w:hAnsi="宋体"/>
+                <w:sz w:val="18"/>
+              </w:rPr>
+            </w:pPr>
+            <w:proofErr w:type="spellStart"/>
+            <w:r>
+              <w:rPr>
+                <w:rFonts w:ascii="宋体" w:eastAsia="宋体" w:hAnsi="宋体"/>
+                <w:sz w:val="18"/>
+              </w:rPr>
+              <w:t>in_ex_mon</w:t>
+            </w:r>
+            <w:proofErr w:type="spellEnd"/>
+          </w:p>
+        </w:tc>
+        <w:tc>
+          <w:tcPr>
+            <w:tcW w:w="1200" w:type="dxa"/>
+            <w:shd w:val="clear" w:color="auto" w:fill="auto"/>
+          </w:tcPr>
+          <w:p>
+            <w:pPr>
+              <w:spacing w:before="20" w:after="20"/>
+              <w:jc w:val="left"/>
+              <w:rPr>
+                <w:rFonts w:ascii="宋体" w:eastAsia="宋体" w:hAnsi="宋体"/>
+                <w:sz w:val="18"/>
+              </w:rPr>
+            </w:pPr>
+            <w:r>
+              <w:rPr>
+                <w:rFonts w:ascii="宋体" w:eastAsia="宋体" w:hAnsi="宋体"/>
+                <w:sz w:val="18"/>
+              </w:rPr>
+              <w:t>float</w:t>
+            </w:r>
+          </w:p>
+        </w:tc>
+        <w:tc>
+          <w:tcPr>
+            <w:tcW w:w="660" w:type="dxa"/>
+            <w:shd w:val="clear" w:color="auto" w:fill="auto"/>
+          </w:tcPr>
+          <w:p>
+            <w:pPr>
+              <w:spacing w:before="20" w:after="20"/>
+              <w:jc w:val="left"/>
+              <w:rPr>
+                <w:rFonts w:ascii="宋体" w:eastAsia="宋体" w:hAnsi="宋体"/>
+                <w:sz w:val="18"/>
+              </w:rPr>
+            </w:pPr>
+            <w:r>
+              <w:rPr>
+                <w:rFonts w:ascii="宋体" w:eastAsia="宋体" w:hAnsi="宋体"/>
+                <w:sz w:val="18"/>
+              </w:rPr>
+              <w:t>8</w:t>
+            </w:r>
+          </w:p>
+        </w:tc>
+        <w:tc>
+          <w:tcPr>
+            <w:tcW w:w="860" w:type="dxa"/>
+            <w:shd w:val="clear" w:color="auto" w:fill="auto"/>
+          </w:tcPr>
+          <w:p>
+            <w:pPr>
+              <w:spacing w:before="20" w:after="20"/>
+              <w:jc w:val="left"/>
+              <w:rPr>
+                <w:rFonts w:ascii="宋体" w:eastAsia="宋体" w:hAnsi="宋体"/>
+                <w:sz w:val="18"/>
+              </w:rPr>
+            </w:pPr>
+            <w:r>
+              <w:rPr>
+                <w:rFonts w:ascii="宋体" w:eastAsia="宋体" w:hAnsi="宋体"/>
+                <w:sz w:val="18"/>
+              </w:rPr>
+              <w:t>2</w:t>
+            </w:r>
+          </w:p>
+        </w:tc>
+        <w:tc>
+          <w:tcPr>
+            <w:tcW w:w="660" w:type="dxa"/>
+            <w:shd w:val="clear" w:color="auto" w:fill="auto"/>
+          </w:tcPr>
+          <w:p>
+            <w:pPr>
+              <w:spacing w:before="20" w:after="20"/>
+              <w:jc w:val="left"/>
+              <w:rPr>
+                <w:rFonts w:ascii="宋体" w:eastAsia="宋体" w:hAnsi="宋体"/>
+                <w:sz w:val="18"/>
+              </w:rPr>
+            </w:pPr>
+          </w:p>
+        </w:tc>
+        <w:tc>
+          <w:tcPr>
+            <w:tcW w:w="660" w:type="dxa"/>
+            <w:shd w:val="clear" w:color="auto" w:fill="auto"/>
+          </w:tcPr>
+          <w:p>
+            <w:pPr>
+              <w:spacing w:before="20" w:after="20"/>
+              <w:jc w:val="left"/>
+              <w:rPr>
+                <w:rFonts w:ascii="宋体" w:eastAsia="宋体" w:hAnsi="宋体"/>
+                <w:sz w:val="18"/>
+              </w:rPr>
+            </w:pPr>
+          </w:p>
+        </w:tc>
+        <w:tc>
+          <w:tcPr>
+            <w:tcW w:w="860" w:type="dxa"/>
+            <w:shd w:val="clear" w:color="auto" w:fill="auto"/>
+          </w:tcPr>
+          <w:p>
+            <w:pPr>
+              <w:spacing w:before="20" w:after="20"/>
+              <w:jc w:val="left"/>
+              <w:rPr>
+                <w:rFonts w:ascii="宋体" w:eastAsia="宋体" w:hAnsi="宋体"/>
+                <w:sz w:val="18"/>
+              </w:rPr>
+            </w:pPr>
+          </w:p>
+        </w:tc>
+        <w:tc>
+          <w:tcPr>
+            <w:tcW w:w="660" w:type="dxa"/>
+            <w:shd w:val="clear" w:color="auto" w:fill="auto"/>
+          </w:tcPr>
+          <w:p>
+            <w:pPr>
+              <w:spacing w:before="20" w:after="20"/>
+              <w:jc w:val="left"/>
+              <w:rPr>
+                <w:rFonts w:ascii="宋体" w:eastAsia="宋体" w:hAnsi="宋体"/>
+                <w:sz w:val="18"/>
+              </w:rPr>
+            </w:pPr>
+            <w:r>
+              <w:rPr>
+                <w:rFonts w:ascii="宋体" w:eastAsia="宋体" w:hAnsi="宋体" w:hint="eastAsia"/>
+                <w:sz w:val="18"/>
+              </w:rPr>
+              <w:t>否</w:t>
+            </w:r>
+          </w:p>
+        </w:tc>
+        <w:tc>
+          <w:tcPr>
+            <w:tcW w:w="755" w:type="dxa"/>
+            <w:shd w:val="clear" w:color="auto" w:fill="auto"/>
+          </w:tcPr>
+          <w:p>
+            <w:pPr>
+              <w:spacing w:before="20" w:after="20"/>
+              <w:jc w:val="left"/>
+              <w:rPr>
+                <w:rFonts w:ascii="宋体" w:eastAsia="宋体" w:hAnsi="宋体"/>
+                <w:sz w:val="18"/>
+              </w:rPr>
+            </w:pPr>
+          </w:p>
+        </w:tc>
+        <w:tc>
+          <w:tcPr>
+            <w:tcW w:w="756" w:type="dxa"/>
+            <w:shd w:val="clear" w:color="auto" w:fill="auto"/>
+          </w:tcPr>
+          <w:p>
+            <w:pPr>
+              <w:spacing w:before="20" w:after="20"/>
+              <w:jc w:val="left"/>
+              <w:rPr>
+                <w:rFonts w:ascii="宋体" w:eastAsia="宋体" w:hAnsi="宋体"/>
+                <w:sz w:val="18"/>
+              </w:rPr>
+            </w:pPr>
+          </w:p>
+        </w:tc>
+      </w:tr>
+      <w:tr>
+        <w:tblPrEx>
+          <w:tblCellMar>
+            <w:top w:w="0" w:type="dxa"/>
+            <w:bottom w:w="0" w:type="dxa"/>
+          </w:tblCellMar>
+        </w:tblPrEx>
+        <w:trPr>
+          <w:trHeight w:val="200"/>
+        </w:trPr>
+        <w:tc>
+          <w:tcPr>
+            <w:tcW w:w="660" w:type="dxa"/>
+            <w:shd w:val="clear" w:color="auto" w:fill="auto"/>
+          </w:tcPr>
+          <w:p>
+            <w:pPr>
+              <w:spacing w:before="20" w:after="20"/>
+              <w:jc w:val="left"/>
+              <w:rPr>
+                <w:rFonts w:ascii="宋体" w:eastAsia="宋体" w:hAnsi="宋体"/>
+                <w:sz w:val="18"/>
+              </w:rPr>
+            </w:pPr>
+            <w:r>
+              <w:rPr>
+                <w:rFonts w:ascii="宋体" w:eastAsia="宋体" w:hAnsi="宋体"/>
+                <w:sz w:val="18"/>
+              </w:rPr>
+              <w:t>6</w:t>
             </w:r>
           </w:p>
         </w:tc>
@@ -1591,16 +1817,16 @@
         <w:tblLook w:val="0000" w:firstRow="0" w:lastRow="0" w:firstColumn="0" w:lastColumn="0" w:noHBand="0" w:noVBand="0"/>
       </w:tblPr>
       <w:tblGrid>
-        <w:gridCol w:w="589"/>
-        <w:gridCol w:w="937"/>
-        <w:gridCol w:w="1006"/>
-        <w:gridCol w:w="588"/>
-        <w:gridCol w:w="734"/>
-        <w:gridCol w:w="588"/>
-        <w:gridCol w:w="588"/>
-        <w:gridCol w:w="734"/>
-        <w:gridCol w:w="588"/>
-        <w:gridCol w:w="658"/>
+        <w:gridCol w:w="579"/>
+        <w:gridCol w:w="936"/>
+        <w:gridCol w:w="1091"/>
+        <w:gridCol w:w="580"/>
+        <w:gridCol w:w="719"/>
+        <w:gridCol w:w="580"/>
+        <w:gridCol w:w="580"/>
+        <w:gridCol w:w="719"/>
+        <w:gridCol w:w="580"/>
+        <w:gridCol w:w="646"/>
         <w:gridCol w:w="1476"/>
       </w:tblGrid>
       <w:tr>
@@ -2444,7 +2670,7 @@
                 <w:rFonts w:ascii="宋体" w:eastAsia="宋体" w:hAnsi="宋体"/>
                 <w:sz w:val="18"/>
               </w:rPr>
-              <w:t>int</w:t>
+              <w:t>varchar</w:t>
             </w:r>
             <w:proofErr w:type="spellEnd"/>
           </w:p>
@@ -2649,16 +2875,16 @@
         <w:tblLook w:val="0000" w:firstRow="0" w:lastRow="0" w:firstColumn="0" w:lastColumn="0" w:noHBand="0" w:noVBand="0"/>
       </w:tblPr>
       <w:tblGrid>
-        <w:gridCol w:w="563"/>
-        <w:gridCol w:w="1116"/>
-        <w:gridCol w:w="1069"/>
-        <w:gridCol w:w="564"/>
-        <w:gridCol w:w="691"/>
-        <w:gridCol w:w="564"/>
-        <w:gridCol w:w="564"/>
-        <w:gridCol w:w="691"/>
-        <w:gridCol w:w="564"/>
-        <w:gridCol w:w="624"/>
+        <w:gridCol w:w="547"/>
+        <w:gridCol w:w="1296"/>
+        <w:gridCol w:w="1049"/>
+        <w:gridCol w:w="548"/>
+        <w:gridCol w:w="662"/>
+        <w:gridCol w:w="548"/>
+        <w:gridCol w:w="548"/>
+        <w:gridCol w:w="662"/>
+        <w:gridCol w:w="548"/>
+        <w:gridCol w:w="602"/>
         <w:gridCol w:w="1476"/>
       </w:tblGrid>
       <w:tr>
@@ -3753,6 +3979,232 @@
                 <w:sz w:val="18"/>
               </w:rPr>
               <w:t>20</w:t>
+            </w:r>
+          </w:p>
+        </w:tc>
+        <w:tc>
+          <w:tcPr>
+            <w:tcW w:w="860" w:type="dxa"/>
+            <w:shd w:val="clear" w:color="auto" w:fill="auto"/>
+          </w:tcPr>
+          <w:p>
+            <w:pPr>
+              <w:spacing w:before="20" w:after="20"/>
+              <w:jc w:val="left"/>
+              <w:rPr>
+                <w:rFonts w:ascii="宋体" w:eastAsia="宋体" w:hAnsi="宋体"/>
+                <w:sz w:val="18"/>
+              </w:rPr>
+            </w:pPr>
+          </w:p>
+        </w:tc>
+        <w:tc>
+          <w:tcPr>
+            <w:tcW w:w="660" w:type="dxa"/>
+            <w:shd w:val="clear" w:color="auto" w:fill="auto"/>
+          </w:tcPr>
+          <w:p>
+            <w:pPr>
+              <w:spacing w:before="20" w:after="20"/>
+              <w:jc w:val="left"/>
+              <w:rPr>
+                <w:rFonts w:ascii="宋体" w:eastAsia="宋体" w:hAnsi="宋体"/>
+                <w:sz w:val="18"/>
+              </w:rPr>
+            </w:pPr>
+          </w:p>
+        </w:tc>
+        <w:tc>
+          <w:tcPr>
+            <w:tcW w:w="660" w:type="dxa"/>
+            <w:shd w:val="clear" w:color="auto" w:fill="auto"/>
+          </w:tcPr>
+          <w:p>
+            <w:pPr>
+              <w:spacing w:before="20" w:after="20"/>
+              <w:jc w:val="left"/>
+              <w:rPr>
+                <w:rFonts w:ascii="宋体" w:eastAsia="宋体" w:hAnsi="宋体"/>
+                <w:sz w:val="18"/>
+              </w:rPr>
+            </w:pPr>
+          </w:p>
+        </w:tc>
+        <w:tc>
+          <w:tcPr>
+            <w:tcW w:w="860" w:type="dxa"/>
+            <w:shd w:val="clear" w:color="auto" w:fill="auto"/>
+          </w:tcPr>
+          <w:p>
+            <w:pPr>
+              <w:spacing w:before="20" w:after="20"/>
+              <w:jc w:val="left"/>
+              <w:rPr>
+                <w:rFonts w:ascii="宋体" w:eastAsia="宋体" w:hAnsi="宋体"/>
+                <w:sz w:val="18"/>
+              </w:rPr>
+            </w:pPr>
+          </w:p>
+        </w:tc>
+        <w:tc>
+          <w:tcPr>
+            <w:tcW w:w="660" w:type="dxa"/>
+            <w:shd w:val="clear" w:color="auto" w:fill="auto"/>
+          </w:tcPr>
+          <w:p>
+            <w:pPr>
+              <w:spacing w:before="20" w:after="20"/>
+              <w:jc w:val="left"/>
+              <w:rPr>
+                <w:rFonts w:ascii="宋体" w:eastAsia="宋体" w:hAnsi="宋体"/>
+                <w:sz w:val="18"/>
+              </w:rPr>
+            </w:pPr>
+            <w:r>
+              <w:rPr>
+                <w:rFonts w:ascii="宋体" w:eastAsia="宋体" w:hAnsi="宋体" w:hint="eastAsia"/>
+                <w:sz w:val="18"/>
+              </w:rPr>
+              <w:t>否</w:t>
+            </w:r>
+          </w:p>
+        </w:tc>
+        <w:tc>
+          <w:tcPr>
+            <w:tcW w:w="755" w:type="dxa"/>
+            <w:shd w:val="clear" w:color="auto" w:fill="auto"/>
+          </w:tcPr>
+          <w:p>
+            <w:pPr>
+              <w:spacing w:before="20" w:after="20"/>
+              <w:jc w:val="left"/>
+              <w:rPr>
+                <w:rFonts w:ascii="宋体" w:eastAsia="宋体" w:hAnsi="宋体"/>
+                <w:sz w:val="18"/>
+              </w:rPr>
+            </w:pPr>
+          </w:p>
+        </w:tc>
+        <w:tc>
+          <w:tcPr>
+            <w:tcW w:w="756" w:type="dxa"/>
+            <w:shd w:val="clear" w:color="auto" w:fill="auto"/>
+          </w:tcPr>
+          <w:p>
+            <w:pPr>
+              <w:spacing w:before="20" w:after="20"/>
+              <w:jc w:val="left"/>
+              <w:rPr>
+                <w:rFonts w:ascii="宋体" w:eastAsia="宋体" w:hAnsi="宋体"/>
+                <w:sz w:val="18"/>
+              </w:rPr>
+            </w:pPr>
+          </w:p>
+        </w:tc>
+      </w:tr>
+      <w:tr>
+        <w:tblPrEx>
+          <w:tblCellMar>
+            <w:top w:w="0" w:type="dxa"/>
+            <w:bottom w:w="0" w:type="dxa"/>
+          </w:tblCellMar>
+        </w:tblPrEx>
+        <w:trPr>
+          <w:trHeight w:val="200"/>
+        </w:trPr>
+        <w:tc>
+          <w:tcPr>
+            <w:tcW w:w="660" w:type="dxa"/>
+            <w:shd w:val="clear" w:color="auto" w:fill="auto"/>
+          </w:tcPr>
+          <w:p>
+            <w:pPr>
+              <w:spacing w:before="20" w:after="20"/>
+              <w:jc w:val="left"/>
+              <w:rPr>
+                <w:rFonts w:ascii="宋体" w:eastAsia="宋体" w:hAnsi="宋体"/>
+                <w:sz w:val="18"/>
+              </w:rPr>
+            </w:pPr>
+            <w:r>
+              <w:rPr>
+                <w:rFonts w:ascii="宋体" w:eastAsia="宋体" w:hAnsi="宋体"/>
+                <w:sz w:val="18"/>
+              </w:rPr>
+              <w:t>5</w:t>
+            </w:r>
+          </w:p>
+        </w:tc>
+        <w:tc>
+          <w:tcPr>
+            <w:tcW w:w="755" w:type="dxa"/>
+            <w:shd w:val="clear" w:color="auto" w:fill="auto"/>
+          </w:tcPr>
+          <w:p>
+            <w:pPr>
+              <w:spacing w:before="20" w:after="20"/>
+              <w:jc w:val="left"/>
+              <w:rPr>
+                <w:rFonts w:ascii="宋体" w:eastAsia="宋体" w:hAnsi="宋体"/>
+                <w:sz w:val="18"/>
+              </w:rPr>
+            </w:pPr>
+            <w:proofErr w:type="spellStart"/>
+            <w:r>
+              <w:rPr>
+                <w:rFonts w:ascii="宋体" w:eastAsia="宋体" w:hAnsi="宋体"/>
+                <w:sz w:val="18"/>
+              </w:rPr>
+              <w:t>fm_user_name</w:t>
+            </w:r>
+            <w:proofErr w:type="spellEnd"/>
+          </w:p>
+        </w:tc>
+        <w:tc>
+          <w:tcPr>
+            <w:tcW w:w="1200" w:type="dxa"/>
+            <w:shd w:val="clear" w:color="auto" w:fill="auto"/>
+          </w:tcPr>
+          <w:p>
+            <w:pPr>
+              <w:spacing w:before="20" w:after="20"/>
+              <w:jc w:val="left"/>
+              <w:rPr>
+                <w:rFonts w:ascii="宋体" w:eastAsia="宋体" w:hAnsi="宋体"/>
+                <w:sz w:val="18"/>
+              </w:rPr>
+            </w:pPr>
+            <w:proofErr w:type="spellStart"/>
+            <w:r>
+              <w:rPr>
+                <w:rFonts w:ascii="宋体" w:eastAsia="宋体" w:hAnsi="宋体"/>
+                <w:sz w:val="18"/>
+              </w:rPr>
+              <w:t>varchar</w:t>
+            </w:r>
+            <w:proofErr w:type="spellEnd"/>
+          </w:p>
+        </w:tc>
+        <w:tc>
+          <w:tcPr>
+            <w:tcW w:w="660" w:type="dxa"/>
+            <w:shd w:val="clear" w:color="auto" w:fill="auto"/>
+          </w:tcPr>
+          <w:p>
+            <w:pPr>
+              <w:spacing w:before="20" w:after="20"/>
+              <w:jc w:val="left"/>
+              <w:rPr>
+                <w:rFonts w:ascii="宋体" w:eastAsia="宋体" w:hAnsi="宋体"/>
+                <w:sz w:val="18"/>
+              </w:rPr>
+            </w:pPr>
+            <w:r>
+              <w:rPr>
+                <w:rFonts w:ascii="宋体" w:eastAsia="宋体" w:hAnsi="宋体"/>
+                <w:sz w:val="18"/>
+              </w:rPr>
+              <w:t>10</w:t>
             </w:r>
           </w:p>
         </w:tc>
@@ -4723,6 +5175,7 @@
           <w:b/>
           <w:sz w:val="20"/>
         </w:rPr>
+        <w:lastRenderedPageBreak/>
         <w:t>表名：</w:t>
       </w:r>
       <w:proofErr w:type="spellStart"/>
@@ -4804,7 +5257,6 @@
                 <w:b/>
                 <w:sz w:val="18"/>
               </w:rPr>
-              <w:lastRenderedPageBreak/>
               <w:t>序号</w:t>
             </w:r>
           </w:p>
@@ -5364,7 +5816,7 @@
                 <w:rFonts w:ascii="宋体" w:eastAsia="宋体" w:hAnsi="宋体"/>
                 <w:sz w:val="18"/>
               </w:rPr>
-              <w:t>bi_id</w:t>
+              <w:t>by_id</w:t>
             </w:r>
             <w:proofErr w:type="spellEnd"/>
           </w:p>
@@ -5567,232 +6019,6 @@
                 <w:sz w:val="18"/>
               </w:rPr>
               <w:t>3</w:t>
-            </w:r>
-          </w:p>
-        </w:tc>
-        <w:tc>
-          <w:tcPr>
-            <w:tcW w:w="755" w:type="dxa"/>
-            <w:shd w:val="clear" w:color="auto" w:fill="auto"/>
-          </w:tcPr>
-          <w:p>
-            <w:pPr>
-              <w:spacing w:before="20" w:after="20"/>
-              <w:jc w:val="left"/>
-              <w:rPr>
-                <w:rFonts w:ascii="宋体" w:eastAsia="宋体" w:hAnsi="宋体"/>
-                <w:sz w:val="18"/>
-              </w:rPr>
-            </w:pPr>
-            <w:proofErr w:type="spellStart"/>
-            <w:r>
-              <w:rPr>
-                <w:rFonts w:ascii="宋体" w:eastAsia="宋体" w:hAnsi="宋体"/>
-                <w:sz w:val="18"/>
-              </w:rPr>
-              <w:t>by_id</w:t>
-            </w:r>
-            <w:proofErr w:type="spellEnd"/>
-          </w:p>
-        </w:tc>
-        <w:tc>
-          <w:tcPr>
-            <w:tcW w:w="1200" w:type="dxa"/>
-            <w:shd w:val="clear" w:color="auto" w:fill="auto"/>
-          </w:tcPr>
-          <w:p>
-            <w:pPr>
-              <w:spacing w:before="20" w:after="20"/>
-              <w:jc w:val="left"/>
-              <w:rPr>
-                <w:rFonts w:ascii="宋体" w:eastAsia="宋体" w:hAnsi="宋体"/>
-                <w:sz w:val="18"/>
-              </w:rPr>
-            </w:pPr>
-            <w:proofErr w:type="spellStart"/>
-            <w:r>
-              <w:rPr>
-                <w:rFonts w:ascii="宋体" w:eastAsia="宋体" w:hAnsi="宋体"/>
-                <w:sz w:val="18"/>
-              </w:rPr>
-              <w:t>int</w:t>
-            </w:r>
-            <w:proofErr w:type="spellEnd"/>
-          </w:p>
-        </w:tc>
-        <w:tc>
-          <w:tcPr>
-            <w:tcW w:w="660" w:type="dxa"/>
-            <w:shd w:val="clear" w:color="auto" w:fill="auto"/>
-          </w:tcPr>
-          <w:p>
-            <w:pPr>
-              <w:spacing w:before="20" w:after="20"/>
-              <w:jc w:val="left"/>
-              <w:rPr>
-                <w:rFonts w:ascii="宋体" w:eastAsia="宋体" w:hAnsi="宋体"/>
-                <w:sz w:val="18"/>
-              </w:rPr>
-            </w:pPr>
-            <w:r>
-              <w:rPr>
-                <w:rFonts w:ascii="宋体" w:eastAsia="宋体" w:hAnsi="宋体"/>
-                <w:sz w:val="18"/>
-              </w:rPr>
-              <w:t>11</w:t>
-            </w:r>
-          </w:p>
-        </w:tc>
-        <w:tc>
-          <w:tcPr>
-            <w:tcW w:w="860" w:type="dxa"/>
-            <w:shd w:val="clear" w:color="auto" w:fill="auto"/>
-          </w:tcPr>
-          <w:p>
-            <w:pPr>
-              <w:spacing w:before="20" w:after="20"/>
-              <w:jc w:val="left"/>
-              <w:rPr>
-                <w:rFonts w:ascii="宋体" w:eastAsia="宋体" w:hAnsi="宋体"/>
-                <w:sz w:val="18"/>
-              </w:rPr>
-            </w:pPr>
-          </w:p>
-        </w:tc>
-        <w:tc>
-          <w:tcPr>
-            <w:tcW w:w="660" w:type="dxa"/>
-            <w:shd w:val="clear" w:color="auto" w:fill="auto"/>
-          </w:tcPr>
-          <w:p>
-            <w:pPr>
-              <w:spacing w:before="20" w:after="20"/>
-              <w:jc w:val="left"/>
-              <w:rPr>
-                <w:rFonts w:ascii="宋体" w:eastAsia="宋体" w:hAnsi="宋体"/>
-                <w:sz w:val="18"/>
-              </w:rPr>
-            </w:pPr>
-          </w:p>
-        </w:tc>
-        <w:tc>
-          <w:tcPr>
-            <w:tcW w:w="660" w:type="dxa"/>
-            <w:shd w:val="clear" w:color="auto" w:fill="auto"/>
-          </w:tcPr>
-          <w:p>
-            <w:pPr>
-              <w:spacing w:before="20" w:after="20"/>
-              <w:jc w:val="left"/>
-              <w:rPr>
-                <w:rFonts w:ascii="宋体" w:eastAsia="宋体" w:hAnsi="宋体"/>
-                <w:sz w:val="18"/>
-              </w:rPr>
-            </w:pPr>
-          </w:p>
-        </w:tc>
-        <w:tc>
-          <w:tcPr>
-            <w:tcW w:w="860" w:type="dxa"/>
-            <w:shd w:val="clear" w:color="auto" w:fill="auto"/>
-          </w:tcPr>
-          <w:p>
-            <w:pPr>
-              <w:spacing w:before="20" w:after="20"/>
-              <w:jc w:val="left"/>
-              <w:rPr>
-                <w:rFonts w:ascii="宋体" w:eastAsia="宋体" w:hAnsi="宋体"/>
-                <w:sz w:val="18"/>
-              </w:rPr>
-            </w:pPr>
-          </w:p>
-        </w:tc>
-        <w:tc>
-          <w:tcPr>
-            <w:tcW w:w="660" w:type="dxa"/>
-            <w:shd w:val="clear" w:color="auto" w:fill="auto"/>
-          </w:tcPr>
-          <w:p>
-            <w:pPr>
-              <w:spacing w:before="20" w:after="20"/>
-              <w:jc w:val="left"/>
-              <w:rPr>
-                <w:rFonts w:ascii="宋体" w:eastAsia="宋体" w:hAnsi="宋体"/>
-                <w:sz w:val="18"/>
-              </w:rPr>
-            </w:pPr>
-            <w:r>
-              <w:rPr>
-                <w:rFonts w:ascii="宋体" w:eastAsia="宋体" w:hAnsi="宋体" w:hint="eastAsia"/>
-                <w:sz w:val="18"/>
-              </w:rPr>
-              <w:t>是</w:t>
-            </w:r>
-          </w:p>
-        </w:tc>
-        <w:tc>
-          <w:tcPr>
-            <w:tcW w:w="755" w:type="dxa"/>
-            <w:shd w:val="clear" w:color="auto" w:fill="auto"/>
-          </w:tcPr>
-          <w:p>
-            <w:pPr>
-              <w:spacing w:before="20" w:after="20"/>
-              <w:jc w:val="left"/>
-              <w:rPr>
-                <w:rFonts w:ascii="宋体" w:eastAsia="宋体" w:hAnsi="宋体"/>
-                <w:sz w:val="18"/>
-              </w:rPr>
-            </w:pPr>
-          </w:p>
-        </w:tc>
-        <w:tc>
-          <w:tcPr>
-            <w:tcW w:w="756" w:type="dxa"/>
-            <w:shd w:val="clear" w:color="auto" w:fill="auto"/>
-          </w:tcPr>
-          <w:p>
-            <w:pPr>
-              <w:spacing w:before="20" w:after="20"/>
-              <w:jc w:val="left"/>
-              <w:rPr>
-                <w:rFonts w:ascii="宋体" w:eastAsia="宋体" w:hAnsi="宋体"/>
-                <w:sz w:val="18"/>
-              </w:rPr>
-            </w:pPr>
-          </w:p>
-        </w:tc>
-      </w:tr>
-      <w:tr>
-        <w:tblPrEx>
-          <w:tblCellMar>
-            <w:top w:w="0" w:type="dxa"/>
-            <w:bottom w:w="0" w:type="dxa"/>
-          </w:tblCellMar>
-        </w:tblPrEx>
-        <w:trPr>
-          <w:trHeight w:val="200"/>
-        </w:trPr>
-        <w:tc>
-          <w:tcPr>
-            <w:tcW w:w="660" w:type="dxa"/>
-            <w:shd w:val="clear" w:color="auto" w:fill="auto"/>
-          </w:tcPr>
-          <w:p>
-            <w:pPr>
-              <w:spacing w:before="20" w:after="20"/>
-              <w:jc w:val="left"/>
-              <w:rPr>
-                <w:rFonts w:ascii="宋体" w:eastAsia="宋体" w:hAnsi="宋体"/>
-                <w:sz w:val="18"/>
-              </w:rPr>
-            </w:pPr>
-            <w:r>
-              <w:rPr>
-                <w:rFonts w:ascii="宋体" w:eastAsia="宋体" w:hAnsi="宋体"/>
-                <w:sz w:val="18"/>
-              </w:rPr>
-              <w:t>4</w:t>
             </w:r>
           </w:p>
         </w:tc>
@@ -6482,7 +6708,7 @@
     <w:link w:val="1Char"/>
     <w:uiPriority w:val="9"/>
     <w:qFormat/>
-    <w:rsid w:val="00B76640"/>
+    <w:rsid w:val="0078236E"/>
     <w:pPr>
       <w:keepNext/>
       <w:keepLines/>
@@ -6529,7 +6755,7 @@
     <w:basedOn w:val="a0"/>
     <w:link w:val="1"/>
     <w:uiPriority w:val="9"/>
-    <w:rsid w:val="00B76640"/>
+    <w:rsid w:val="0078236E"/>
     <w:rPr>
       <w:b/>
       <w:bCs/>
@@ -6544,7 +6770,7 @@
     <w:link w:val="Char"/>
     <w:uiPriority w:val="99"/>
     <w:unhideWhenUsed/>
-    <w:rsid w:val="00B76640"/>
+    <w:rsid w:val="0078236E"/>
     <w:pPr>
       <w:pBdr>
         <w:bottom w:val="single" w:sz="6" w:space="1" w:color="auto"/>
@@ -6566,7 +6792,7 @@
     <w:basedOn w:val="a0"/>
     <w:link w:val="a3"/>
     <w:uiPriority w:val="99"/>
-    <w:rsid w:val="00B76640"/>
+    <w:rsid w:val="0078236E"/>
     <w:rPr>
       <w:sz w:val="18"/>
       <w:szCs w:val="18"/>
@@ -6578,7 +6804,7 @@
     <w:link w:val="Char0"/>
     <w:uiPriority w:val="99"/>
     <w:unhideWhenUsed/>
-    <w:rsid w:val="00B76640"/>
+    <w:rsid w:val="0078236E"/>
     <w:pPr>
       <w:tabs>
         <w:tab w:val="center" w:pos="4153"/>
@@ -6597,7 +6823,7 @@
     <w:basedOn w:val="a0"/>
     <w:link w:val="a4"/>
     <w:uiPriority w:val="99"/>
-    <w:rsid w:val="00B76640"/>
+    <w:rsid w:val="0078236E"/>
     <w:rPr>
       <w:sz w:val="18"/>
       <w:szCs w:val="18"/>
